--- a/2018/июнь/07.06/Коломацкий  ДС.docx
+++ b/2018/июнь/07.06/Коломацкий  ДС.docx
@@ -8,11 +8,15 @@
         <w:ind w:left="-567" w:right="-58"/>
         <w:rPr>
           <w:b w:val="0"/>
+          <w:sz w:val="24"/>
+          <w:szCs w:val="24"/>
         </w:rPr>
       </w:pPr>
       <w:r>
         <w:rPr>
           <w:b w:val="0"/>
+          <w:sz w:val="24"/>
+          <w:szCs w:val="24"/>
         </w:rPr>
         <w:t>Выписной эпикриз</w:t>
       </w:r>
@@ -23,15 +27,29 @@
         <w:ind w:left="-567"/>
         <w:rPr>
           <w:b/>
+          <w:sz w:val="24"/>
+          <w:szCs w:val="24"/>
         </w:rPr>
       </w:pPr>
       <w:r>
+        <w:rPr>
+          <w:sz w:val="24"/>
+          <w:szCs w:val="24"/>
+        </w:rPr>
         <w:t xml:space="preserve">Из истории болезни № </w:t>
       </w:r>
       <w:r>
+        <w:rPr>
+          <w:sz w:val="24"/>
+          <w:szCs w:val="24"/>
+        </w:rPr>
         <w:t xml:space="preserve"> </w:t>
       </w:r>
       <w:r>
+        <w:rPr>
+          <w:sz w:val="24"/>
+          <w:szCs w:val="24"/>
+        </w:rPr>
         <w:t>748</w:t>
       </w:r>
     </w:p>
@@ -39,24 +57,46 @@
       <w:pPr>
         <w:pStyle w:val="5"/>
         <w:ind w:left="-567"/>
+        <w:rPr>
+          <w:sz w:val="24"/>
+          <w:szCs w:val="24"/>
+        </w:rPr>
       </w:pPr>
       <w:r>
+        <w:rPr>
+          <w:sz w:val="24"/>
+          <w:szCs w:val="24"/>
+        </w:rPr>
         <w:t xml:space="preserve">Ф.И.О: </w:t>
       </w:r>
-      <w:bookmarkStart w:id="0" w:name="_GoBack"/>
       <w:proofErr w:type="spellStart"/>
       <w:r>
+        <w:rPr>
+          <w:sz w:val="24"/>
+          <w:szCs w:val="24"/>
+        </w:rPr>
         <w:t>Коломацкий</w:t>
       </w:r>
       <w:proofErr w:type="spellEnd"/>
       <w:r>
+        <w:rPr>
+          <w:sz w:val="24"/>
+          <w:szCs w:val="24"/>
+        </w:rPr>
         <w:t xml:space="preserve"> </w:t>
       </w:r>
-      <w:bookmarkEnd w:id="0"/>
-      <w:r>
+      <w:r>
+        <w:rPr>
+          <w:sz w:val="24"/>
+          <w:szCs w:val="24"/>
+        </w:rPr>
         <w:t>Дмитрий</w:t>
       </w:r>
       <w:r>
+        <w:rPr>
+          <w:sz w:val="24"/>
+          <w:szCs w:val="24"/>
+        </w:rPr>
         <w:t xml:space="preserve"> Сергеевич</w:t>
       </w:r>
     </w:p>
@@ -65,35 +105,29 @@
         <w:ind w:left="-567"/>
         <w:jc w:val="both"/>
         <w:rPr>
-          <w:sz w:val="28"/>
-          <w:szCs w:val="20"/>
           <w:lang w:val="ru-RU"/>
         </w:rPr>
       </w:pPr>
       <w:r>
         <w:rPr>
-          <w:sz w:val="28"/>
           <w:lang w:val="ru-RU"/>
         </w:rPr>
         <w:t>Год рождения:</w:t>
       </w:r>
       <w:r>
         <w:rPr>
-          <w:sz w:val="28"/>
           <w:lang w:val="ru-RU"/>
         </w:rPr>
         <w:t xml:space="preserve"> </w:t>
       </w:r>
       <w:r>
         <w:rPr>
-          <w:sz w:val="28"/>
           <w:lang w:val="ru-RU"/>
         </w:rPr>
         <w:t>19</w:t>
       </w:r>
       <w:r>
         <w:rPr>
-          <w:sz w:val="28"/>
           <w:lang w:val="ru-RU"/>
         </w:rPr>
         <w:t>83</w:t>
@@ -104,13 +138,11 @@
         <w:ind w:left="-567"/>
         <w:jc w:val="both"/>
         <w:rPr>
-          <w:sz w:val="28"/>
           <w:lang w:val="ru-RU"/>
         </w:rPr>
       </w:pPr>
       <w:r>
         <w:rPr>
-          <w:sz w:val="28"/>
           <w:lang w:val="ru-RU"/>
         </w:rPr>
         <w:t xml:space="preserve">Место жительства: </w:t>
@@ -118,7 +150,6 @@
       <w:proofErr w:type="spellStart"/>
       <w:r>
         <w:rPr>
-          <w:sz w:val="28"/>
           <w:lang w:val="ru-RU"/>
         </w:rPr>
         <w:t>Пологовский</w:t>
@@ -126,7 +157,6 @@
       <w:proofErr w:type="spellEnd"/>
       <w:r>
         <w:rPr>
-          <w:sz w:val="28"/>
           <w:lang w:val="ru-RU"/>
         </w:rPr>
         <w:t xml:space="preserve"> р-р, г. Пологи ул. Крупской 166-22</w:t>
@@ -137,21 +167,17 @@
         <w:ind w:left="-567"/>
         <w:jc w:val="both"/>
         <w:rPr>
-          <w:sz w:val="28"/>
-          <w:szCs w:val="20"/>
           <w:lang w:val="ru-RU"/>
         </w:rPr>
       </w:pPr>
       <w:r>
         <w:rPr>
-          <w:sz w:val="28"/>
           <w:lang w:val="ru-RU"/>
         </w:rPr>
         <w:t xml:space="preserve">Место работы: </w:t>
       </w:r>
       <w:r>
         <w:rPr>
-          <w:sz w:val="28"/>
           <w:lang w:val="ru-RU"/>
         </w:rPr>
         <w:t xml:space="preserve">ООО </w:t>
@@ -159,7 +185,6 @@
       <w:proofErr w:type="spellStart"/>
       <w:r>
         <w:rPr>
-          <w:sz w:val="28"/>
           <w:lang w:val="ru-RU"/>
         </w:rPr>
         <w:t>Тедис</w:t>
@@ -167,7 +192,6 @@
       <w:proofErr w:type="spellEnd"/>
       <w:r>
         <w:rPr>
-          <w:sz w:val="28"/>
           <w:lang w:val="ru-RU"/>
         </w:rPr>
         <w:t xml:space="preserve"> Украина</w:t>
@@ -175,7 +199,6 @@
       <w:proofErr w:type="gramStart"/>
       <w:r>
         <w:rPr>
-          <w:sz w:val="28"/>
           <w:lang w:val="ru-RU"/>
         </w:rPr>
         <w:t xml:space="preserve"> ,</w:t>
@@ -183,7 +206,6 @@
       <w:proofErr w:type="gramEnd"/>
       <w:r>
         <w:rPr>
-          <w:sz w:val="28"/>
           <w:lang w:val="ru-RU"/>
         </w:rPr>
         <w:t xml:space="preserve"> </w:t>
@@ -191,7 +213,6 @@
       <w:proofErr w:type="spellStart"/>
       <w:r>
         <w:rPr>
-          <w:sz w:val="28"/>
           <w:lang w:val="ru-RU"/>
         </w:rPr>
         <w:t>ст</w:t>
@@ -199,7 +220,6 @@
       <w:proofErr w:type="spellEnd"/>
       <w:r>
         <w:rPr>
-          <w:sz w:val="28"/>
           <w:lang w:val="ru-RU"/>
         </w:rPr>
         <w:t xml:space="preserve"> менеджер по сбыту , </w:t>
@@ -207,7 +227,6 @@
       <w:proofErr w:type="spellStart"/>
       <w:r>
         <w:rPr>
-          <w:sz w:val="28"/>
           <w:lang w:val="ru-RU"/>
         </w:rPr>
         <w:t>инв</w:t>
@@ -215,7 +234,6 @@
       <w:proofErr w:type="spellEnd"/>
       <w:r>
         <w:rPr>
-          <w:sz w:val="28"/>
           <w:lang w:val="ru-RU"/>
         </w:rPr>
         <w:t xml:space="preserve"> Ш </w:t>
@@ -223,7 +241,6 @@
       <w:proofErr w:type="spellStart"/>
       <w:r>
         <w:rPr>
-          <w:sz w:val="28"/>
           <w:lang w:val="ru-RU"/>
         </w:rPr>
         <w:t>гр</w:t>
@@ -231,7 +248,6 @@
       <w:proofErr w:type="spellEnd"/>
       <w:r>
         <w:rPr>
-          <w:sz w:val="28"/>
           <w:lang w:val="ru-RU"/>
         </w:rPr>
         <w:t xml:space="preserve"> </w:t>
@@ -242,14 +258,12 @@
         <w:ind w:left="-567"/>
         <w:jc w:val="both"/>
         <w:rPr>
-          <w:sz w:val="28"/>
           <w:lang w:val="ru-RU"/>
         </w:rPr>
       </w:pPr>
       <w:sdt>
         <w:sdtPr>
           <w:rPr>
-            <w:sz w:val="28"/>
             <w:lang w:val="ru-RU"/>
           </w:rPr>
           <w:id w:val="-898747501"/>
@@ -265,7 +279,6 @@
         <w:sdtContent>
           <w:r>
             <w:rPr>
-              <w:sz w:val="28"/>
               <w:lang w:val="ru-RU"/>
             </w:rPr>
             <w:t xml:space="preserve">Находился </w:t>
@@ -274,23 +287,20 @@
       </w:sdt>
       <w:r>
         <w:rPr>
-          <w:sz w:val="28"/>
           <w:lang w:val="ru-RU"/>
         </w:rPr>
         <w:t xml:space="preserve"> на лечении с </w:t>
       </w:r>
       <w:r>
         <w:rPr>
-          <w:sz w:val="28"/>
           <w:lang w:val="ru-RU"/>
         </w:rPr>
         <w:t xml:space="preserve">  </w:t>
       </w:r>
-      <w:bookmarkStart w:id="1" w:name="c"/>
+      <w:bookmarkStart w:id="0" w:name="c"/>
       <w:sdt>
         <w:sdtPr>
           <w:rPr>
-            <w:sz w:val="28"/>
             <w:lang w:val="ru-RU"/>
           </w:rPr>
           <w:alias w:val="с"/>
@@ -299,7 +309,7 @@
           <w:placeholder>
             <w:docPart w:val="7862C20F9BFF4F74B33C6AE439DF9412"/>
           </w:placeholder>
-          <w:date w:fullDate="2018-05-30T00:00:00Z">
+          <w:date w:fullDate="2018-05-29T00:00:00Z">
             <w:dateFormat w:val="dd.MM.yy"/>
             <w:lid w:val="ru-RU"/>
             <w:storeMappedDataAs w:val="dateTime"/>
@@ -310,40 +320,35 @@
         <w:sdtContent>
           <w:r>
             <w:rPr>
-              <w:sz w:val="28"/>
               <w:lang w:val="ru-RU"/>
             </w:rPr>
-            <w:t>30.05.18</w:t>
+            <w:t>29.05.18</w:t>
           </w:r>
         </w:sdtContent>
       </w:sdt>
       <w:r>
         <w:rPr>
-          <w:sz w:val="28"/>
           <w:lang w:val="ru-RU"/>
         </w:rPr>
         <w:t>.</w:t>
       </w:r>
       <w:r>
         <w:rPr>
-          <w:sz w:val="28"/>
           <w:lang w:val="ru-RU"/>
         </w:rPr>
         <w:t xml:space="preserve"> </w:t>
       </w:r>
-      <w:bookmarkEnd w:id="1"/>
-      <w:r>
-        <w:rPr>
-          <w:sz w:val="28"/>
+      <w:bookmarkEnd w:id="0"/>
+      <w:r>
+        <w:rPr>
           <w:lang w:val="ru-RU"/>
         </w:rPr>
         <w:t xml:space="preserve">по   </w:t>
       </w:r>
-      <w:bookmarkStart w:id="2" w:name="по"/>
+      <w:bookmarkStart w:id="1" w:name="по"/>
       <w:sdt>
         <w:sdtPr>
           <w:rPr>
-            <w:sz w:val="28"/>
             <w:lang w:val="ru-RU"/>
           </w:rPr>
           <w:alias w:val="по"/>
@@ -352,7 +357,7 @@
           <w:placeholder>
             <w:docPart w:val="6F3D715C50A044CEB33B04E316EBB828"/>
           </w:placeholder>
-          <w:date w:fullDate="2018-06-07T00:00:00Z">
+          <w:date w:fullDate="2018-06-08T00:00:00Z">
             <w:dateFormat w:val="dd.MM.yy"/>
             <w:lid w:val="ru-RU"/>
             <w:storeMappedDataAs w:val="dateTime"/>
@@ -363,24 +368,21 @@
         <w:sdtContent>
           <w:r>
             <w:rPr>
-              <w:sz w:val="28"/>
               <w:lang w:val="ru-RU"/>
             </w:rPr>
-            <w:t>07.06.18</w:t>
+            <w:t>08.06.18</w:t>
           </w:r>
         </w:sdtContent>
       </w:sdt>
       <w:r>
         <w:rPr>
-          <w:sz w:val="28"/>
           <w:lang w:val="ru-RU"/>
         </w:rPr>
         <w:t xml:space="preserve"> </w:t>
       </w:r>
-      <w:bookmarkEnd w:id="2"/>
-      <w:r>
-        <w:rPr>
-          <w:sz w:val="28"/>
+      <w:bookmarkEnd w:id="1"/>
+      <w:r>
+        <w:rPr>
           <w:lang w:val="ru-RU"/>
         </w:rPr>
         <w:t xml:space="preserve">в </w:t>
@@ -388,7 +390,6 @@
       <w:sdt>
         <w:sdtPr>
           <w:rPr>
-            <w:sz w:val="28"/>
             <w:lang w:val="ru-RU"/>
           </w:rPr>
           <w:id w:val="-690990251"/>
@@ -404,7 +405,6 @@
         <w:sdtContent>
           <w:r>
             <w:rPr>
-              <w:sz w:val="28"/>
               <w:lang w:val="ru-RU"/>
             </w:rPr>
             <w:t>энд.</w:t>
@@ -413,7 +413,6 @@
       </w:sdt>
       <w:r>
         <w:rPr>
-          <w:sz w:val="28"/>
           <w:lang w:val="ru-RU"/>
         </w:rPr>
         <w:t xml:space="preserve">  отд.</w:t>
@@ -424,15 +423,11 @@
         <w:ind w:left="-567"/>
         <w:jc w:val="both"/>
         <w:rPr>
-          <w:sz w:val="28"/>
-          <w:szCs w:val="28"/>
           <w:lang w:val="ru-RU"/>
         </w:rPr>
       </w:pPr>
       <w:r>
         <w:rPr>
-          <w:sz w:val="28"/>
-          <w:szCs w:val="28"/>
           <w:u w:val="single"/>
           <w:lang w:val="ru-RU"/>
         </w:rPr>
@@ -440,71 +435,39 @@
       </w:r>
       <w:r>
         <w:rPr>
-          <w:sz w:val="28"/>
-          <w:szCs w:val="28"/>
           <w:lang w:val="ru-RU"/>
         </w:rPr>
         <w:t>:</w:t>
       </w:r>
-      <w:bookmarkStart w:id="3" w:name="дз"/>
-      <w:bookmarkEnd w:id="3"/>
-      <w:r>
-        <w:rPr>
-          <w:sz w:val="28"/>
-          <w:szCs w:val="28"/>
-          <w:lang w:val="ru-RU"/>
-        </w:rPr>
-        <w:t xml:space="preserve">  </w:t>
-      </w:r>
-      <w:r>
-        <w:rPr>
-          <w:sz w:val="26"/>
-          <w:szCs w:val="26"/>
-          <w:lang w:val="ru-RU"/>
-        </w:rPr>
-        <w:t>Сахарный диабет, тип</w:t>
-      </w:r>
-      <w:proofErr w:type="gramStart"/>
-      <w:r>
-        <w:rPr>
-          <w:sz w:val="26"/>
-          <w:szCs w:val="26"/>
-          <w:lang w:val="ru-RU"/>
-        </w:rPr>
-        <w:t xml:space="preserve"> ,</w:t>
-      </w:r>
-      <w:proofErr w:type="gramEnd"/>
-      <w:r>
-        <w:rPr>
-          <w:sz w:val="26"/>
-          <w:szCs w:val="26"/>
+      <w:bookmarkStart w:id="2" w:name="дз"/>
+      <w:bookmarkEnd w:id="2"/>
+      <w:r>
+        <w:rPr>
+          <w:lang w:val="ru-RU"/>
+        </w:rPr>
+        <w:t xml:space="preserve">  Сахарный диабет, тип </w:t>
+      </w:r>
+      <w:r>
+        <w:rPr>
+          <w:lang w:val="ru-RU"/>
+        </w:rPr>
+        <w:t>1</w:t>
+      </w:r>
+      <w:r>
+        <w:rPr>
+          <w:lang w:val="ru-RU"/>
+        </w:rPr>
+        <w:t xml:space="preserve">, </w:t>
+      </w:r>
+      <w:r>
+        <w:rPr>
           <w:lang w:val="ru-RU"/>
         </w:rPr>
         <w:t xml:space="preserve"> </w:t>
-      </w:r>
-      <w:proofErr w:type="spellStart"/>
-      <w:r>
-        <w:rPr>
-          <w:sz w:val="26"/>
-          <w:szCs w:val="26"/>
-          <w:lang w:val="ru-RU"/>
-        </w:rPr>
-        <w:t>вторичноинсулинзависимый</w:t>
-      </w:r>
-      <w:proofErr w:type="spellEnd"/>
-      <w:r>
-        <w:rPr>
-          <w:sz w:val="26"/>
-          <w:szCs w:val="26"/>
-          <w:lang w:val="ru-RU"/>
-        </w:rPr>
-        <w:t xml:space="preserve">, </w:t>
       </w:r>
       <w:sdt>
         <w:sdtPr>
           <w:rPr>
-            <w:sz w:val="26"/>
-            <w:szCs w:val="26"/>
             <w:lang w:val="ru-RU"/>
           </w:rPr>
           <w:id w:val="355073878"/>
@@ -521,26 +484,20 @@
         <w:sdtContent>
           <w:r>
             <w:rPr>
-              <w:sz w:val="26"/>
-              <w:szCs w:val="26"/>
               <w:lang w:val="ru-RU"/>
             </w:rPr>
-            <w:t>средней тяжести,</w:t>
+            <w:t>тяжелая форма, лабильное течение со склонностью к гипогликемическим состояниям,</w:t>
           </w:r>
         </w:sdtContent>
       </w:sdt>
       <w:r>
         <w:rPr>
-          <w:sz w:val="26"/>
-          <w:szCs w:val="26"/>
           <w:lang w:val="ru-RU"/>
         </w:rPr>
         <w:t xml:space="preserve"> </w:t>
       </w:r>
       <w:r>
         <w:rPr>
-          <w:sz w:val="26"/>
-          <w:szCs w:val="26"/>
           <w:lang w:val="ru-RU"/>
         </w:rPr>
         <w:t xml:space="preserve">ст. </w:t>
@@ -548,8 +505,6 @@
       <w:sdt>
         <w:sdtPr>
           <w:rPr>
-            <w:sz w:val="26"/>
-            <w:szCs w:val="26"/>
             <w:lang w:val="ru-RU"/>
           </w:rPr>
           <w:alias w:val="диабет"/>
@@ -569,8 +524,6 @@
         <w:sdtContent>
           <w:r>
             <w:rPr>
-              <w:sz w:val="26"/>
-              <w:szCs w:val="26"/>
               <w:lang w:val="ru-RU"/>
             </w:rPr>
             <w:t>декомпенсации.</w:t>
@@ -579,11 +532,85 @@
       </w:sdt>
       <w:r>
         <w:rPr>
-          <w:sz w:val="26"/>
-          <w:szCs w:val="26"/>
           <w:lang w:val="ru-RU"/>
         </w:rPr>
         <w:t xml:space="preserve">  </w:t>
+      </w:r>
+      <w:r>
+        <w:rPr>
+          <w:lang w:val="ru-RU"/>
+        </w:rPr>
+        <w:t xml:space="preserve"> Непролиферативная  диабетическая </w:t>
+      </w:r>
+      <w:proofErr w:type="spellStart"/>
+      <w:r>
+        <w:rPr>
+          <w:lang w:val="ru-RU"/>
+        </w:rPr>
+        <w:t>ретинопатия</w:t>
+      </w:r>
+      <w:proofErr w:type="spellEnd"/>
+      <w:r>
+        <w:rPr>
+          <w:lang w:val="ru-RU"/>
+        </w:rPr>
+        <w:t xml:space="preserve"> ОИ. Осложнённая катаракта ОИ. </w:t>
+      </w:r>
+      <w:r>
+        <w:rPr>
+          <w:lang w:val="ru-RU"/>
+        </w:rPr>
+        <w:t>Диабетическая дистальная симметричная полинейропатия н/к, сенсомоторная форма (NSS 4, NDS 4).</w:t>
+      </w:r>
+      <w:r>
+        <w:rPr>
+          <w:lang w:val="ru-RU"/>
+        </w:rPr>
+        <w:t xml:space="preserve"> Диабетическая ангиопатия артерий н/к. ХБП I</w:t>
+      </w:r>
+      <w:r>
+        <w:rPr>
+          <w:lang w:val="ru-RU"/>
+        </w:rPr>
+        <w:t xml:space="preserve"> с</w:t>
+      </w:r>
+      <w:r>
+        <w:rPr>
+          <w:lang w:val="ru-RU"/>
+        </w:rPr>
+        <w:t>т. Диабетическая нефропатия III</w:t>
+      </w:r>
+      <w:r>
+        <w:rPr>
+          <w:lang w:val="ru-RU"/>
+        </w:rPr>
+        <w:t xml:space="preserve"> ст. </w:t>
+      </w:r>
+      <w:r>
+        <w:rPr>
+          <w:lang w:val="ru-RU"/>
+        </w:rPr>
+        <w:t xml:space="preserve">НЦД </w:t>
+      </w:r>
+      <w:r>
+        <w:rPr>
+          <w:lang w:val="ru-RU"/>
+        </w:rPr>
+        <w:t>по смешанному типу СН</w:t>
+      </w:r>
+      <w:proofErr w:type="gramStart"/>
+      <w:r>
+        <w:rPr>
+          <w:lang w:val="ru-RU"/>
+        </w:rPr>
+        <w:t>0</w:t>
+      </w:r>
+      <w:proofErr w:type="gramEnd"/>
+      <w:r>
+        <w:rPr>
+          <w:lang w:val="ru-RU"/>
+        </w:rPr>
+        <w:t>.</w:t>
       </w:r>
     </w:p>
     <w:p>
@@ -591,1050 +618,57 @@
         <w:ind w:left="-567"/>
         <w:jc w:val="both"/>
         <w:rPr>
-          <w:sz w:val="28"/>
-          <w:szCs w:val="28"/>
           <w:lang w:val="ru-RU"/>
         </w:rPr>
       </w:pPr>
-      <w:r>
-        <w:rPr>
-          <w:sz w:val="28"/>
-          <w:szCs w:val="28"/>
-          <w:lang w:val="ru-RU"/>
-        </w:rPr>
-        <w:t xml:space="preserve">Диабетическая ангиопатия сетчатки ОИ. </w:t>
-      </w:r>
-    </w:p>
-    <w:p>
-      <w:pPr>
-        <w:ind w:left="-567"/>
-        <w:jc w:val="both"/>
-        <w:rPr>
-          <w:color w:val="0000CC"/>
-          <w:sz w:val="28"/>
-          <w:szCs w:val="28"/>
-          <w:lang w:val="ru-RU"/>
-        </w:rPr>
-      </w:pPr>
-      <w:r>
-        <w:rPr>
-          <w:color w:val="0000CC"/>
-          <w:sz w:val="28"/>
-          <w:szCs w:val="28"/>
-          <w:lang w:val="ru-RU"/>
-        </w:rPr>
-        <w:t>Диабетическая дистальная симметричная полинейропатия н/к, сенсомоторная форма</w:t>
-      </w:r>
-      <w:r>
-        <w:rPr>
-          <w:color w:val="0000CC"/>
-          <w:sz w:val="28"/>
-          <w:szCs w:val="28"/>
-          <w:lang w:val="ru-RU"/>
-        </w:rPr>
-        <w:t xml:space="preserve"> (NSS 6, NDS 6), </w:t>
-      </w:r>
-      <w:r>
-        <w:rPr>
-          <w:color w:val="0000CC"/>
-          <w:sz w:val="28"/>
-          <w:szCs w:val="28"/>
-          <w:lang w:val="ru-RU"/>
-        </w:rPr>
-        <w:t xml:space="preserve">  хроническое течение</w:t>
-      </w:r>
-    </w:p>
-    <w:p>
-      <w:pPr>
-        <w:ind w:left="-567"/>
-        <w:jc w:val="both"/>
-        <w:rPr>
-          <w:sz w:val="28"/>
-          <w:szCs w:val="28"/>
-          <w:lang w:val="ru-RU"/>
-        </w:rPr>
-      </w:pPr>
-      <w:r>
-        <w:rPr>
-          <w:sz w:val="28"/>
-          <w:szCs w:val="28"/>
-          <w:lang w:val="ru-RU"/>
-        </w:rPr>
-        <w:t>Диабетическая ангиопатия артерий н/к</w:t>
-      </w:r>
-      <w:r>
-        <w:rPr>
-          <w:sz w:val="28"/>
-          <w:szCs w:val="28"/>
-          <w:lang w:val="ru-RU"/>
-        </w:rPr>
-        <w:t xml:space="preserve"> II ст</w:t>
-      </w:r>
-      <w:r>
-        <w:rPr>
-          <w:sz w:val="28"/>
-          <w:szCs w:val="28"/>
-          <w:lang w:val="ru-RU"/>
-        </w:rPr>
-        <w:t xml:space="preserve">. </w:t>
-      </w:r>
-    </w:p>
-    <w:p>
-      <w:pPr>
-        <w:ind w:left="-567"/>
-        <w:jc w:val="both"/>
-        <w:rPr>
-          <w:sz w:val="28"/>
-          <w:szCs w:val="28"/>
-          <w:lang w:val="ru-RU"/>
-        </w:rPr>
-      </w:pPr>
-      <w:r>
-        <w:rPr>
-          <w:color w:val="7030A0"/>
-          <w:sz w:val="28"/>
-          <w:szCs w:val="28"/>
-          <w:lang w:val="ru-RU"/>
-        </w:rPr>
-        <w:t>ХБП II-IV ст. Диабетическая нефропатия III-IV ст.</w:t>
-      </w:r>
-      <w:r>
-        <w:rPr>
-          <w:color w:val="7030A0"/>
-          <w:sz w:val="28"/>
-          <w:szCs w:val="28"/>
+      <w:bookmarkStart w:id="3" w:name="дк"/>
+      <w:bookmarkEnd w:id="3"/>
+      <w:r>
+        <w:rPr>
+          <w:u w:val="single"/>
+          <w:lang w:val="ru-RU"/>
+        </w:rPr>
+        <w:t xml:space="preserve">Жалобы при поступлении </w:t>
+      </w:r>
+      <w:r>
+        <w:rPr>
+          <w:lang w:val="ru-RU"/>
+        </w:rPr>
+        <w:t xml:space="preserve">на </w:t>
+      </w:r>
+      <w:r>
+        <w:rPr>
+          <w:lang w:val="ru-RU"/>
+        </w:rPr>
+        <w:t xml:space="preserve">сухость во рту, </w:t>
+      </w:r>
+      <w:r>
+        <w:rPr>
+          <w:lang w:val="ru-RU"/>
+        </w:rPr>
+        <w:t>жажду,</w:t>
+      </w:r>
+      <w:r>
+        <w:rPr>
           <w:lang w:val="ru-RU"/>
         </w:rPr>
         <w:t xml:space="preserve"> </w:t>
       </w:r>
-    </w:p>
-    <w:p>
-      <w:pPr>
-        <w:ind w:left="-567"/>
-        <w:jc w:val="both"/>
-        <w:rPr>
-          <w:color w:val="E36C0A" w:themeColor="accent6" w:themeShade="BF"/>
-          <w:sz w:val="28"/>
-          <w:szCs w:val="28"/>
-          <w:lang w:val="ru-RU"/>
-        </w:rPr>
-      </w:pPr>
-      <w:r>
-        <w:rPr>
-          <w:color w:val="E36C0A" w:themeColor="accent6" w:themeShade="BF"/>
-          <w:sz w:val="28"/>
-          <w:szCs w:val="28"/>
-          <w:lang w:val="ru-RU"/>
-        </w:rPr>
-        <w:t xml:space="preserve">Ожирение II ст. (ИМТ кг/м2) </w:t>
-      </w:r>
-      <w:proofErr w:type="spellStart"/>
-      <w:r>
-        <w:rPr>
-          <w:color w:val="E36C0A" w:themeColor="accent6" w:themeShade="BF"/>
-          <w:sz w:val="28"/>
-          <w:szCs w:val="28"/>
-          <w:lang w:val="ru-RU"/>
-        </w:rPr>
-        <w:t>алим</w:t>
-      </w:r>
-      <w:proofErr w:type="spellEnd"/>
-      <w:proofErr w:type="gramStart"/>
-      <w:r>
-        <w:rPr>
-          <w:color w:val="E36C0A" w:themeColor="accent6" w:themeShade="BF"/>
-          <w:sz w:val="28"/>
-          <w:szCs w:val="28"/>
-          <w:lang w:val="ru-RU"/>
-        </w:rPr>
-        <w:t>.-</w:t>
-      </w:r>
-      <w:proofErr w:type="gramEnd"/>
-      <w:r>
-        <w:rPr>
-          <w:color w:val="E36C0A" w:themeColor="accent6" w:themeShade="BF"/>
-          <w:sz w:val="28"/>
-          <w:szCs w:val="28"/>
-          <w:lang w:val="ru-RU"/>
-        </w:rPr>
-        <w:t xml:space="preserve">конституционального генеза, стабильное течение.  </w:t>
-      </w:r>
-    </w:p>
-    <w:p>
-      <w:pPr>
-        <w:ind w:left="-567"/>
-        <w:jc w:val="both"/>
-        <w:rPr>
-          <w:sz w:val="28"/>
-          <w:szCs w:val="28"/>
-          <w:lang w:val="ru-RU"/>
-        </w:rPr>
-      </w:pPr>
-      <w:proofErr w:type="gramStart"/>
-      <w:r>
-        <w:rPr>
-          <w:color w:val="4F6228" w:themeColor="accent3" w:themeShade="80"/>
-          <w:sz w:val="28"/>
-          <w:szCs w:val="28"/>
-          <w:lang w:val="ru-RU"/>
-        </w:rPr>
-        <w:t>Аутоиммунный</w:t>
-      </w:r>
-      <w:proofErr w:type="gramEnd"/>
-      <w:r>
-        <w:rPr>
-          <w:color w:val="4F6228" w:themeColor="accent3" w:themeShade="80"/>
-          <w:sz w:val="28"/>
-          <w:szCs w:val="28"/>
-          <w:lang w:val="ru-RU"/>
-        </w:rPr>
-        <w:t xml:space="preserve"> тиреоидит, </w:t>
+      <w:r>
+        <w:rPr>
+          <w:lang w:val="ru-RU"/>
+        </w:rPr>
+        <w:t>полиурию,</w:t>
+      </w:r>
+      <w:r>
+        <w:rPr>
+          <w:lang w:val="ru-RU"/>
+        </w:rPr>
+        <w:t xml:space="preserve"> </w:t>
       </w:r>
       <w:sdt>
         <w:sdtPr>
           <w:rPr>
-            <w:color w:val="4F6228" w:themeColor="accent3" w:themeShade="80"/>
-            <w:sz w:val="28"/>
-            <w:szCs w:val="28"/>
-            <w:lang w:val="ru-RU"/>
-          </w:rPr>
-          <w:id w:val="105240480"/>
-          <w:placeholder>
-            <w:docPart w:val="FBFC6A18E07A484F9E976562E903BEB7"/>
-          </w:placeholder>
-          <w:comboBox>
-            <w:listItem w:displayText="без увеличения объема щит. железы." w:value="без увеличения объема щит. железы."/>
-            <w:listItem w:displayText="гипертрофическая форма." w:value="гипертрофическая форма."/>
-          </w:comboBox>
-        </w:sdtPr>
-        <w:sdtEndPr/>
-        <w:sdtContent>
-          <w:r>
-            <w:rPr>
-              <w:color w:val="4F6228" w:themeColor="accent3" w:themeShade="80"/>
-              <w:sz w:val="28"/>
-              <w:szCs w:val="28"/>
-              <w:lang w:val="ru-RU"/>
-            </w:rPr>
-            <w:t>гипертрофическая форма.</w:t>
-          </w:r>
-        </w:sdtContent>
-      </w:sdt>
-      <w:r>
-        <w:rPr>
-          <w:color w:val="4F6228" w:themeColor="accent3" w:themeShade="80"/>
-          <w:sz w:val="28"/>
-          <w:szCs w:val="28"/>
-          <w:lang w:val="ru-RU"/>
-        </w:rPr>
-        <w:t xml:space="preserve"> Гипотиреоз, средней тяжести,  </w:t>
-      </w:r>
-      <w:r>
-        <w:rPr>
-          <w:color w:val="4F6228" w:themeColor="accent3" w:themeShade="80"/>
-          <w:sz w:val="28"/>
-          <w:szCs w:val="28"/>
-          <w:lang w:val="ru-RU"/>
-        </w:rPr>
-        <w:t xml:space="preserve">ст. </w:t>
-      </w:r>
-      <w:r>
-        <w:rPr>
-          <w:color w:val="4F6228" w:themeColor="accent3" w:themeShade="80"/>
-          <w:sz w:val="28"/>
-          <w:szCs w:val="28"/>
-          <w:lang w:val="ru-RU"/>
-        </w:rPr>
-        <w:t>медикаментозн</w:t>
-      </w:r>
-      <w:r>
-        <w:rPr>
-          <w:color w:val="4F6228" w:themeColor="accent3" w:themeShade="80"/>
-          <w:sz w:val="28"/>
-          <w:szCs w:val="28"/>
-          <w:lang w:val="ru-RU"/>
-        </w:rPr>
-        <w:t>ой</w:t>
-      </w:r>
-      <w:r>
-        <w:rPr>
-          <w:color w:val="4F6228" w:themeColor="accent3" w:themeShade="80"/>
-          <w:sz w:val="28"/>
-          <w:szCs w:val="28"/>
-          <w:lang w:val="ru-RU"/>
-        </w:rPr>
-        <w:t xml:space="preserve"> </w:t>
-      </w:r>
-      <w:proofErr w:type="spellStart"/>
-      <w:r>
-        <w:rPr>
-          <w:color w:val="4F6228" w:themeColor="accent3" w:themeShade="80"/>
-          <w:sz w:val="28"/>
-          <w:szCs w:val="28"/>
-          <w:lang w:val="ru-RU"/>
-        </w:rPr>
-        <w:t>субкомпенсаци</w:t>
-      </w:r>
-      <w:r>
-        <w:rPr>
-          <w:color w:val="4F6228" w:themeColor="accent3" w:themeShade="80"/>
-          <w:sz w:val="28"/>
-          <w:szCs w:val="28"/>
-          <w:lang w:val="ru-RU"/>
-        </w:rPr>
-        <w:t>и</w:t>
-      </w:r>
-      <w:proofErr w:type="spellEnd"/>
-      <w:r>
-        <w:rPr>
-          <w:color w:val="4F6228" w:themeColor="accent3" w:themeShade="80"/>
-          <w:sz w:val="28"/>
-          <w:szCs w:val="28"/>
-          <w:lang w:val="ru-RU"/>
-        </w:rPr>
-        <w:t xml:space="preserve">. </w:t>
-      </w:r>
-      <w:sdt>
-        <w:sdtPr>
-          <w:rPr>
-            <w:color w:val="4F6228" w:themeColor="accent3" w:themeShade="80"/>
-            <w:sz w:val="28"/>
-            <w:szCs w:val="28"/>
-            <w:lang w:val="ru-RU"/>
-          </w:rPr>
-          <w:id w:val="590198144"/>
-          <w:placeholder>
-            <w:docPart w:val="DefaultPlaceholder_1082065159"/>
-          </w:placeholder>
-          <w:dropDownList>
-            <w:listItem w:value="Выберите элемент."/>
-            <w:listItem w:displayText="Диффузный токсический " w:value="Диффузный токсический "/>
-            <w:listItem w:displayText="Диффузный " w:value="Диффузный "/>
-            <w:listItem w:displayText="Смешаный " w:value="Смешаный "/>
-            <w:listItem w:displayText="Узловой " w:value="Узловой "/>
-          </w:dropDownList>
-        </w:sdtPr>
-        <w:sdtEndPr/>
-        <w:sdtContent>
-          <w:r>
-            <w:rPr>
-              <w:color w:val="4F6228" w:themeColor="accent3" w:themeShade="80"/>
-              <w:sz w:val="28"/>
-              <w:szCs w:val="28"/>
-              <w:lang w:val="ru-RU"/>
-            </w:rPr>
-            <w:t xml:space="preserve">Диффузный токсический </w:t>
-          </w:r>
-        </w:sdtContent>
-      </w:sdt>
-      <w:r>
-        <w:rPr>
-          <w:color w:val="4F6228" w:themeColor="accent3" w:themeShade="80"/>
-          <w:sz w:val="28"/>
-          <w:szCs w:val="28"/>
-          <w:lang w:val="ru-RU"/>
-        </w:rPr>
-        <w:t xml:space="preserve"> зоб II. Эутиреоидное состояние</w:t>
-      </w:r>
-      <w:r>
-        <w:rPr>
-          <w:sz w:val="28"/>
-          <w:szCs w:val="28"/>
-          <w:lang w:val="ru-RU"/>
-        </w:rPr>
-        <w:t xml:space="preserve">. </w:t>
-      </w:r>
-    </w:p>
-    <w:p>
-      <w:pPr>
-        <w:ind w:left="-567"/>
-        <w:jc w:val="both"/>
-        <w:rPr>
-          <w:color w:val="17365D" w:themeColor="text2" w:themeShade="BF"/>
-          <w:sz w:val="28"/>
-          <w:szCs w:val="28"/>
-          <w:lang w:val="ru-RU"/>
-        </w:rPr>
-      </w:pPr>
-      <w:r>
-        <w:rPr>
-          <w:color w:val="17365D" w:themeColor="text2" w:themeShade="BF"/>
-          <w:sz w:val="28"/>
-          <w:szCs w:val="28"/>
-          <w:lang w:val="ru-RU"/>
-        </w:rPr>
-        <w:t xml:space="preserve">Миопия </w:t>
-      </w:r>
-      <w:sdt>
-        <w:sdtPr>
-          <w:rPr>
-            <w:color w:val="17365D" w:themeColor="text2" w:themeShade="BF"/>
-            <w:sz w:val="28"/>
-            <w:szCs w:val="28"/>
-            <w:lang w:val="ru-RU"/>
-          </w:rPr>
-          <w:id w:val="-1410379913"/>
-          <w:placeholder>
-            <w:docPart w:val="DefaultPlaceholder_1082065159"/>
-          </w:placeholder>
-          <w:comboBox>
-            <w:listItem w:value="Выберите элемент."/>
-            <w:listItem w:displayText="слабой " w:value="слабой "/>
-            <w:listItem w:displayText="высокой" w:value="высокой"/>
-            <w:listItem w:displayText="средней" w:value="средней"/>
-          </w:comboBox>
-        </w:sdtPr>
-        <w:sdtEndPr/>
-        <w:sdtContent>
-          <w:r>
-            <w:rPr>
-              <w:color w:val="17365D" w:themeColor="text2" w:themeShade="BF"/>
-              <w:sz w:val="28"/>
-              <w:szCs w:val="28"/>
-              <w:lang w:val="ru-RU"/>
-            </w:rPr>
-            <w:t xml:space="preserve">слабой </w:t>
-          </w:r>
-        </w:sdtContent>
-      </w:sdt>
-      <w:r>
-        <w:rPr>
-          <w:color w:val="17365D" w:themeColor="text2" w:themeShade="BF"/>
-          <w:sz w:val="28"/>
-          <w:szCs w:val="28"/>
-          <w:lang w:val="ru-RU"/>
-        </w:rPr>
-        <w:t xml:space="preserve"> степени ОИ.</w:t>
-      </w:r>
-      <w:r>
-        <w:rPr>
-          <w:color w:val="17365D" w:themeColor="text2" w:themeShade="BF"/>
-          <w:sz w:val="28"/>
-          <w:szCs w:val="28"/>
-          <w:lang w:val="ru-RU"/>
-        </w:rPr>
-        <w:t xml:space="preserve"> </w:t>
-      </w:r>
-    </w:p>
-    <w:p>
-      <w:pPr>
-        <w:ind w:left="-567"/>
-        <w:jc w:val="both"/>
-        <w:rPr>
-          <w:color w:val="17365D" w:themeColor="text2" w:themeShade="BF"/>
-          <w:sz w:val="28"/>
-          <w:szCs w:val="28"/>
-          <w:lang w:val="ru-RU"/>
-        </w:rPr>
-      </w:pPr>
-      <w:r>
-        <w:rPr>
-          <w:color w:val="17365D" w:themeColor="text2" w:themeShade="BF"/>
-          <w:sz w:val="28"/>
-          <w:szCs w:val="28"/>
-          <w:lang w:val="ru-RU"/>
-        </w:rPr>
-        <w:t>А</w:t>
-      </w:r>
-      <w:r>
-        <w:rPr>
-          <w:color w:val="17365D" w:themeColor="text2" w:themeShade="BF"/>
-          <w:sz w:val="28"/>
-          <w:szCs w:val="28"/>
-          <w:lang w:val="ru-RU"/>
-        </w:rPr>
-        <w:t xml:space="preserve">нгиопатия сосудов сетчатки </w:t>
-      </w:r>
-      <w:sdt>
-        <w:sdtPr>
-          <w:rPr>
-            <w:color w:val="17365D" w:themeColor="text2" w:themeShade="BF"/>
-            <w:sz w:val="28"/>
-            <w:szCs w:val="28"/>
-            <w:lang w:val="ru-RU"/>
-          </w:rPr>
-          <w:id w:val="2051261544"/>
-          <w:placeholder>
-            <w:docPart w:val="DefaultPlaceholder_1082065159"/>
-          </w:placeholder>
-          <w:comboBox>
-            <w:listItem w:value="Выберите элемент."/>
-            <w:listItem w:displayText="ОИ" w:value="ОИ"/>
-            <w:listItem w:displayText="ОД" w:value="ОД"/>
-            <w:listItem w:displayText="OS" w:value="OS"/>
-          </w:comboBox>
-        </w:sdtPr>
-        <w:sdtEndPr/>
-        <w:sdtContent>
-          <w:r>
-            <w:rPr>
-              <w:color w:val="17365D" w:themeColor="text2" w:themeShade="BF"/>
-              <w:sz w:val="28"/>
-              <w:szCs w:val="28"/>
-              <w:lang w:val="ru-RU"/>
-            </w:rPr>
-            <w:t>ОИ</w:t>
-          </w:r>
-        </w:sdtContent>
-      </w:sdt>
-      <w:r>
-        <w:rPr>
-          <w:color w:val="17365D" w:themeColor="text2" w:themeShade="BF"/>
-          <w:sz w:val="28"/>
-          <w:szCs w:val="28"/>
-          <w:lang w:val="ru-RU"/>
-        </w:rPr>
-        <w:t>.</w:t>
-      </w:r>
-      <w:r>
-        <w:rPr>
-          <w:color w:val="17365D" w:themeColor="text2" w:themeShade="BF"/>
-          <w:sz w:val="28"/>
-          <w:szCs w:val="28"/>
-          <w:lang w:val="ru-RU"/>
-        </w:rPr>
-        <w:t xml:space="preserve"> </w:t>
-      </w:r>
-      <w:r>
-        <w:rPr>
-          <w:color w:val="17365D" w:themeColor="text2" w:themeShade="BF"/>
-          <w:sz w:val="28"/>
-          <w:szCs w:val="28"/>
-          <w:lang w:val="ru-RU"/>
-        </w:rPr>
-        <w:t xml:space="preserve">Начальная катаракта </w:t>
-      </w:r>
-      <w:sdt>
-        <w:sdtPr>
-          <w:rPr>
-            <w:color w:val="17365D" w:themeColor="text2" w:themeShade="BF"/>
-            <w:sz w:val="28"/>
-            <w:szCs w:val="28"/>
-            <w:lang w:val="ru-RU"/>
-          </w:rPr>
-          <w:id w:val="517513702"/>
-          <w:placeholder>
-            <w:docPart w:val="DB435B1E68954750936FB322747598D2"/>
-          </w:placeholder>
-          <w:comboBox>
-            <w:listItem w:value="Выберите элемент."/>
-            <w:listItem w:displayText="ОИ" w:value="ОИ"/>
-            <w:listItem w:displayText="ОД" w:value="ОД"/>
-            <w:listItem w:displayText="OS" w:value="OS"/>
-          </w:comboBox>
-        </w:sdtPr>
-        <w:sdtEndPr/>
-        <w:sdtContent>
-          <w:r>
-            <w:rPr>
-              <w:color w:val="17365D" w:themeColor="text2" w:themeShade="BF"/>
-              <w:sz w:val="28"/>
-              <w:szCs w:val="28"/>
-              <w:lang w:val="ru-RU"/>
-            </w:rPr>
-            <w:t>ОИ</w:t>
-          </w:r>
-        </w:sdtContent>
-      </w:sdt>
-      <w:r>
-        <w:rPr>
-          <w:color w:val="17365D" w:themeColor="text2" w:themeShade="BF"/>
-          <w:sz w:val="28"/>
-          <w:szCs w:val="28"/>
-          <w:lang w:val="ru-RU"/>
-        </w:rPr>
-        <w:t xml:space="preserve">. </w:t>
-      </w:r>
-      <w:r>
-        <w:rPr>
-          <w:color w:val="17365D" w:themeColor="text2" w:themeShade="BF"/>
-          <w:sz w:val="28"/>
-          <w:szCs w:val="28"/>
-          <w:lang w:val="ru-RU"/>
-        </w:rPr>
-        <w:t xml:space="preserve"> </w:t>
-      </w:r>
-    </w:p>
-    <w:p>
-      <w:pPr>
-        <w:ind w:left="-567"/>
-        <w:jc w:val="both"/>
-        <w:rPr>
-          <w:color w:val="17365D" w:themeColor="text2" w:themeShade="BF"/>
-          <w:sz w:val="28"/>
-          <w:szCs w:val="28"/>
-          <w:lang w:val="ru-RU"/>
-        </w:rPr>
-      </w:pPr>
-      <w:r>
-        <w:rPr>
-          <w:color w:val="17365D" w:themeColor="text2" w:themeShade="BF"/>
-          <w:sz w:val="28"/>
-          <w:szCs w:val="28"/>
-          <w:lang w:val="ru-RU"/>
-        </w:rPr>
-        <w:t>Непро</w:t>
-      </w:r>
-      <w:r>
-        <w:rPr>
-          <w:color w:val="17365D" w:themeColor="text2" w:themeShade="BF"/>
-          <w:sz w:val="28"/>
-          <w:szCs w:val="28"/>
-          <w:lang w:val="ru-RU"/>
-        </w:rPr>
-        <w:t>лиферативная  диабетическая</w:t>
-      </w:r>
-      <w:r>
-        <w:rPr>
-          <w:color w:val="17365D" w:themeColor="text2" w:themeShade="BF"/>
-          <w:sz w:val="28"/>
-          <w:szCs w:val="28"/>
-          <w:lang w:val="ru-RU"/>
-        </w:rPr>
-        <w:t xml:space="preserve"> </w:t>
-      </w:r>
-      <w:proofErr w:type="spellStart"/>
-      <w:r>
-        <w:rPr>
-          <w:color w:val="17365D" w:themeColor="text2" w:themeShade="BF"/>
-          <w:sz w:val="28"/>
-          <w:szCs w:val="28"/>
-          <w:lang w:val="ru-RU"/>
-        </w:rPr>
-        <w:t>ретинопатия</w:t>
-      </w:r>
-      <w:proofErr w:type="spellEnd"/>
-      <w:r>
-        <w:rPr>
-          <w:color w:val="17365D" w:themeColor="text2" w:themeShade="BF"/>
-          <w:sz w:val="28"/>
-          <w:szCs w:val="28"/>
-          <w:lang w:val="ru-RU"/>
-        </w:rPr>
-        <w:t xml:space="preserve"> </w:t>
-      </w:r>
-      <w:sdt>
-        <w:sdtPr>
-          <w:rPr>
-            <w:color w:val="17365D" w:themeColor="text2" w:themeShade="BF"/>
-            <w:sz w:val="28"/>
-            <w:szCs w:val="28"/>
-            <w:lang w:val="ru-RU"/>
-          </w:rPr>
-          <w:id w:val="389392371"/>
-          <w:placeholder>
-            <w:docPart w:val="5917FEE754784A0BA4173B51A4E1CE95"/>
-          </w:placeholder>
-          <w:comboBox>
-            <w:listItem w:value="Выберите элемент."/>
-            <w:listItem w:displayText="ОИ" w:value="ОИ"/>
-            <w:listItem w:displayText="ОД" w:value="ОД"/>
-            <w:listItem w:displayText="OS" w:value="OS"/>
-          </w:comboBox>
-        </w:sdtPr>
-        <w:sdtEndPr/>
-        <w:sdtContent>
-          <w:r>
-            <w:rPr>
-              <w:color w:val="17365D" w:themeColor="text2" w:themeShade="BF"/>
-              <w:sz w:val="28"/>
-              <w:szCs w:val="28"/>
-              <w:lang w:val="ru-RU"/>
-            </w:rPr>
-            <w:t>ОИ</w:t>
-          </w:r>
-        </w:sdtContent>
-      </w:sdt>
-      <w:r>
-        <w:rPr>
-          <w:color w:val="17365D" w:themeColor="text2" w:themeShade="BF"/>
-          <w:sz w:val="28"/>
-          <w:szCs w:val="28"/>
-          <w:lang w:val="ru-RU"/>
-        </w:rPr>
-        <w:t>.</w:t>
-      </w:r>
-    </w:p>
-    <w:p>
-      <w:pPr>
-        <w:ind w:left="-567"/>
-        <w:jc w:val="both"/>
-        <w:rPr>
-          <w:color w:val="C00000"/>
-          <w:sz w:val="28"/>
-          <w:szCs w:val="28"/>
-          <w:lang w:val="ru-RU"/>
-        </w:rPr>
-      </w:pPr>
-      <w:r>
-        <w:rPr>
-          <w:color w:val="C00000"/>
-          <w:sz w:val="28"/>
-          <w:szCs w:val="28"/>
-          <w:lang w:val="ru-RU"/>
-        </w:rPr>
-        <w:t xml:space="preserve">ИБС, стенокардия напряжения, диффузный кардиосклероз, II </w:t>
-      </w:r>
-      <w:proofErr w:type="spellStart"/>
-      <w:r>
-        <w:rPr>
-          <w:color w:val="C00000"/>
-          <w:sz w:val="28"/>
-          <w:szCs w:val="28"/>
-          <w:lang w:val="ru-RU"/>
-        </w:rPr>
-        <w:t>ф.кл</w:t>
-      </w:r>
-      <w:proofErr w:type="spellEnd"/>
-      <w:r>
-        <w:rPr>
-          <w:color w:val="C00000"/>
-          <w:sz w:val="28"/>
-          <w:szCs w:val="28"/>
-          <w:lang w:val="ru-RU"/>
-        </w:rPr>
-        <w:t>. СН II</w:t>
-      </w:r>
-      <w:proofErr w:type="gramStart"/>
-      <w:r>
-        <w:rPr>
-          <w:color w:val="C00000"/>
-          <w:sz w:val="28"/>
-          <w:szCs w:val="28"/>
-          <w:lang w:val="ru-RU"/>
-        </w:rPr>
-        <w:t xml:space="preserve"> А</w:t>
-      </w:r>
-      <w:proofErr w:type="gramEnd"/>
-      <w:r>
-        <w:rPr>
-          <w:color w:val="C00000"/>
-          <w:sz w:val="28"/>
-          <w:szCs w:val="28"/>
-          <w:lang w:val="ru-RU"/>
-        </w:rPr>
-        <w:t xml:space="preserve"> </w:t>
-      </w:r>
-      <w:proofErr w:type="spellStart"/>
-      <w:r>
-        <w:rPr>
-          <w:color w:val="C00000"/>
-          <w:sz w:val="28"/>
-          <w:szCs w:val="28"/>
-          <w:lang w:val="ru-RU"/>
-        </w:rPr>
-        <w:t>ф.кл</w:t>
-      </w:r>
-      <w:proofErr w:type="spellEnd"/>
-      <w:r>
-        <w:rPr>
-          <w:color w:val="C00000"/>
-          <w:sz w:val="28"/>
-          <w:szCs w:val="28"/>
-          <w:lang w:val="ru-RU"/>
-        </w:rPr>
-        <w:t xml:space="preserve">. II. Гипертоническая болезнь III стадии … степени. Гипертензивное сердце СН I. Риск 4. Метаболическая кардиомиопатия СН 0-I. </w:t>
-      </w:r>
-      <w:proofErr w:type="spellStart"/>
-      <w:r>
-        <w:rPr>
-          <w:color w:val="C00000"/>
-          <w:sz w:val="28"/>
-          <w:szCs w:val="28"/>
-          <w:lang w:val="ru-RU"/>
-        </w:rPr>
-        <w:t>ф.кл</w:t>
-      </w:r>
-      <w:proofErr w:type="spellEnd"/>
-      <w:r>
-        <w:rPr>
-          <w:color w:val="C00000"/>
-          <w:sz w:val="28"/>
-          <w:szCs w:val="28"/>
-          <w:lang w:val="ru-RU"/>
-        </w:rPr>
-        <w:t>. II.</w:t>
-      </w:r>
-    </w:p>
-    <w:p>
-      <w:pPr>
-        <w:ind w:left="-567"/>
-        <w:jc w:val="both"/>
-        <w:rPr>
-          <w:color w:val="C00000"/>
-          <w:sz w:val="28"/>
-          <w:szCs w:val="28"/>
-          <w:lang w:val="ru-RU"/>
-        </w:rPr>
-      </w:pPr>
-      <w:r>
-        <w:rPr>
-          <w:color w:val="C00000"/>
-          <w:sz w:val="28"/>
-          <w:szCs w:val="28"/>
-          <w:lang w:val="ru-RU"/>
-        </w:rPr>
-        <w:t>НЦД по смешанному типу.</w:t>
-      </w:r>
-    </w:p>
-    <w:p>
-      <w:pPr>
-        <w:ind w:left="-567"/>
-        <w:jc w:val="both"/>
-        <w:rPr>
-          <w:color w:val="0000FF"/>
-          <w:sz w:val="28"/>
-          <w:szCs w:val="28"/>
-          <w:lang w:val="ru-RU"/>
-        </w:rPr>
-      </w:pPr>
-      <w:sdt>
-        <w:sdtPr>
-          <w:rPr>
-            <w:color w:val="0000FF"/>
-            <w:sz w:val="28"/>
-            <w:szCs w:val="28"/>
-            <w:lang w:val="ru-RU"/>
-          </w:rPr>
-          <w:id w:val="-968201283"/>
-          <w:placeholder>
-            <w:docPart w:val="DefaultPlaceholder_1082065159"/>
-          </w:placeholder>
-          <w:comboBox>
-            <w:listItem w:value="Выберите элемент."/>
-            <w:listItem w:displayText="Дисциркуляторная" w:value="Дисциркуляторная"/>
-            <w:listItem w:displayText="Диабетическая" w:value="Диабетическая"/>
-            <w:listItem w:displayText="Дисметаболическая" w:value="Дисметаболическая"/>
-          </w:comboBox>
-        </w:sdtPr>
-        <w:sdtEndPr/>
-        <w:sdtContent>
-          <w:r>
-            <w:rPr>
-              <w:color w:val="0000FF"/>
-              <w:sz w:val="28"/>
-              <w:szCs w:val="28"/>
-              <w:lang w:val="ru-RU"/>
-            </w:rPr>
-            <w:t>Дисциркуляторная</w:t>
-          </w:r>
-        </w:sdtContent>
-      </w:sdt>
-      <w:r>
-        <w:rPr>
-          <w:color w:val="0000FF"/>
-          <w:sz w:val="28"/>
-          <w:szCs w:val="28"/>
-          <w:lang w:val="ru-RU"/>
-        </w:rPr>
-        <w:t xml:space="preserve"> энцефалопатия I-II сочетанного генеза (</w:t>
-      </w:r>
-      <w:r>
-        <w:rPr>
-          <w:color w:val="0000FF"/>
-          <w:sz w:val="28"/>
-          <w:szCs w:val="28"/>
-          <w:lang w:val="ru-RU"/>
-        </w:rPr>
-        <w:t>дисметаболическая</w:t>
-      </w:r>
-      <w:r>
-        <w:rPr>
-          <w:color w:val="0000FF"/>
-          <w:sz w:val="28"/>
-          <w:szCs w:val="28"/>
-          <w:lang w:val="ru-RU"/>
-        </w:rPr>
-        <w:t>, гипертоническая).</w:t>
-      </w:r>
-    </w:p>
-    <w:p>
-      <w:pPr>
-        <w:ind w:left="-567"/>
-        <w:jc w:val="both"/>
-        <w:rPr>
-          <w:color w:val="0000FF"/>
-          <w:sz w:val="28"/>
-          <w:szCs w:val="28"/>
-          <w:lang w:val="ru-RU"/>
-        </w:rPr>
-      </w:pPr>
-      <w:r>
-        <w:rPr>
-          <w:color w:val="0000FF"/>
-          <w:sz w:val="28"/>
-          <w:szCs w:val="28"/>
-          <w:lang w:val="ru-RU"/>
-        </w:rPr>
-        <w:t xml:space="preserve">астеновегетативный </w:t>
-      </w:r>
-      <w:proofErr w:type="gramStart"/>
-      <w:r>
-        <w:rPr>
-          <w:color w:val="0000FF"/>
-          <w:sz w:val="28"/>
-          <w:szCs w:val="28"/>
-          <w:lang w:val="ru-RU"/>
-        </w:rPr>
-        <w:t>с-м</w:t>
-      </w:r>
-      <w:proofErr w:type="gramEnd"/>
-      <w:r>
-        <w:rPr>
-          <w:color w:val="0000FF"/>
-          <w:sz w:val="28"/>
-          <w:szCs w:val="28"/>
-          <w:lang w:val="ru-RU"/>
-        </w:rPr>
-        <w:t xml:space="preserve">, </w:t>
-      </w:r>
-      <w:proofErr w:type="spellStart"/>
-      <w:r>
-        <w:rPr>
-          <w:color w:val="0000FF"/>
-          <w:sz w:val="28"/>
-          <w:szCs w:val="28"/>
-          <w:lang w:val="ru-RU"/>
-        </w:rPr>
-        <w:t>астено</w:t>
-      </w:r>
-      <w:proofErr w:type="spellEnd"/>
-      <w:r>
-        <w:rPr>
-          <w:color w:val="0000FF"/>
-          <w:sz w:val="28"/>
-          <w:szCs w:val="28"/>
-          <w:lang w:val="ru-RU"/>
-        </w:rPr>
-        <w:t xml:space="preserve">-невротический с-м, </w:t>
-      </w:r>
-      <w:proofErr w:type="spellStart"/>
-      <w:r>
-        <w:rPr>
-          <w:color w:val="0000FF"/>
-          <w:sz w:val="28"/>
-          <w:szCs w:val="28"/>
-          <w:lang w:val="ru-RU"/>
-        </w:rPr>
-        <w:t>вестибуло</w:t>
-      </w:r>
-      <w:proofErr w:type="spellEnd"/>
-      <w:r>
-        <w:rPr>
-          <w:color w:val="0000FF"/>
-          <w:sz w:val="28"/>
-          <w:szCs w:val="28"/>
-          <w:lang w:val="ru-RU"/>
-        </w:rPr>
-        <w:t xml:space="preserve">-атактический с-м.  </w:t>
-      </w:r>
-      <w:proofErr w:type="spellStart"/>
-      <w:r>
-        <w:rPr>
-          <w:color w:val="0000FF"/>
-          <w:sz w:val="28"/>
-          <w:szCs w:val="28"/>
-          <w:lang w:val="ru-RU"/>
-        </w:rPr>
-        <w:t>цереброастенический</w:t>
-      </w:r>
-      <w:proofErr w:type="spellEnd"/>
-      <w:r>
-        <w:rPr>
-          <w:color w:val="0000FF"/>
-          <w:sz w:val="28"/>
-          <w:szCs w:val="28"/>
-          <w:lang w:val="ru-RU"/>
-        </w:rPr>
-        <w:t xml:space="preserve"> с-м, цефалгический с-м,</w:t>
-      </w:r>
-    </w:p>
-    <w:p>
-      <w:pPr>
-        <w:ind w:left="-567"/>
-        <w:jc w:val="both"/>
-        <w:rPr>
-          <w:color w:val="0000FF"/>
-          <w:sz w:val="28"/>
-          <w:szCs w:val="28"/>
-          <w:lang w:val="ru-RU"/>
-        </w:rPr>
-      </w:pPr>
-    </w:p>
-    <w:p>
-      <w:pPr>
-        <w:ind w:left="-567"/>
-        <w:jc w:val="both"/>
-        <w:rPr>
-          <w:sz w:val="28"/>
-          <w:szCs w:val="28"/>
-          <w:lang w:val="ru-RU"/>
-        </w:rPr>
-      </w:pPr>
-      <w:bookmarkStart w:id="4" w:name="дк"/>
-      <w:bookmarkEnd w:id="4"/>
-      <w:r>
-        <w:rPr>
-          <w:sz w:val="28"/>
-          <w:szCs w:val="28"/>
-          <w:u w:val="single"/>
-          <w:lang w:val="ru-RU"/>
-        </w:rPr>
-        <w:t xml:space="preserve">Жалобы при поступлении </w:t>
-      </w:r>
-      <w:r>
-        <w:rPr>
-          <w:sz w:val="28"/>
-          <w:szCs w:val="28"/>
-          <w:lang w:val="ru-RU"/>
-        </w:rPr>
-        <w:t xml:space="preserve">на </w:t>
-      </w:r>
-      <w:r>
-        <w:rPr>
-          <w:sz w:val="28"/>
-          <w:szCs w:val="28"/>
-          <w:lang w:val="ru-RU"/>
-        </w:rPr>
-        <w:t xml:space="preserve">сухость во рту, </w:t>
-      </w:r>
-      <w:r>
-        <w:rPr>
-          <w:sz w:val="28"/>
-          <w:szCs w:val="28"/>
-          <w:lang w:val="ru-RU"/>
-        </w:rPr>
-        <w:t>жажду,</w:t>
-      </w:r>
-      <w:r>
-        <w:rPr>
-          <w:sz w:val="28"/>
-          <w:szCs w:val="28"/>
-          <w:lang w:val="ru-RU"/>
-        </w:rPr>
-        <w:t xml:space="preserve"> </w:t>
-      </w:r>
-      <w:r>
-        <w:rPr>
-          <w:sz w:val="28"/>
-          <w:szCs w:val="28"/>
-          <w:lang w:val="ru-RU"/>
-        </w:rPr>
-        <w:t>полиурию,</w:t>
-      </w:r>
-      <w:r>
-        <w:rPr>
-          <w:sz w:val="28"/>
-          <w:szCs w:val="28"/>
-          <w:lang w:val="ru-RU"/>
-        </w:rPr>
-        <w:t xml:space="preserve"> </w:t>
-      </w:r>
-      <w:sdt>
-        <w:sdtPr>
-          <w:rPr>
-            <w:sz w:val="28"/>
-            <w:szCs w:val="28"/>
             <w:lang w:val="ru-RU"/>
           </w:rPr>
           <w:id w:val="669446058"/>
@@ -1651,8 +685,6 @@
         <w:sdtContent>
           <w:r>
             <w:rPr>
-              <w:sz w:val="28"/>
-              <w:szCs w:val="28"/>
               <w:lang w:val="ru-RU"/>
             </w:rPr>
             <w:t xml:space="preserve">увеличение </w:t>
@@ -1661,144 +693,108 @@
       </w:sdt>
       <w:r>
         <w:rPr>
-          <w:sz w:val="28"/>
-          <w:szCs w:val="28"/>
           <w:lang w:val="ru-RU"/>
         </w:rPr>
         <w:t xml:space="preserve"> веса на </w:t>
       </w:r>
       <w:r>
         <w:rPr>
-          <w:sz w:val="28"/>
-          <w:szCs w:val="28"/>
           <w:lang w:val="ru-RU"/>
         </w:rPr>
         <w:t>2-3</w:t>
       </w:r>
       <w:r>
         <w:rPr>
-          <w:sz w:val="28"/>
-          <w:szCs w:val="28"/>
           <w:lang w:val="ru-RU"/>
         </w:rPr>
         <w:t xml:space="preserve"> кг</w:t>
       </w:r>
       <w:r>
         <w:rPr>
-          <w:sz w:val="28"/>
-          <w:szCs w:val="28"/>
           <w:lang w:val="ru-RU"/>
         </w:rPr>
         <w:t xml:space="preserve"> за год</w:t>
       </w:r>
       <w:r>
         <w:rPr>
-          <w:sz w:val="28"/>
-          <w:szCs w:val="28"/>
           <w:lang w:val="ru-RU"/>
         </w:rPr>
         <w:t>, ухудшение зрения,</w:t>
       </w:r>
       <w:r>
         <w:rPr>
-          <w:sz w:val="28"/>
-          <w:szCs w:val="28"/>
           <w:lang w:val="ru-RU"/>
         </w:rPr>
         <w:t xml:space="preserve"> </w:t>
       </w:r>
       <w:r>
         <w:rPr>
-          <w:sz w:val="28"/>
-          <w:szCs w:val="28"/>
           <w:lang w:val="ru-RU"/>
         </w:rPr>
         <w:t xml:space="preserve"> </w:t>
       </w:r>
       <w:r>
         <w:rPr>
-          <w:sz w:val="28"/>
-          <w:szCs w:val="28"/>
           <w:lang w:val="ru-RU"/>
         </w:rPr>
         <w:t xml:space="preserve">боли  в н/к, </w:t>
       </w:r>
       <w:r>
         <w:rPr>
-          <w:sz w:val="28"/>
-          <w:szCs w:val="28"/>
           <w:lang w:val="ru-RU"/>
         </w:rPr>
         <w:t>судороги,</w:t>
       </w:r>
       <w:r>
         <w:rPr>
-          <w:sz w:val="28"/>
-          <w:szCs w:val="28"/>
           <w:lang w:val="ru-RU"/>
         </w:rPr>
         <w:t xml:space="preserve"> онемение ног,</w:t>
       </w:r>
       <w:r>
         <w:rPr>
-          <w:sz w:val="28"/>
-          <w:szCs w:val="28"/>
           <w:lang w:val="ru-RU"/>
         </w:rPr>
         <w:t xml:space="preserve"> </w:t>
       </w:r>
       <w:r>
         <w:rPr>
-          <w:sz w:val="28"/>
-          <w:szCs w:val="28"/>
           <w:lang w:val="ru-RU"/>
         </w:rPr>
         <w:t xml:space="preserve"> </w:t>
       </w:r>
       <w:r>
         <w:rPr>
-          <w:sz w:val="28"/>
-          <w:szCs w:val="28"/>
           <w:lang w:val="ru-RU"/>
         </w:rPr>
         <w:t>повышение</w:t>
       </w:r>
       <w:r>
         <w:rPr>
-          <w:sz w:val="28"/>
-          <w:szCs w:val="28"/>
           <w:lang w:val="ru-RU"/>
         </w:rPr>
         <w:t xml:space="preserve"> </w:t>
       </w:r>
       <w:r>
         <w:rPr>
-          <w:sz w:val="28"/>
-          <w:szCs w:val="28"/>
           <w:lang w:val="ru-RU"/>
         </w:rPr>
         <w:t xml:space="preserve">АД макс. до </w:t>
       </w:r>
       <w:r>
         <w:rPr>
-          <w:sz w:val="28"/>
-          <w:szCs w:val="28"/>
           <w:lang w:val="ru-RU"/>
         </w:rPr>
         <w:t>130/90</w:t>
       </w:r>
       <w:r>
         <w:rPr>
-          <w:sz w:val="28"/>
-          <w:szCs w:val="28"/>
           <w:lang w:val="ru-RU"/>
         </w:rPr>
         <w:t xml:space="preserve"> </w:t>
       </w:r>
       <w:r>
         <w:rPr>
-          <w:sz w:val="28"/>
-          <w:szCs w:val="28"/>
           <w:lang w:val="ru-RU"/>
         </w:rPr>
         <w:t xml:space="preserve">мм </w:t>
@@ -1806,16 +802,12 @@
       <w:proofErr w:type="spellStart"/>
       <w:r>
         <w:rPr>
-          <w:sz w:val="28"/>
-          <w:szCs w:val="28"/>
           <w:lang w:val="ru-RU"/>
         </w:rPr>
         <w:t>рт.</w:t>
       </w:r>
       <w:r>
         <w:rPr>
-          <w:sz w:val="28"/>
-          <w:szCs w:val="28"/>
           <w:lang w:val="ru-RU"/>
         </w:rPr>
         <w:t>ст</w:t>
@@ -1823,40 +815,30 @@
       <w:proofErr w:type="spellEnd"/>
       <w:r>
         <w:rPr>
-          <w:sz w:val="28"/>
-          <w:szCs w:val="28"/>
           <w:lang w:val="ru-RU"/>
         </w:rPr>
         <w:t>.</w:t>
       </w:r>
       <w:r>
         <w:rPr>
-          <w:sz w:val="28"/>
-          <w:szCs w:val="28"/>
           <w:lang w:val="ru-RU"/>
         </w:rPr>
         <w:t xml:space="preserve">, </w:t>
       </w:r>
       <w:r>
         <w:rPr>
-          <w:sz w:val="28"/>
-          <w:szCs w:val="28"/>
           <w:lang w:val="ru-RU"/>
         </w:rPr>
         <w:t xml:space="preserve">головные боли, головокружение, общую слабость, быструю утомляемость, </w:t>
       </w:r>
       <w:r>
         <w:rPr>
-          <w:sz w:val="28"/>
-          <w:szCs w:val="28"/>
           <w:lang w:val="ru-RU"/>
         </w:rPr>
         <w:t>гипогликемические состояния</w:t>
       </w:r>
       <w:r>
         <w:rPr>
-          <w:sz w:val="28"/>
-          <w:szCs w:val="28"/>
           <w:lang w:val="ru-RU"/>
         </w:rPr>
         <w:t xml:space="preserve"> 1-2 </w:t>
@@ -1864,8 +846,6 @@
       <w:proofErr w:type="gramStart"/>
       <w:r>
         <w:rPr>
-          <w:sz w:val="28"/>
-          <w:szCs w:val="28"/>
           <w:lang w:val="ru-RU"/>
         </w:rPr>
         <w:t>р</w:t>
@@ -1873,8 +853,6 @@
       <w:proofErr w:type="gramEnd"/>
       <w:r>
         <w:rPr>
-          <w:sz w:val="28"/>
-          <w:szCs w:val="28"/>
           <w:lang w:val="ru-RU"/>
         </w:rPr>
         <w:t>/</w:t>
@@ -1882,8 +860,6 @@
       <w:proofErr w:type="spellStart"/>
       <w:r>
         <w:rPr>
-          <w:sz w:val="28"/>
-          <w:szCs w:val="28"/>
           <w:lang w:val="ru-RU"/>
         </w:rPr>
         <w:t>нед</w:t>
@@ -1891,16 +867,12 @@
       <w:proofErr w:type="spellEnd"/>
       <w:r>
         <w:rPr>
-          <w:sz w:val="28"/>
-          <w:szCs w:val="28"/>
           <w:lang w:val="ru-RU"/>
         </w:rPr>
         <w:t>.</w:t>
       </w:r>
       <w:r>
         <w:rPr>
-          <w:sz w:val="28"/>
-          <w:szCs w:val="28"/>
           <w:lang w:val="ru-RU"/>
         </w:rPr>
         <w:t>,</w:t>
@@ -1911,14 +883,11 @@
         <w:ind w:left="-567"/>
         <w:jc w:val="both"/>
         <w:rPr>
-          <w:sz w:val="28"/>
           <w:lang w:val="ru-RU"/>
         </w:rPr>
       </w:pPr>
       <w:r>
         <w:rPr>
-          <w:sz w:val="28"/>
-          <w:szCs w:val="28"/>
           <w:u w:val="single"/>
           <w:lang w:val="ru-RU"/>
         </w:rPr>
@@ -1926,40 +895,30 @@
       </w:r>
       <w:r>
         <w:rPr>
-          <w:sz w:val="28"/>
-          <w:szCs w:val="28"/>
           <w:lang w:val="ru-RU"/>
         </w:rPr>
         <w:t xml:space="preserve">: СД </w:t>
       </w:r>
       <w:r>
         <w:rPr>
-          <w:sz w:val="28"/>
-          <w:szCs w:val="28"/>
           <w:lang w:val="ru-RU"/>
         </w:rPr>
         <w:t>выявлен в</w:t>
       </w:r>
       <w:r>
         <w:rPr>
-          <w:sz w:val="28"/>
-          <w:szCs w:val="28"/>
           <w:lang w:val="ru-RU"/>
         </w:rPr>
         <w:t xml:space="preserve"> </w:t>
       </w:r>
       <w:r>
         <w:rPr>
-          <w:sz w:val="28"/>
-          <w:szCs w:val="28"/>
           <w:lang w:val="ru-RU"/>
         </w:rPr>
         <w:t>1999</w:t>
       </w:r>
       <w:r>
         <w:rPr>
-          <w:sz w:val="28"/>
-          <w:szCs w:val="28"/>
           <w:lang w:val="ru-RU"/>
         </w:rPr>
         <w:t xml:space="preserve">г. </w:t>
@@ -1967,8 +926,6 @@
       <w:sdt>
         <w:sdtPr>
           <w:rPr>
-            <w:sz w:val="28"/>
-            <w:szCs w:val="28"/>
             <w:lang w:val="ru-RU"/>
           </w:rPr>
           <w:alias w:val="течение"/>
@@ -1987,8 +944,6 @@
         <w:sdtContent>
           <w:r>
             <w:rPr>
-              <w:sz w:val="28"/>
-              <w:szCs w:val="28"/>
               <w:lang w:val="ru-RU"/>
             </w:rPr>
             <w:t>Течение заболевания лабильное, в анамнезе частые  гипогликемические состояния</w:t>
@@ -1997,8 +952,6 @@
       </w:sdt>
       <w:r>
         <w:rPr>
-          <w:sz w:val="28"/>
-          <w:szCs w:val="28"/>
           <w:lang w:val="ru-RU"/>
         </w:rPr>
         <w:t xml:space="preserve">. Комы отрицает. С начала заболевания </w:t>
@@ -2006,8 +959,6 @@
       <w:sdt>
         <w:sdtPr>
           <w:rPr>
-            <w:sz w:val="28"/>
-            <w:szCs w:val="28"/>
             <w:lang w:val="ru-RU"/>
           </w:rPr>
           <w:id w:val="1862779417"/>
@@ -2025,8 +976,6 @@
         <w:sdtContent>
           <w:r>
             <w:rPr>
-              <w:sz w:val="28"/>
-              <w:szCs w:val="28"/>
               <w:lang w:val="ru-RU"/>
             </w:rPr>
             <w:t>инсулинотерапия.</w:t>
@@ -2035,16 +984,12 @@
       </w:sdt>
       <w:r>
         <w:rPr>
-          <w:sz w:val="28"/>
-          <w:szCs w:val="28"/>
           <w:lang w:val="ru-RU"/>
         </w:rPr>
         <w:t xml:space="preserve"> </w:t>
       </w:r>
       <w:r>
         <w:rPr>
-          <w:sz w:val="28"/>
-          <w:szCs w:val="28"/>
           <w:lang w:val="ru-RU"/>
         </w:rPr>
         <w:t>В наст</w:t>
@@ -2052,8 +997,6 @@
       <w:proofErr w:type="gramStart"/>
       <w:r>
         <w:rPr>
-          <w:sz w:val="28"/>
-          <w:szCs w:val="28"/>
           <w:lang w:val="ru-RU"/>
         </w:rPr>
         <w:t>.</w:t>
@@ -2061,8 +1004,6 @@
       <w:proofErr w:type="gramEnd"/>
       <w:r>
         <w:rPr>
-          <w:sz w:val="28"/>
-          <w:szCs w:val="28"/>
           <w:lang w:val="ru-RU"/>
         </w:rPr>
         <w:t xml:space="preserve"> </w:t>
@@ -2070,8 +1011,6 @@
       <w:proofErr w:type="gramStart"/>
       <w:r>
         <w:rPr>
-          <w:sz w:val="28"/>
-          <w:szCs w:val="28"/>
           <w:lang w:val="ru-RU"/>
         </w:rPr>
         <w:t>в</w:t>
@@ -2079,16 +1018,12 @@
       <w:proofErr w:type="gramEnd"/>
       <w:r>
         <w:rPr>
-          <w:sz w:val="28"/>
-          <w:szCs w:val="28"/>
           <w:lang w:val="ru-RU"/>
         </w:rPr>
         <w:t xml:space="preserve">ремя принимает: </w:t>
       </w:r>
       <w:r>
         <w:rPr>
-          <w:sz w:val="28"/>
-          <w:szCs w:val="28"/>
           <w:lang w:val="ru-RU"/>
         </w:rPr>
         <w:t xml:space="preserve"> </w:t>
@@ -2096,8 +1031,6 @@
       <w:proofErr w:type="spellStart"/>
       <w:r>
         <w:rPr>
-          <w:sz w:val="28"/>
-          <w:szCs w:val="28"/>
           <w:lang w:val="ru-RU"/>
         </w:rPr>
         <w:t>Новорапид</w:t>
@@ -2105,16 +1038,12 @@
       <w:proofErr w:type="spellEnd"/>
       <w:r>
         <w:rPr>
-          <w:sz w:val="28"/>
-          <w:szCs w:val="28"/>
           <w:lang w:val="ru-RU"/>
         </w:rPr>
         <w:t xml:space="preserve"> </w:t>
       </w:r>
       <w:r>
         <w:rPr>
-          <w:sz w:val="28"/>
-          <w:szCs w:val="28"/>
           <w:lang w:val="ru-RU"/>
         </w:rPr>
         <w:t xml:space="preserve"> </w:t>
@@ -2122,8 +1051,6 @@
       <w:proofErr w:type="gramStart"/>
       <w:r>
         <w:rPr>
-          <w:sz w:val="28"/>
-          <w:szCs w:val="28"/>
           <w:lang w:val="ru-RU"/>
         </w:rPr>
         <w:t>п</w:t>
@@ -2131,64 +1058,48 @@
       <w:proofErr w:type="gramEnd"/>
       <w:r>
         <w:rPr>
-          <w:sz w:val="28"/>
-          <w:szCs w:val="28"/>
           <w:lang w:val="ru-RU"/>
         </w:rPr>
         <w:t xml:space="preserve">/з- </w:t>
       </w:r>
       <w:r>
         <w:rPr>
-          <w:sz w:val="28"/>
-          <w:szCs w:val="28"/>
           <w:lang w:val="ru-RU"/>
         </w:rPr>
         <w:t>25</w:t>
       </w:r>
       <w:r>
         <w:rPr>
-          <w:sz w:val="28"/>
-          <w:szCs w:val="28"/>
           <w:lang w:val="ru-RU"/>
         </w:rPr>
         <w:t xml:space="preserve">ед., п/о- </w:t>
       </w:r>
       <w:r>
         <w:rPr>
-          <w:sz w:val="28"/>
-          <w:szCs w:val="28"/>
           <w:lang w:val="ru-RU"/>
         </w:rPr>
         <w:t>23-25</w:t>
       </w:r>
       <w:r>
         <w:rPr>
-          <w:sz w:val="28"/>
-          <w:szCs w:val="28"/>
           <w:lang w:val="ru-RU"/>
         </w:rPr>
         <w:t xml:space="preserve">ед., п/у- </w:t>
       </w:r>
       <w:r>
         <w:rPr>
-          <w:sz w:val="28"/>
-          <w:szCs w:val="28"/>
           <w:lang w:val="ru-RU"/>
         </w:rPr>
         <w:t>23</w:t>
       </w:r>
       <w:r>
         <w:rPr>
-          <w:sz w:val="28"/>
-          <w:szCs w:val="28"/>
           <w:lang w:val="ru-RU"/>
         </w:rPr>
         <w:t xml:space="preserve">ед., </w:t>
       </w:r>
       <w:r>
         <w:rPr>
-          <w:sz w:val="28"/>
-          <w:szCs w:val="28"/>
           <w:lang w:val="ru-RU"/>
         </w:rPr>
         <w:t xml:space="preserve"> </w:t>
@@ -2196,8 +1107,6 @@
       <w:proofErr w:type="spellStart"/>
       <w:r>
         <w:rPr>
-          <w:sz w:val="28"/>
-          <w:szCs w:val="28"/>
           <w:lang w:val="ru-RU"/>
         </w:rPr>
         <w:t>Протафан</w:t>
@@ -2205,52 +1114,42 @@
       <w:proofErr w:type="spellEnd"/>
       <w:r>
         <w:rPr>
-          <w:sz w:val="28"/>
-          <w:szCs w:val="28"/>
           <w:lang w:val="ru-RU"/>
         </w:rPr>
         <w:t xml:space="preserve"> НМ </w:t>
       </w:r>
       <w:r>
         <w:rPr>
-          <w:sz w:val="28"/>
-          <w:szCs w:val="28"/>
           <w:lang w:val="ru-RU"/>
         </w:rPr>
         <w:t>22.00</w:t>
       </w:r>
       <w:r>
         <w:rPr>
-          <w:sz w:val="28"/>
-          <w:szCs w:val="28"/>
           <w:lang w:val="ru-RU"/>
         </w:rPr>
         <w:t xml:space="preserve"> – 22-25 ед. </w:t>
       </w:r>
       <w:r>
         <w:rPr>
-          <w:sz w:val="28"/>
           <w:lang w:val="ru-RU"/>
         </w:rPr>
         <w:t xml:space="preserve">Гликемия </w:t>
       </w:r>
       <w:r>
         <w:rPr>
-          <w:sz w:val="28"/>
           <w:lang w:val="ru-RU"/>
         </w:rPr>
         <w:t>–</w:t>
       </w:r>
       <w:r>
         <w:rPr>
-          <w:sz w:val="28"/>
           <w:lang w:val="ru-RU"/>
         </w:rPr>
         <w:t>2,2-13,6</w:t>
       </w:r>
       <w:r>
         <w:rPr>
-          <w:sz w:val="28"/>
           <w:lang w:val="ru-RU"/>
         </w:rPr>
         <w:t xml:space="preserve"> </w:t>
@@ -2258,7 +1157,6 @@
       <w:proofErr w:type="spellStart"/>
       <w:r>
         <w:rPr>
-          <w:sz w:val="28"/>
           <w:lang w:val="ru-RU"/>
         </w:rPr>
         <w:t>ммоль</w:t>
@@ -2266,28 +1164,24 @@
       <w:proofErr w:type="spellEnd"/>
       <w:r>
         <w:rPr>
-          <w:sz w:val="28"/>
           <w:lang w:val="ru-RU"/>
         </w:rPr>
         <w:t>/л</w:t>
       </w:r>
       <w:r>
         <w:rPr>
-          <w:sz w:val="28"/>
           <w:lang w:val="ru-RU"/>
         </w:rPr>
         <w:t xml:space="preserve">. </w:t>
       </w:r>
       <w:r>
         <w:rPr>
-          <w:sz w:val="28"/>
           <w:lang w:val="ru-RU"/>
         </w:rPr>
         <w:t>Госпитализирован  в обл. энд. диспансер для коррекции инсулинотерапии,  лечения хр. осложнений СД.</w:t>
       </w:r>
       <w:r>
         <w:rPr>
-          <w:sz w:val="28"/>
           <w:lang w:val="ru-RU"/>
         </w:rPr>
         <w:t xml:space="preserve"> </w:t>
@@ -2298,14 +1192,12 @@
         <w:ind w:left="-567"/>
         <w:jc w:val="both"/>
         <w:rPr>
-          <w:sz w:val="28"/>
           <w:u w:val="single"/>
           <w:lang w:val="ru-RU"/>
         </w:rPr>
       </w:pPr>
       <w:r>
         <w:rPr>
-          <w:sz w:val="28"/>
           <w:u w:val="single"/>
           <w:lang w:val="ru-RU"/>
         </w:rPr>
@@ -2317,7 +1209,6 @@
         <w:ind w:left="-567"/>
         <w:jc w:val="both"/>
         <w:rPr>
-          <w:sz w:val="28"/>
           <w:u w:val="single"/>
           <w:lang w:val="ru-RU"/>
         </w:rPr>
@@ -3234,6 +2125,244 @@
         </w:tc>
       </w:tr>
       <w:tr>
+        <w:tc>
+          <w:tcPr>
+            <w:tcW w:w="850" w:type="dxa"/>
+            <w:tcBorders>
+              <w:top w:val="single" w:sz="4" w:space="0" w:color="auto"/>
+              <w:left w:val="single" w:sz="4" w:space="0" w:color="auto"/>
+              <w:bottom w:val="single" w:sz="4" w:space="0" w:color="auto"/>
+              <w:right w:val="single" w:sz="4" w:space="0" w:color="auto"/>
+            </w:tcBorders>
+          </w:tcPr>
+          <w:p>
+            <w:pPr>
+              <w:spacing w:line="276" w:lineRule="auto"/>
+              <w:jc w:val="center"/>
+              <w:rPr>
+                <w:lang w:val="ru-RU"/>
+              </w:rPr>
+            </w:pPr>
+            <w:r>
+              <w:rPr>
+                <w:lang w:val="ru-RU"/>
+              </w:rPr>
+              <w:t>07.06</w:t>
+            </w:r>
+          </w:p>
+        </w:tc>
+        <w:tc>
+          <w:tcPr>
+            <w:tcW w:w="851" w:type="dxa"/>
+            <w:tcBorders>
+              <w:top w:val="single" w:sz="4" w:space="0" w:color="auto"/>
+              <w:left w:val="single" w:sz="4" w:space="0" w:color="auto"/>
+              <w:bottom w:val="single" w:sz="4" w:space="0" w:color="auto"/>
+              <w:right w:val="single" w:sz="4" w:space="0" w:color="auto"/>
+            </w:tcBorders>
+          </w:tcPr>
+          <w:p>
+            <w:pPr>
+              <w:spacing w:line="276" w:lineRule="auto"/>
+              <w:jc w:val="center"/>
+              <w:rPr>
+                <w:lang w:val="ru-RU"/>
+              </w:rPr>
+            </w:pPr>
+          </w:p>
+        </w:tc>
+        <w:tc>
+          <w:tcPr>
+            <w:tcW w:w="785" w:type="dxa"/>
+            <w:tcBorders>
+              <w:top w:val="single" w:sz="4" w:space="0" w:color="auto"/>
+              <w:left w:val="single" w:sz="4" w:space="0" w:color="auto"/>
+              <w:bottom w:val="single" w:sz="4" w:space="0" w:color="auto"/>
+              <w:right w:val="single" w:sz="4" w:space="0" w:color="auto"/>
+            </w:tcBorders>
+          </w:tcPr>
+          <w:p>
+            <w:pPr>
+              <w:spacing w:line="276" w:lineRule="auto"/>
+              <w:jc w:val="center"/>
+              <w:rPr>
+                <w:lang w:val="ru-RU"/>
+              </w:rPr>
+            </w:pPr>
+          </w:p>
+        </w:tc>
+        <w:tc>
+          <w:tcPr>
+            <w:tcW w:w="919" w:type="dxa"/>
+            <w:tcBorders>
+              <w:top w:val="single" w:sz="4" w:space="0" w:color="auto"/>
+              <w:left w:val="single" w:sz="4" w:space="0" w:color="auto"/>
+              <w:bottom w:val="single" w:sz="4" w:space="0" w:color="auto"/>
+              <w:right w:val="single" w:sz="4" w:space="0" w:color="auto"/>
+            </w:tcBorders>
+          </w:tcPr>
+          <w:p>
+            <w:pPr>
+              <w:spacing w:line="276" w:lineRule="auto"/>
+              <w:jc w:val="center"/>
+              <w:rPr>
+                <w:lang w:val="ru-RU"/>
+              </w:rPr>
+            </w:pPr>
+          </w:p>
+        </w:tc>
+        <w:tc>
+          <w:tcPr>
+            <w:tcW w:w="1097" w:type="dxa"/>
+            <w:gridSpan w:val="2"/>
+            <w:tcBorders>
+              <w:top w:val="single" w:sz="4" w:space="0" w:color="auto"/>
+              <w:left w:val="single" w:sz="4" w:space="0" w:color="auto"/>
+              <w:bottom w:val="single" w:sz="4" w:space="0" w:color="auto"/>
+              <w:right w:val="single" w:sz="4" w:space="0" w:color="auto"/>
+            </w:tcBorders>
+          </w:tcPr>
+          <w:p>
+            <w:pPr>
+              <w:spacing w:line="276" w:lineRule="auto"/>
+              <w:jc w:val="center"/>
+              <w:rPr>
+                <w:lang w:val="ru-RU"/>
+              </w:rPr>
+            </w:pPr>
+            <w:r>
+              <w:rPr>
+                <w:lang w:val="ru-RU"/>
+              </w:rPr>
+              <w:t>22</w:t>
+            </w:r>
+          </w:p>
+        </w:tc>
+        <w:tc>
+          <w:tcPr>
+            <w:tcW w:w="1166" w:type="dxa"/>
+            <w:gridSpan w:val="2"/>
+            <w:tcBorders>
+              <w:top w:val="single" w:sz="4" w:space="0" w:color="auto"/>
+              <w:left w:val="single" w:sz="4" w:space="0" w:color="auto"/>
+              <w:bottom w:val="single" w:sz="4" w:space="0" w:color="auto"/>
+              <w:right w:val="single" w:sz="4" w:space="0" w:color="auto"/>
+            </w:tcBorders>
+          </w:tcPr>
+          <w:p>
+            <w:pPr>
+              <w:spacing w:line="276" w:lineRule="auto"/>
+              <w:jc w:val="center"/>
+              <w:rPr>
+                <w:lang w:val="ru-RU"/>
+              </w:rPr>
+            </w:pPr>
+          </w:p>
+        </w:tc>
+        <w:tc>
+          <w:tcPr>
+            <w:tcW w:w="818" w:type="dxa"/>
+            <w:tcBorders>
+              <w:top w:val="single" w:sz="4" w:space="0" w:color="auto"/>
+              <w:left w:val="single" w:sz="4" w:space="0" w:color="auto"/>
+              <w:bottom w:val="single" w:sz="4" w:space="0" w:color="auto"/>
+              <w:right w:val="single" w:sz="4" w:space="0" w:color="auto"/>
+            </w:tcBorders>
+          </w:tcPr>
+          <w:p>
+            <w:pPr>
+              <w:spacing w:line="276" w:lineRule="auto"/>
+              <w:jc w:val="center"/>
+              <w:rPr>
+                <w:lang w:val="ru-RU"/>
+              </w:rPr>
+            </w:pPr>
+          </w:p>
+        </w:tc>
+        <w:tc>
+          <w:tcPr>
+            <w:tcW w:w="880" w:type="dxa"/>
+            <w:tcBorders>
+              <w:top w:val="single" w:sz="4" w:space="0" w:color="auto"/>
+              <w:left w:val="single" w:sz="4" w:space="0" w:color="auto"/>
+              <w:bottom w:val="single" w:sz="4" w:space="0" w:color="auto"/>
+              <w:right w:val="single" w:sz="4" w:space="0" w:color="auto"/>
+            </w:tcBorders>
+          </w:tcPr>
+          <w:p>
+            <w:pPr>
+              <w:spacing w:line="276" w:lineRule="auto"/>
+              <w:jc w:val="center"/>
+              <w:rPr>
+                <w:lang w:val="ru-RU"/>
+              </w:rPr>
+            </w:pPr>
+          </w:p>
+        </w:tc>
+        <w:tc>
+          <w:tcPr>
+            <w:tcW w:w="777" w:type="dxa"/>
+            <w:tcBorders>
+              <w:top w:val="single" w:sz="4" w:space="0" w:color="auto"/>
+              <w:left w:val="single" w:sz="4" w:space="0" w:color="auto"/>
+              <w:bottom w:val="single" w:sz="4" w:space="0" w:color="auto"/>
+              <w:right w:val="single" w:sz="4" w:space="0" w:color="auto"/>
+            </w:tcBorders>
+          </w:tcPr>
+          <w:p>
+            <w:pPr>
+              <w:spacing w:line="276" w:lineRule="auto"/>
+              <w:jc w:val="center"/>
+              <w:rPr>
+                <w:lang w:val="ru-RU"/>
+              </w:rPr>
+            </w:pPr>
+          </w:p>
+        </w:tc>
+        <w:tc>
+          <w:tcPr>
+            <w:tcW w:w="1277" w:type="dxa"/>
+            <w:gridSpan w:val="2"/>
+            <w:tcBorders>
+              <w:top w:val="single" w:sz="4" w:space="0" w:color="auto"/>
+              <w:left w:val="single" w:sz="4" w:space="0" w:color="auto"/>
+              <w:bottom w:val="single" w:sz="4" w:space="0" w:color="auto"/>
+              <w:right w:val="single" w:sz="4" w:space="0" w:color="auto"/>
+            </w:tcBorders>
+          </w:tcPr>
+          <w:p>
+            <w:pPr>
+              <w:spacing w:line="276" w:lineRule="auto"/>
+              <w:jc w:val="center"/>
+              <w:rPr>
+                <w:lang w:val="ru-RU"/>
+              </w:rPr>
+            </w:pPr>
+          </w:p>
+        </w:tc>
+        <w:tc>
+          <w:tcPr>
+            <w:tcW w:w="1530" w:type="dxa"/>
+            <w:gridSpan w:val="3"/>
+            <w:tcBorders>
+              <w:top w:val="single" w:sz="4" w:space="0" w:color="auto"/>
+              <w:left w:val="single" w:sz="4" w:space="0" w:color="auto"/>
+              <w:bottom w:val="single" w:sz="4" w:space="0" w:color="auto"/>
+              <w:right w:val="single" w:sz="4" w:space="0" w:color="auto"/>
+            </w:tcBorders>
+          </w:tcPr>
+          <w:p>
+            <w:pPr>
+              <w:spacing w:line="276" w:lineRule="auto"/>
+              <w:jc w:val="center"/>
+              <w:rPr>
+                <w:lang w:val="ru-RU"/>
+              </w:rPr>
+            </w:pPr>
+          </w:p>
+        </w:tc>
+      </w:tr>
+      <w:tr>
         <w:trPr>
           <w:cantSplit/>
           <w:trHeight w:val="255"/>
@@ -4205,7 +3334,6 @@
         <w:ind w:left="-567"/>
         <w:jc w:val="both"/>
         <w:rPr>
-          <w:sz w:val="28"/>
           <w:lang w:val="ru-RU"/>
         </w:rPr>
       </w:pPr>
@@ -4215,35 +3343,29 @@
         <w:ind w:left="-567"/>
         <w:jc w:val="both"/>
         <w:rPr>
-          <w:sz w:val="28"/>
-          <w:szCs w:val="20"/>
           <w:lang w:val="ru-RU"/>
         </w:rPr>
       </w:pPr>
       <w:r>
         <w:rPr>
-          <w:sz w:val="28"/>
           <w:lang w:val="ru-RU"/>
         </w:rPr>
         <w:t>30</w:t>
       </w:r>
       <w:r>
         <w:rPr>
-          <w:sz w:val="28"/>
           <w:lang w:val="ru-RU"/>
         </w:rPr>
         <w:t>.</w:t>
       </w:r>
       <w:r>
         <w:rPr>
-          <w:sz w:val="28"/>
           <w:lang w:val="ru-RU"/>
         </w:rPr>
         <w:t>05.18</w:t>
       </w:r>
       <w:r>
         <w:rPr>
-          <w:sz w:val="28"/>
           <w:lang w:val="ru-RU"/>
         </w:rPr>
         <w:t xml:space="preserve"> </w:t>
@@ -4251,7 +3373,6 @@
       <w:proofErr w:type="spellStart"/>
       <w:r>
         <w:rPr>
-          <w:sz w:val="28"/>
           <w:lang w:val="ru-RU"/>
         </w:rPr>
         <w:t>Глик</w:t>
@@ -4259,35 +3380,30 @@
       <w:proofErr w:type="spellEnd"/>
       <w:r>
         <w:rPr>
-          <w:sz w:val="28"/>
           <w:lang w:val="ru-RU"/>
         </w:rPr>
         <w:t xml:space="preserve">. гемоглобин </w:t>
       </w:r>
       <w:r>
         <w:rPr>
-          <w:sz w:val="28"/>
           <w:lang w:val="ru-RU"/>
         </w:rPr>
         <w:t>–</w:t>
       </w:r>
       <w:r>
         <w:rPr>
-          <w:sz w:val="28"/>
           <w:lang w:val="ru-RU"/>
         </w:rPr>
         <w:t xml:space="preserve"> </w:t>
       </w:r>
       <w:r>
         <w:rPr>
-          <w:sz w:val="28"/>
           <w:lang w:val="ru-RU"/>
         </w:rPr>
         <w:t>9,4</w:t>
       </w:r>
       <w:r>
         <w:rPr>
-          <w:sz w:val="28"/>
           <w:lang w:val="ru-RU"/>
         </w:rPr>
         <w:t>%</w:t>
@@ -4298,54 +3414,141 @@
         <w:ind w:left="-567"/>
         <w:jc w:val="both"/>
         <w:rPr>
-          <w:sz w:val="28"/>
           <w:lang w:val="ru-RU"/>
         </w:rPr>
       </w:pPr>
       <w:r>
         <w:rPr>
-          <w:sz w:val="28"/>
-          <w:lang w:val="ru-RU"/>
-        </w:rPr>
-        <w:lastRenderedPageBreak/>
+          <w:lang w:val="ru-RU"/>
+        </w:rPr>
+        <w:t>30</w:t>
+      </w:r>
+      <w:r>
+        <w:rPr>
+          <w:lang w:val="ru-RU"/>
+        </w:rPr>
         <w:t>.</w:t>
       </w:r>
       <w:r>
         <w:rPr>
-          <w:sz w:val="28"/>
           <w:lang w:val="ru-RU"/>
         </w:rPr>
         <w:t>05.18</w:t>
       </w:r>
       <w:r>
         <w:rPr>
-          <w:sz w:val="28"/>
+          <w:lang w:val="ru-RU"/>
+        </w:rPr>
+        <w:t xml:space="preserve"> К – </w:t>
+      </w:r>
+      <w:r>
+        <w:rPr>
+          <w:lang w:val="ru-RU"/>
+        </w:rPr>
+        <w:t>4,3</w:t>
+      </w:r>
+      <w:proofErr w:type="gramStart"/>
+      <w:r>
+        <w:rPr>
+          <w:lang w:val="ru-RU"/>
+        </w:rPr>
+        <w:t xml:space="preserve">  ;</w:t>
+      </w:r>
+      <w:proofErr w:type="gramEnd"/>
+      <w:r>
+        <w:rPr>
           <w:lang w:val="ru-RU"/>
         </w:rPr>
         <w:t xml:space="preserve"> </w:t>
       </w:r>
-      <w:r>
-        <w:rPr>
-          <w:sz w:val="28"/>
-          <w:lang w:val="ru-RU"/>
-        </w:rPr>
-        <w:t xml:space="preserve">Анализ крови на RW- </w:t>
-      </w:r>
       <w:proofErr w:type="spellStart"/>
       <w:r>
         <w:rPr>
-          <w:sz w:val="28"/>
-          <w:lang w:val="ru-RU"/>
-        </w:rPr>
-        <w:t>отр</w:t>
+          <w:lang w:val="ru-RU"/>
+        </w:rPr>
+        <w:t>Nа</w:t>
       </w:r>
       <w:proofErr w:type="spellEnd"/>
       <w:r>
         <w:rPr>
-          <w:sz w:val="28"/>
+          <w:lang w:val="ru-RU"/>
+        </w:rPr>
+        <w:t xml:space="preserve"> –  </w:t>
+      </w:r>
+      <w:r>
+        <w:rPr>
+          <w:lang w:val="ru-RU"/>
+        </w:rPr>
+        <w:t>146,1</w:t>
+      </w:r>
+      <w:r>
+        <w:rPr>
+          <w:lang w:val="ru-RU"/>
+        </w:rPr>
+        <w:t>Са</w:t>
+      </w:r>
+      <w:r>
+        <w:rPr>
+          <w:vertAlign w:val="superscript"/>
+          <w:lang w:val="ru-RU"/>
+        </w:rPr>
+        <w:t>++</w:t>
+      </w:r>
+      <w:r>
+        <w:rPr>
           <w:lang w:val="ru-RU"/>
         </w:rPr>
         <w:t xml:space="preserve"> </w:t>
+      </w:r>
+      <w:r>
+        <w:rPr>
+          <w:lang w:val="ru-RU"/>
+        </w:rPr>
+        <w:t>1,17</w:t>
+      </w:r>
+      <w:r>
+        <w:rPr>
+          <w:lang w:val="ru-RU"/>
+        </w:rPr>
+        <w:t xml:space="preserve">- С1 </w:t>
+      </w:r>
+      <w:r>
+        <w:rPr>
+          <w:lang w:val="ru-RU"/>
+        </w:rPr>
+        <w:t>–</w:t>
+      </w:r>
+      <w:r>
+        <w:rPr>
+          <w:lang w:val="ru-RU"/>
+        </w:rPr>
+        <w:t xml:space="preserve"> </w:t>
+      </w:r>
+      <w:r>
+        <w:rPr>
+          <w:lang w:val="ru-RU"/>
+        </w:rPr>
+        <w:t>102,3</w:t>
+      </w:r>
+      <w:r>
+        <w:rPr>
+          <w:lang w:val="ru-RU"/>
+        </w:rPr>
+        <w:t xml:space="preserve">  </w:t>
+      </w:r>
+      <w:proofErr w:type="spellStart"/>
+      <w:r>
+        <w:rPr>
+          <w:lang w:val="ru-RU"/>
+        </w:rPr>
+        <w:t>ммоль</w:t>
+      </w:r>
+      <w:proofErr w:type="spellEnd"/>
+      <w:r>
+        <w:rPr>
+          <w:lang w:val="ru-RU"/>
+        </w:rPr>
+        <w:t>/л</w:t>
       </w:r>
     </w:p>
     <w:p>
@@ -4353,452 +3556,178 @@
         <w:ind w:left="-567"/>
         <w:jc w:val="both"/>
         <w:rPr>
-          <w:sz w:val="28"/>
           <w:lang w:val="ru-RU"/>
         </w:rPr>
       </w:pPr>
       <w:r>
         <w:rPr>
-          <w:sz w:val="28"/>
-          <w:lang w:val="ru-RU"/>
-        </w:rPr>
-        <w:t>.</w:t>
-      </w:r>
-      <w:r>
-        <w:rPr>
-          <w:sz w:val="28"/>
-          <w:lang w:val="ru-RU"/>
-        </w:rPr>
-        <w:t>05.18</w:t>
-      </w:r>
-      <w:r>
-        <w:rPr>
-          <w:sz w:val="28"/>
-          <w:lang w:val="ru-RU"/>
-        </w:rPr>
-        <w:t xml:space="preserve"> </w:t>
-      </w:r>
-      <w:proofErr w:type="spellStart"/>
-      <w:r>
-        <w:rPr>
-          <w:sz w:val="28"/>
-          <w:lang w:val="ru-RU"/>
-        </w:rPr>
-        <w:t>НВ</w:t>
-      </w:r>
-      <w:proofErr w:type="gramStart"/>
-      <w:r>
-        <w:rPr>
-          <w:sz w:val="28"/>
-          <w:lang w:val="ru-RU"/>
-        </w:rPr>
-        <w:t>s</w:t>
-      </w:r>
-      <w:proofErr w:type="gramEnd"/>
-      <w:r>
-        <w:rPr>
-          <w:sz w:val="28"/>
-          <w:lang w:val="ru-RU"/>
-        </w:rPr>
-        <w:t>Аg</w:t>
-      </w:r>
-      <w:proofErr w:type="spellEnd"/>
-      <w:r>
-        <w:rPr>
-          <w:sz w:val="28"/>
-          <w:lang w:val="ru-RU"/>
-        </w:rPr>
-        <w:t xml:space="preserve"> – не выявлен, Анти  НСV  - не выявлен</w:t>
-      </w:r>
+          <w:lang w:val="ru-RU"/>
+        </w:rPr>
+        <w:t>04.03.18 АЧТЧ 19,0 МНО 0,95 ПТИ 105 3,9</w:t>
+      </w:r>
+      <w:bookmarkStart w:id="4" w:name="_GoBack"/>
+      <w:bookmarkEnd w:id="4"/>
     </w:p>
     <w:p>
       <w:pPr>
         <w:ind w:left="-567"/>
         <w:jc w:val="both"/>
         <w:rPr>
-          <w:sz w:val="28"/>
-          <w:szCs w:val="28"/>
+          <w:bCs/>
           <w:lang w:val="ru-RU"/>
         </w:rPr>
       </w:pPr>
       <w:r>
         <w:rPr>
-          <w:sz w:val="28"/>
-          <w:szCs w:val="28"/>
-          <w:lang w:val="ru-RU"/>
-        </w:rPr>
-        <w:t>30</w:t>
-      </w:r>
-      <w:r>
-        <w:rPr>
-          <w:sz w:val="28"/>
-          <w:szCs w:val="28"/>
+          <w:bCs/>
+          <w:lang w:val="ru-RU"/>
+        </w:rPr>
+        <w:t>31</w:t>
+      </w:r>
+      <w:r>
+        <w:rPr>
+          <w:bCs/>
           <w:lang w:val="ru-RU"/>
         </w:rPr>
         <w:t>.</w:t>
       </w:r>
       <w:r>
         <w:rPr>
-          <w:sz w:val="28"/>
-          <w:szCs w:val="28"/>
+          <w:bCs/>
           <w:lang w:val="ru-RU"/>
         </w:rPr>
         <w:t>05.18</w:t>
       </w:r>
       <w:r>
         <w:rPr>
-          <w:sz w:val="28"/>
-          <w:szCs w:val="28"/>
-          <w:lang w:val="ru-RU"/>
-        </w:rPr>
-        <w:t xml:space="preserve"> К – </w:t>
-      </w:r>
-      <w:r>
-        <w:rPr>
-          <w:sz w:val="28"/>
-          <w:szCs w:val="28"/>
-          <w:lang w:val="ru-RU"/>
-        </w:rPr>
-        <w:t>4,3</w:t>
+          <w:bCs/>
+          <w:lang w:val="ru-RU"/>
+        </w:rPr>
+        <w:t xml:space="preserve"> </w:t>
+      </w:r>
+      <w:r>
+        <w:rPr>
+          <w:bCs/>
+          <w:lang w:val="ru-RU"/>
+        </w:rPr>
+        <w:t xml:space="preserve">Проба </w:t>
+      </w:r>
+      <w:proofErr w:type="spellStart"/>
+      <w:r>
+        <w:rPr>
+          <w:bCs/>
+          <w:lang w:val="ru-RU"/>
+        </w:rPr>
+        <w:t>Реберга</w:t>
+      </w:r>
+      <w:proofErr w:type="spellEnd"/>
+      <w:r>
+        <w:rPr>
+          <w:bCs/>
+          <w:lang w:val="ru-RU"/>
+        </w:rPr>
+        <w:t xml:space="preserve">: </w:t>
+      </w:r>
+      <w:proofErr w:type="spellStart"/>
+      <w:r>
+        <w:rPr>
+          <w:bCs/>
+          <w:lang w:val="ru-RU"/>
+        </w:rPr>
+        <w:t>креатинин</w:t>
+      </w:r>
+      <w:proofErr w:type="spellEnd"/>
+      <w:r>
+        <w:rPr>
+          <w:bCs/>
+          <w:lang w:val="ru-RU"/>
+        </w:rPr>
+        <w:t xml:space="preserve"> крови- </w:t>
+      </w:r>
+      <w:r>
+        <w:rPr>
+          <w:bCs/>
+          <w:lang w:val="ru-RU"/>
+        </w:rPr>
+        <w:t>96</w:t>
+      </w:r>
+      <w:r>
+        <w:rPr>
+          <w:bCs/>
+          <w:lang w:val="ru-RU"/>
+        </w:rPr>
+        <w:t xml:space="preserve">мкмоль/л;  </w:t>
+      </w:r>
+      <w:proofErr w:type="spellStart"/>
+      <w:r>
+        <w:rPr>
+          <w:bCs/>
+          <w:lang w:val="ru-RU"/>
+        </w:rPr>
+        <w:t>креатинин</w:t>
+      </w:r>
+      <w:proofErr w:type="spellEnd"/>
+      <w:r>
+        <w:rPr>
+          <w:bCs/>
+          <w:lang w:val="ru-RU"/>
+        </w:rPr>
+        <w:t xml:space="preserve"> мочи-  </w:t>
+      </w:r>
+      <w:r>
+        <w:rPr>
+          <w:bCs/>
+          <w:lang w:val="ru-RU"/>
+        </w:rPr>
+        <w:t>92,4</w:t>
+      </w:r>
+      <w:r>
+        <w:rPr>
+          <w:bCs/>
+          <w:lang w:val="ru-RU"/>
+        </w:rPr>
+        <w:t>мкмоль/л;  КФ-</w:t>
+      </w:r>
+      <w:r>
+        <w:rPr>
+          <w:bCs/>
+          <w:lang w:val="ru-RU"/>
+        </w:rPr>
+        <w:t>85,7</w:t>
+      </w:r>
+      <w:r>
+        <w:rPr>
+          <w:bCs/>
+          <w:lang w:val="ru-RU"/>
+        </w:rPr>
+        <w:t xml:space="preserve"> мл/мин;  </w:t>
       </w:r>
       <w:proofErr w:type="gramStart"/>
       <w:r>
         <w:rPr>
-          <w:sz w:val="28"/>
-          <w:szCs w:val="28"/>
-          <w:lang w:val="ru-RU"/>
-        </w:rPr>
-        <w:t xml:space="preserve">  ;</w:t>
+          <w:bCs/>
+          <w:lang w:val="ru-RU"/>
+        </w:rPr>
+        <w:t>КР</w:t>
       </w:r>
       <w:proofErr w:type="gramEnd"/>
       <w:r>
         <w:rPr>
-          <w:sz w:val="28"/>
-          <w:szCs w:val="28"/>
-          <w:lang w:val="ru-RU"/>
-        </w:rPr>
-        <w:t xml:space="preserve"> </w:t>
-      </w:r>
-      <w:proofErr w:type="spellStart"/>
-      <w:r>
-        <w:rPr>
-          <w:sz w:val="28"/>
-          <w:szCs w:val="28"/>
-          <w:lang w:val="ru-RU"/>
-        </w:rPr>
-        <w:t>Nа</w:t>
-      </w:r>
-      <w:proofErr w:type="spellEnd"/>
-      <w:r>
-        <w:rPr>
-          <w:sz w:val="28"/>
-          <w:szCs w:val="28"/>
-          <w:lang w:val="ru-RU"/>
-        </w:rPr>
-        <w:t xml:space="preserve"> –  </w:t>
-      </w:r>
-      <w:r>
-        <w:rPr>
-          <w:sz w:val="28"/>
-          <w:szCs w:val="28"/>
-          <w:lang w:val="ru-RU"/>
-        </w:rPr>
-        <w:t>146,1</w:t>
-      </w:r>
-      <w:r>
-        <w:rPr>
-          <w:sz w:val="28"/>
-          <w:szCs w:val="28"/>
-          <w:lang w:val="ru-RU"/>
-        </w:rPr>
-        <w:t>Са</w:t>
-      </w:r>
-      <w:r>
-        <w:rPr>
-          <w:sz w:val="28"/>
-          <w:szCs w:val="28"/>
-          <w:vertAlign w:val="superscript"/>
-          <w:lang w:val="ru-RU"/>
-        </w:rPr>
-        <w:t>++</w:t>
-      </w:r>
-      <w:r>
-        <w:rPr>
-          <w:sz w:val="28"/>
-          <w:szCs w:val="28"/>
-          <w:lang w:val="ru-RU"/>
-        </w:rPr>
-        <w:t xml:space="preserve"> </w:t>
-      </w:r>
-      <w:r>
-        <w:rPr>
-          <w:sz w:val="28"/>
-          <w:szCs w:val="28"/>
-          <w:lang w:val="ru-RU"/>
-        </w:rPr>
-        <w:t>1,17</w:t>
-      </w:r>
-      <w:r>
-        <w:rPr>
-          <w:sz w:val="28"/>
-          <w:szCs w:val="28"/>
-          <w:lang w:val="ru-RU"/>
-        </w:rPr>
-        <w:t xml:space="preserve">- С1 </w:t>
-      </w:r>
-      <w:r>
-        <w:rPr>
-          <w:sz w:val="28"/>
-          <w:szCs w:val="28"/>
-          <w:lang w:val="ru-RU"/>
-        </w:rPr>
-        <w:t>–</w:t>
-      </w:r>
-      <w:r>
-        <w:rPr>
-          <w:sz w:val="28"/>
-          <w:szCs w:val="28"/>
-          <w:lang w:val="ru-RU"/>
-        </w:rPr>
-        <w:t xml:space="preserve"> </w:t>
-      </w:r>
-      <w:r>
-        <w:rPr>
-          <w:sz w:val="28"/>
-          <w:szCs w:val="28"/>
-          <w:lang w:val="ru-RU"/>
-        </w:rPr>
-        <w:t>102,3</w:t>
-      </w:r>
-      <w:r>
-        <w:rPr>
-          <w:sz w:val="28"/>
-          <w:szCs w:val="28"/>
-          <w:lang w:val="ru-RU"/>
-        </w:rPr>
-        <w:t xml:space="preserve">  </w:t>
-      </w:r>
-      <w:proofErr w:type="spellStart"/>
-      <w:r>
-        <w:rPr>
-          <w:sz w:val="28"/>
-          <w:szCs w:val="28"/>
-          <w:lang w:val="ru-RU"/>
-        </w:rPr>
-        <w:t>ммоль</w:t>
-      </w:r>
-      <w:proofErr w:type="spellEnd"/>
-      <w:r>
-        <w:rPr>
-          <w:sz w:val="28"/>
-          <w:szCs w:val="28"/>
-          <w:lang w:val="ru-RU"/>
-        </w:rPr>
-        <w:t>/л</w:t>
-      </w:r>
-    </w:p>
-    <w:p>
-      <w:pPr>
-        <w:ind w:left="-567"/>
-        <w:jc w:val="both"/>
-        <w:rPr>
-          <w:sz w:val="28"/>
-          <w:szCs w:val="28"/>
-          <w:lang w:val="ru-RU"/>
-        </w:rPr>
-      </w:pPr>
-      <w:r>
-        <w:rPr>
-          <w:sz w:val="28"/>
-          <w:szCs w:val="28"/>
-          <w:lang w:val="ru-RU"/>
-        </w:rPr>
-        <w:t>04.03.18 АЧТЧ 19,0 МНО 0,95 ПТИ 105 3,9</w:t>
-      </w:r>
-    </w:p>
-    <w:p>
-      <w:pPr>
-        <w:ind w:left="-567"/>
-        <w:jc w:val="both"/>
-        <w:rPr>
           <w:bCs/>
-          <w:sz w:val="28"/>
-          <w:szCs w:val="20"/>
-          <w:lang w:val="ru-RU"/>
-        </w:rPr>
-      </w:pPr>
+          <w:lang w:val="ru-RU"/>
+        </w:rPr>
+        <w:t xml:space="preserve">- </w:t>
+      </w:r>
       <w:r>
         <w:rPr>
           <w:bCs/>
-          <w:sz w:val="28"/>
-          <w:lang w:val="ru-RU"/>
-        </w:rPr>
-        <w:t>31</w:t>
+          <w:lang w:val="ru-RU"/>
+        </w:rPr>
+        <w:t>98,7</w:t>
       </w:r>
       <w:r>
         <w:rPr>
           <w:bCs/>
-          <w:sz w:val="28"/>
-          <w:lang w:val="ru-RU"/>
-        </w:rPr>
-        <w:t>.</w:t>
-      </w:r>
-      <w:r>
-        <w:rPr>
-          <w:bCs/>
-          <w:sz w:val="28"/>
-          <w:lang w:val="ru-RU"/>
-        </w:rPr>
-        <w:t>05.18</w:t>
-      </w:r>
-      <w:r>
-        <w:rPr>
-          <w:bCs/>
-          <w:sz w:val="28"/>
-          <w:lang w:val="ru-RU"/>
-        </w:rPr>
-        <w:t xml:space="preserve"> </w:t>
-      </w:r>
-      <w:r>
-        <w:rPr>
-          <w:bCs/>
-          <w:sz w:val="28"/>
-          <w:lang w:val="ru-RU"/>
-        </w:rPr>
-        <w:t xml:space="preserve">Проба </w:t>
-      </w:r>
-      <w:proofErr w:type="spellStart"/>
-      <w:r>
-        <w:rPr>
-          <w:bCs/>
-          <w:sz w:val="28"/>
-          <w:lang w:val="ru-RU"/>
-        </w:rPr>
-        <w:t>Реберга</w:t>
-      </w:r>
-      <w:proofErr w:type="spellEnd"/>
-      <w:r>
-        <w:rPr>
-          <w:bCs/>
-          <w:sz w:val="28"/>
-          <w:lang w:val="ru-RU"/>
-        </w:rPr>
-        <w:t xml:space="preserve">: </w:t>
-      </w:r>
-      <w:proofErr w:type="spellStart"/>
-      <w:r>
-        <w:rPr>
-          <w:bCs/>
-          <w:sz w:val="28"/>
-          <w:lang w:val="ru-RU"/>
-        </w:rPr>
-        <w:t>креатинин</w:t>
-      </w:r>
-      <w:proofErr w:type="spellEnd"/>
-      <w:r>
-        <w:rPr>
-          <w:bCs/>
-          <w:sz w:val="28"/>
-          <w:lang w:val="ru-RU"/>
-        </w:rPr>
-        <w:t xml:space="preserve"> крови- </w:t>
-      </w:r>
-      <w:r>
-        <w:rPr>
-          <w:bCs/>
-          <w:sz w:val="28"/>
-          <w:lang w:val="ru-RU"/>
-        </w:rPr>
-        <w:t>96</w:t>
-      </w:r>
-      <w:r>
-        <w:rPr>
-          <w:bCs/>
-          <w:sz w:val="28"/>
-          <w:lang w:val="ru-RU"/>
-        </w:rPr>
-        <w:t xml:space="preserve">мкмоль/л;  </w:t>
-      </w:r>
-      <w:proofErr w:type="spellStart"/>
-      <w:r>
-        <w:rPr>
-          <w:bCs/>
-          <w:sz w:val="28"/>
-          <w:lang w:val="ru-RU"/>
-        </w:rPr>
-        <w:t>креатинин</w:t>
-      </w:r>
-      <w:proofErr w:type="spellEnd"/>
-      <w:r>
-        <w:rPr>
-          <w:bCs/>
-          <w:sz w:val="28"/>
-          <w:lang w:val="ru-RU"/>
-        </w:rPr>
-        <w:t xml:space="preserve"> мочи-  </w:t>
-      </w:r>
-      <w:r>
-        <w:rPr>
-          <w:bCs/>
-          <w:sz w:val="28"/>
-          <w:lang w:val="ru-RU"/>
-        </w:rPr>
-        <w:t>92,4</w:t>
-      </w:r>
-      <w:r>
-        <w:rPr>
-          <w:bCs/>
-          <w:sz w:val="28"/>
-          <w:lang w:val="ru-RU"/>
-        </w:rPr>
-        <w:t>мкмоль/л;  КФ-</w:t>
-      </w:r>
-      <w:r>
-        <w:rPr>
-          <w:bCs/>
-          <w:sz w:val="28"/>
-          <w:lang w:val="ru-RU"/>
-        </w:rPr>
-        <w:t>85,7</w:t>
-      </w:r>
-      <w:r>
-        <w:rPr>
-          <w:bCs/>
-          <w:sz w:val="28"/>
-          <w:lang w:val="ru-RU"/>
-        </w:rPr>
-        <w:t xml:space="preserve"> мл/мин;  </w:t>
-      </w:r>
-      <w:proofErr w:type="gramStart"/>
-      <w:r>
-        <w:rPr>
-          <w:bCs/>
-          <w:sz w:val="28"/>
-          <w:lang w:val="ru-RU"/>
-        </w:rPr>
-        <w:t>КР</w:t>
-      </w:r>
-      <w:proofErr w:type="gramEnd"/>
-      <w:r>
-        <w:rPr>
-          <w:bCs/>
-          <w:sz w:val="28"/>
-          <w:lang w:val="ru-RU"/>
-        </w:rPr>
-        <w:t xml:space="preserve">- </w:t>
-      </w:r>
-      <w:r>
-        <w:rPr>
-          <w:bCs/>
-          <w:sz w:val="28"/>
-          <w:lang w:val="ru-RU"/>
-        </w:rPr>
-        <w:t>98,7</w:t>
-      </w:r>
-      <w:r>
-        <w:rPr>
-          <w:bCs/>
-          <w:sz w:val="28"/>
           <w:lang w:val="ru-RU"/>
         </w:rPr>
         <w:t xml:space="preserve"> %</w:t>
@@ -4811,42 +3740,88 @@
         <w:jc w:val="both"/>
         <w:rPr>
           <w:b w:val="0"/>
+          <w:sz w:val="24"/>
+          <w:szCs w:val="24"/>
         </w:rPr>
       </w:pPr>
       <w:r>
         <w:rPr>
           <w:b w:val="0"/>
+          <w:sz w:val="24"/>
+          <w:szCs w:val="24"/>
+        </w:rPr>
+        <w:t>05</w:t>
+      </w:r>
+      <w:r>
+        <w:rPr>
+          <w:b w:val="0"/>
+          <w:sz w:val="24"/>
+          <w:szCs w:val="24"/>
         </w:rPr>
         <w:t>.</w:t>
       </w:r>
       <w:r>
         <w:rPr>
           <w:b w:val="0"/>
-        </w:rPr>
-        <w:t>05.18</w:t>
+          <w:sz w:val="24"/>
+          <w:szCs w:val="24"/>
+        </w:rPr>
+        <w:t>06</w:t>
       </w:r>
       <w:r>
         <w:rPr>
           <w:b w:val="0"/>
+          <w:sz w:val="24"/>
+          <w:szCs w:val="24"/>
+        </w:rPr>
+        <w:t>.18</w:t>
+      </w:r>
+      <w:r>
+        <w:rPr>
+          <w:b w:val="0"/>
+          <w:sz w:val="24"/>
+          <w:szCs w:val="24"/>
         </w:rPr>
         <w:t xml:space="preserve"> </w:t>
       </w:r>
       <w:r>
         <w:rPr>
           <w:b w:val="0"/>
+          <w:sz w:val="24"/>
+          <w:szCs w:val="24"/>
         </w:rPr>
         <w:t>Общ. а</w:t>
       </w:r>
       <w:r>
         <w:rPr>
           <w:b w:val="0"/>
-        </w:rPr>
-        <w:t xml:space="preserve">н. мочи уд вес 10  </w:t>
+          <w:sz w:val="24"/>
+          <w:szCs w:val="24"/>
+        </w:rPr>
+        <w:t>н. мочи уд вес 10</w:t>
+      </w:r>
+      <w:r>
+        <w:rPr>
+          <w:b w:val="0"/>
+          <w:sz w:val="24"/>
+          <w:szCs w:val="24"/>
+        </w:rPr>
+        <w:t>25</w:t>
+      </w:r>
+      <w:r>
+        <w:rPr>
+          <w:b w:val="0"/>
+          <w:sz w:val="24"/>
+          <w:szCs w:val="24"/>
+        </w:rPr>
+        <w:t xml:space="preserve">  </w:t>
       </w:r>
       <w:proofErr w:type="spellStart"/>
       <w:r>
         <w:rPr>
           <w:b w:val="0"/>
+          <w:sz w:val="24"/>
+          <w:szCs w:val="24"/>
         </w:rPr>
         <w:t>лейк</w:t>
       </w:r>
@@ -4854,13 +3829,33 @@
       <w:r>
         <w:rPr>
           <w:b w:val="0"/>
-        </w:rPr>
-        <w:t xml:space="preserve"> –   в </w:t>
+          <w:sz w:val="24"/>
+          <w:szCs w:val="24"/>
+        </w:rPr>
+        <w:t xml:space="preserve"> – </w:t>
+      </w:r>
+      <w:r>
+        <w:rPr>
+          <w:b w:val="0"/>
+          <w:sz w:val="24"/>
+          <w:szCs w:val="24"/>
+        </w:rPr>
+        <w:t>0-1</w:t>
+      </w:r>
+      <w:r>
+        <w:rPr>
+          <w:b w:val="0"/>
+          <w:sz w:val="24"/>
+          <w:szCs w:val="24"/>
+        </w:rPr>
+        <w:t xml:space="preserve">  в </w:t>
       </w:r>
       <w:proofErr w:type="gramStart"/>
       <w:r>
         <w:rPr>
           <w:b w:val="0"/>
+          <w:sz w:val="24"/>
+          <w:szCs w:val="24"/>
         </w:rPr>
         <w:t>п</w:t>
       </w:r>
@@ -4868,6 +3863,8 @@
       <w:r>
         <w:rPr>
           <w:b w:val="0"/>
+          <w:sz w:val="24"/>
+          <w:szCs w:val="24"/>
         </w:rPr>
         <w:t>/</w:t>
       </w:r>
@@ -4875,6 +3872,8 @@
       <w:r>
         <w:rPr>
           <w:b w:val="0"/>
+          <w:sz w:val="24"/>
+          <w:szCs w:val="24"/>
         </w:rPr>
         <w:t>зр</w:t>
       </w:r>
@@ -4882,6 +3881,8 @@
       <w:r>
         <w:rPr>
           <w:b w:val="0"/>
+          <w:sz w:val="24"/>
+          <w:szCs w:val="24"/>
         </w:rPr>
         <w:t xml:space="preserve"> белок – </w:t>
       </w:r>
@@ -4889,6 +3890,8 @@
       <w:r>
         <w:rPr>
           <w:b w:val="0"/>
+          <w:sz w:val="24"/>
+          <w:szCs w:val="24"/>
         </w:rPr>
         <w:t>отр</w:t>
       </w:r>
@@ -4896,6 +3899,8 @@
       <w:r>
         <w:rPr>
           <w:b w:val="0"/>
+          <w:sz w:val="24"/>
+          <w:szCs w:val="24"/>
         </w:rPr>
         <w:t xml:space="preserve">  ацетон –</w:t>
       </w:r>
@@ -4903,6 +3908,8 @@
       <w:r>
         <w:rPr>
           <w:b w:val="0"/>
+          <w:sz w:val="24"/>
+          <w:szCs w:val="24"/>
         </w:rPr>
         <w:t>отр</w:t>
       </w:r>
@@ -4910,12 +3917,16 @@
       <w:r>
         <w:rPr>
           <w:b w:val="0"/>
+          <w:sz w:val="24"/>
+          <w:szCs w:val="24"/>
         </w:rPr>
         <w:t xml:space="preserve">; </w:t>
       </w:r>
       <w:r>
         <w:rPr>
           <w:b w:val="0"/>
+          <w:sz w:val="24"/>
+          <w:szCs w:val="24"/>
         </w:rPr>
         <w:t xml:space="preserve"> </w:t>
       </w:r>
@@ -4923,6 +3934,8 @@
       <w:r>
         <w:rPr>
           <w:b w:val="0"/>
+          <w:sz w:val="24"/>
+          <w:szCs w:val="24"/>
         </w:rPr>
         <w:t>эпит</w:t>
       </w:r>
@@ -4930,6 +3943,8 @@
       <w:r>
         <w:rPr>
           <w:b w:val="0"/>
+          <w:sz w:val="24"/>
+          <w:szCs w:val="24"/>
         </w:rPr>
         <w:t xml:space="preserve">. пл. - ; </w:t>
       </w:r>
@@ -4937,6 +3952,8 @@
       <w:r>
         <w:rPr>
           <w:b w:val="0"/>
+          <w:sz w:val="24"/>
+          <w:szCs w:val="24"/>
         </w:rPr>
         <w:t>эпит</w:t>
       </w:r>
@@ -4944,6 +3961,8 @@
       <w:r>
         <w:rPr>
           <w:b w:val="0"/>
+          <w:sz w:val="24"/>
+          <w:szCs w:val="24"/>
         </w:rPr>
         <w:t xml:space="preserve">. </w:t>
       </w:r>
@@ -4951,6 +3970,8 @@
       <w:r>
         <w:rPr>
           <w:b w:val="0"/>
+          <w:sz w:val="24"/>
+          <w:szCs w:val="24"/>
         </w:rPr>
         <w:t>перех</w:t>
       </w:r>
@@ -4958,12 +3979,16 @@
       <w:r>
         <w:rPr>
           <w:b w:val="0"/>
+          <w:sz w:val="24"/>
+          <w:szCs w:val="24"/>
         </w:rPr>
         <w:t xml:space="preserve">. - </w:t>
       </w:r>
       <w:r>
         <w:rPr>
           <w:b w:val="0"/>
+          <w:sz w:val="24"/>
+          <w:szCs w:val="24"/>
         </w:rPr>
         <w:t xml:space="preserve"> в п/</w:t>
       </w:r>
@@ -4971,6 +3996,8 @@
       <w:r>
         <w:rPr>
           <w:b w:val="0"/>
+          <w:sz w:val="24"/>
+          <w:szCs w:val="24"/>
         </w:rPr>
         <w:t>зр</w:t>
       </w:r>
@@ -4980,154 +4007,74 @@
       <w:pPr>
         <w:ind w:left="-567"/>
         <w:rPr>
-          <w:sz w:val="28"/>
-          <w:szCs w:val="20"/>
           <w:lang w:val="ru-RU"/>
         </w:rPr>
       </w:pPr>
       <w:r>
         <w:rPr>
-          <w:sz w:val="28"/>
+          <w:lang w:val="ru-RU"/>
+        </w:rPr>
+        <w:t>31</w:t>
+      </w:r>
+      <w:r>
+        <w:rPr>
           <w:lang w:val="ru-RU"/>
         </w:rPr>
         <w:t>.</w:t>
       </w:r>
       <w:r>
         <w:rPr>
-          <w:sz w:val="28"/>
           <w:lang w:val="ru-RU"/>
         </w:rPr>
         <w:t>05.18</w:t>
       </w:r>
       <w:r>
         <w:rPr>
-          <w:sz w:val="28"/>
           <w:lang w:val="ru-RU"/>
         </w:rPr>
         <w:t xml:space="preserve"> </w:t>
       </w:r>
       <w:r>
         <w:rPr>
-          <w:sz w:val="28"/>
-          <w:lang w:val="ru-RU"/>
-        </w:rPr>
-        <w:t xml:space="preserve">Анализ мочи по Нечипоренко </w:t>
+          <w:lang w:val="ru-RU"/>
+        </w:rPr>
+        <w:t xml:space="preserve">Суточная </w:t>
       </w:r>
       <w:proofErr w:type="spellStart"/>
       <w:r>
         <w:rPr>
-          <w:sz w:val="28"/>
-          <w:lang w:val="ru-RU"/>
-        </w:rPr>
-        <w:t>лейк</w:t>
+          <w:lang w:val="ru-RU"/>
+        </w:rPr>
+        <w:t>глюкозурия</w:t>
       </w:r>
       <w:proofErr w:type="spellEnd"/>
       <w:r>
         <w:rPr>
-          <w:sz w:val="28"/>
-          <w:lang w:val="ru-RU"/>
-        </w:rPr>
-        <w:t xml:space="preserve"> -  </w:t>
+          <w:lang w:val="ru-RU"/>
+        </w:rPr>
+        <w:t xml:space="preserve"> – </w:t>
+      </w:r>
+      <w:r>
+        <w:rPr>
+          <w:lang w:val="ru-RU"/>
+        </w:rPr>
+        <w:t>4,7</w:t>
+      </w:r>
+      <w:r>
+        <w:rPr>
+          <w:lang w:val="ru-RU"/>
+        </w:rPr>
+        <w:t xml:space="preserve"> %</w:t>
+      </w:r>
+      <w:r>
+        <w:rPr>
+          <w:lang w:val="ru-RU"/>
+        </w:rPr>
+        <w:t xml:space="preserve">;   Суточная протеинурия –  </w:t>
       </w:r>
       <w:proofErr w:type="spellStart"/>
       <w:r>
         <w:rPr>
-          <w:sz w:val="28"/>
-          <w:lang w:val="ru-RU"/>
-        </w:rPr>
-        <w:t>эритр</w:t>
-      </w:r>
-      <w:proofErr w:type="spellEnd"/>
-      <w:r>
-        <w:rPr>
-          <w:sz w:val="28"/>
-          <w:lang w:val="ru-RU"/>
-        </w:rPr>
-        <w:t xml:space="preserve"> -  белок – </w:t>
-      </w:r>
-      <w:proofErr w:type="spellStart"/>
-      <w:r>
-        <w:rPr>
-          <w:sz w:val="28"/>
-          <w:lang w:val="ru-RU"/>
-        </w:rPr>
-        <w:t>отр</w:t>
-      </w:r>
-      <w:proofErr w:type="spellEnd"/>
-    </w:p>
-    <w:p>
-      <w:pPr>
-        <w:ind w:left="-567"/>
-        <w:rPr>
-          <w:sz w:val="28"/>
-          <w:szCs w:val="20"/>
-          <w:lang w:val="ru-RU"/>
-        </w:rPr>
-      </w:pPr>
-      <w:r>
-        <w:rPr>
-          <w:sz w:val="28"/>
-          <w:lang w:val="ru-RU"/>
-        </w:rPr>
-        <w:t>.</w:t>
-      </w:r>
-      <w:r>
-        <w:rPr>
-          <w:sz w:val="28"/>
-          <w:lang w:val="ru-RU"/>
-        </w:rPr>
-        <w:t>05.18</w:t>
-      </w:r>
-      <w:r>
-        <w:rPr>
-          <w:sz w:val="28"/>
-          <w:lang w:val="ru-RU"/>
-        </w:rPr>
-        <w:t xml:space="preserve"> </w:t>
-      </w:r>
-      <w:r>
-        <w:rPr>
-          <w:sz w:val="28"/>
-          <w:lang w:val="ru-RU"/>
-        </w:rPr>
-        <w:t xml:space="preserve">Суточная </w:t>
-      </w:r>
-      <w:proofErr w:type="spellStart"/>
-      <w:r>
-        <w:rPr>
-          <w:sz w:val="28"/>
-          <w:lang w:val="ru-RU"/>
-        </w:rPr>
-        <w:t>глюкозурия</w:t>
-      </w:r>
-      <w:proofErr w:type="spellEnd"/>
-      <w:proofErr w:type="gramStart"/>
-      <w:r>
-        <w:rPr>
-          <w:sz w:val="28"/>
-          <w:lang w:val="ru-RU"/>
-        </w:rPr>
-        <w:t xml:space="preserve"> –  %</w:t>
-      </w:r>
-      <w:r>
-        <w:rPr>
-          <w:sz w:val="28"/>
-          <w:lang w:val="ru-RU"/>
-        </w:rPr>
-        <w:t xml:space="preserve">;   </w:t>
-      </w:r>
-      <w:proofErr w:type="gramEnd"/>
-      <w:r>
-        <w:rPr>
-          <w:sz w:val="28"/>
-          <w:lang w:val="ru-RU"/>
-        </w:rPr>
-        <w:t xml:space="preserve">Суточная протеинурия –  </w:t>
-      </w:r>
-      <w:proofErr w:type="spellStart"/>
-      <w:r>
-        <w:rPr>
-          <w:sz w:val="28"/>
           <w:lang w:val="ru-RU"/>
         </w:rPr>
         <w:t>отр</w:t>
@@ -5138,30 +4085,80 @@
       <w:pPr>
         <w:pStyle w:val="5"/>
         <w:ind w:left="-567"/>
+        <w:rPr>
+          <w:sz w:val="24"/>
+          <w:szCs w:val="24"/>
+        </w:rPr>
       </w:pPr>
       <w:r>
+        <w:rPr>
+          <w:sz w:val="24"/>
+          <w:szCs w:val="24"/>
+        </w:rPr>
+        <w:t>31</w:t>
+      </w:r>
+      <w:r>
+        <w:rPr>
+          <w:sz w:val="24"/>
+          <w:szCs w:val="24"/>
+        </w:rPr>
         <w:t>.</w:t>
       </w:r>
       <w:r>
+        <w:rPr>
+          <w:sz w:val="24"/>
+          <w:szCs w:val="24"/>
+        </w:rPr>
         <w:t>05.18</w:t>
       </w:r>
       <w:r>
+        <w:rPr>
+          <w:sz w:val="24"/>
+          <w:szCs w:val="24"/>
+        </w:rPr>
         <w:t xml:space="preserve"> </w:t>
       </w:r>
       <w:r>
+        <w:rPr>
+          <w:sz w:val="24"/>
+          <w:szCs w:val="24"/>
+        </w:rPr>
         <w:t xml:space="preserve">Микроальбуминурия </w:t>
       </w:r>
       <w:r>
+        <w:rPr>
+          <w:sz w:val="24"/>
+          <w:szCs w:val="24"/>
+        </w:rPr>
         <w:t>–</w:t>
       </w:r>
       <w:r>
+        <w:rPr>
+          <w:sz w:val="24"/>
+          <w:szCs w:val="24"/>
+        </w:rPr>
+        <w:t>39,3</w:t>
+      </w:r>
+      <w:r>
+        <w:rPr>
+          <w:sz w:val="24"/>
+          <w:szCs w:val="24"/>
+        </w:rPr>
         <w:t xml:space="preserve"> </w:t>
       </w:r>
       <w:r>
+        <w:rPr>
+          <w:sz w:val="24"/>
+          <w:szCs w:val="24"/>
+        </w:rPr>
         <w:t>мг/</w:t>
       </w:r>
       <w:proofErr w:type="spellStart"/>
       <w:r>
+        <w:rPr>
+          <w:sz w:val="24"/>
+          <w:szCs w:val="24"/>
+        </w:rPr>
         <w:t>сут</w:t>
       </w:r>
       <w:proofErr w:type="spellEnd"/>
@@ -5195,15 +4192,11 @@
           <w:p>
             <w:pPr>
               <w:rPr>
-                <w:sz w:val="28"/>
-                <w:szCs w:val="28"/>
                 <w:lang w:val="ru-RU"/>
               </w:rPr>
             </w:pPr>
             <w:r>
               <w:rPr>
-                <w:sz w:val="28"/>
-                <w:szCs w:val="28"/>
                 <w:lang w:val="ru-RU"/>
               </w:rPr>
               <w:t xml:space="preserve">Гликемический </w:t>
@@ -5212,15 +4205,11 @@
           <w:p>
             <w:pPr>
               <w:rPr>
-                <w:sz w:val="28"/>
-                <w:szCs w:val="28"/>
                 <w:lang w:val="ru-RU"/>
               </w:rPr>
             </w:pPr>
             <w:r>
               <w:rPr>
-                <w:sz w:val="28"/>
-                <w:szCs w:val="28"/>
                 <w:lang w:val="ru-RU"/>
               </w:rPr>
               <w:t>профиль</w:t>
@@ -5234,15 +4223,11 @@
           <w:p>
             <w:pPr>
               <w:rPr>
-                <w:sz w:val="28"/>
-                <w:szCs w:val="28"/>
                 <w:lang w:val="ru-RU"/>
               </w:rPr>
             </w:pPr>
             <w:r>
               <w:rPr>
-                <w:sz w:val="28"/>
-                <w:szCs w:val="28"/>
                 <w:lang w:val="ru-RU"/>
               </w:rPr>
               <w:t>8.00</w:t>
@@ -5256,15 +4241,11 @@
           <w:p>
             <w:pPr>
               <w:rPr>
-                <w:sz w:val="28"/>
-                <w:szCs w:val="28"/>
                 <w:lang w:val="ru-RU"/>
               </w:rPr>
             </w:pPr>
             <w:r>
               <w:rPr>
-                <w:sz w:val="28"/>
-                <w:szCs w:val="28"/>
                 <w:lang w:val="ru-RU"/>
               </w:rPr>
               <w:t>11.00</w:t>
@@ -5278,15 +4259,11 @@
           <w:p>
             <w:pPr>
               <w:rPr>
-                <w:sz w:val="28"/>
-                <w:szCs w:val="28"/>
                 <w:lang w:val="ru-RU"/>
               </w:rPr>
             </w:pPr>
             <w:r>
               <w:rPr>
-                <w:sz w:val="28"/>
-                <w:szCs w:val="28"/>
                 <w:lang w:val="ru-RU"/>
               </w:rPr>
               <w:t>16.00</w:t>
@@ -5300,15 +4277,11 @@
           <w:p>
             <w:pPr>
               <w:rPr>
-                <w:sz w:val="28"/>
-                <w:szCs w:val="28"/>
                 <w:lang w:val="ru-RU"/>
               </w:rPr>
             </w:pPr>
             <w:r>
               <w:rPr>
-                <w:sz w:val="28"/>
-                <w:szCs w:val="28"/>
                 <w:lang w:val="ru-RU"/>
               </w:rPr>
               <w:t>20.00</w:t>
@@ -5322,15 +4295,11 @@
           <w:p>
             <w:pPr>
               <w:rPr>
-                <w:sz w:val="28"/>
-                <w:szCs w:val="28"/>
                 <w:lang w:val="ru-RU"/>
               </w:rPr>
             </w:pPr>
             <w:r>
               <w:rPr>
-                <w:sz w:val="28"/>
-                <w:szCs w:val="28"/>
                 <w:lang w:val="ru-RU"/>
               </w:rPr>
               <w:t>22.00</w:t>
@@ -5346,15 +4315,11 @@
           <w:p>
             <w:pPr>
               <w:rPr>
-                <w:sz w:val="28"/>
-                <w:szCs w:val="28"/>
                 <w:lang w:val="ru-RU"/>
               </w:rPr>
             </w:pPr>
             <w:r>
               <w:rPr>
-                <w:sz w:val="28"/>
-                <w:szCs w:val="28"/>
                 <w:lang w:val="ru-RU"/>
               </w:rPr>
               <w:t>30.05</w:t>
@@ -5368,15 +4333,11 @@
           <w:p>
             <w:pPr>
               <w:rPr>
-                <w:sz w:val="28"/>
-                <w:szCs w:val="28"/>
                 <w:lang w:val="ru-RU"/>
               </w:rPr>
             </w:pPr>
             <w:r>
               <w:rPr>
-                <w:sz w:val="28"/>
-                <w:szCs w:val="28"/>
                 <w:lang w:val="ru-RU"/>
               </w:rPr>
               <w:t>11,6</w:t>
@@ -5390,15 +4351,11 @@
           <w:p>
             <w:pPr>
               <w:rPr>
-                <w:sz w:val="28"/>
-                <w:szCs w:val="28"/>
                 <w:lang w:val="ru-RU"/>
               </w:rPr>
             </w:pPr>
             <w:r>
               <w:rPr>
-                <w:sz w:val="28"/>
-                <w:szCs w:val="28"/>
                 <w:lang w:val="ru-RU"/>
               </w:rPr>
               <w:t>14,0</w:t>
@@ -5412,15 +4369,11 @@
           <w:p>
             <w:pPr>
               <w:rPr>
-                <w:sz w:val="28"/>
-                <w:szCs w:val="28"/>
                 <w:lang w:val="ru-RU"/>
               </w:rPr>
             </w:pPr>
             <w:r>
               <w:rPr>
-                <w:sz w:val="28"/>
-                <w:szCs w:val="28"/>
                 <w:lang w:val="ru-RU"/>
               </w:rPr>
               <w:t>10,1</w:t>
@@ -5434,15 +4387,11 @@
           <w:p>
             <w:pPr>
               <w:rPr>
-                <w:sz w:val="28"/>
-                <w:szCs w:val="28"/>
                 <w:lang w:val="ru-RU"/>
               </w:rPr>
             </w:pPr>
             <w:r>
               <w:rPr>
-                <w:sz w:val="28"/>
-                <w:szCs w:val="28"/>
                 <w:lang w:val="ru-RU"/>
               </w:rPr>
               <w:t>4,2</w:t>
@@ -5456,15 +4405,11 @@
           <w:p>
             <w:pPr>
               <w:rPr>
-                <w:sz w:val="28"/>
-                <w:szCs w:val="28"/>
                 <w:lang w:val="ru-RU"/>
               </w:rPr>
             </w:pPr>
             <w:r>
               <w:rPr>
-                <w:sz w:val="28"/>
-                <w:szCs w:val="28"/>
                 <w:lang w:val="ru-RU"/>
               </w:rPr>
               <w:t>4,3</w:t>
@@ -5480,15 +4425,11 @@
           <w:p>
             <w:pPr>
               <w:rPr>
-                <w:sz w:val="28"/>
-                <w:szCs w:val="28"/>
                 <w:lang w:val="ru-RU"/>
               </w:rPr>
             </w:pPr>
             <w:r>
               <w:rPr>
-                <w:sz w:val="28"/>
-                <w:szCs w:val="28"/>
                 <w:lang w:val="ru-RU"/>
               </w:rPr>
               <w:t>31.05 2.00-4,2</w:t>
@@ -5502,15 +4443,11 @@
           <w:p>
             <w:pPr>
               <w:rPr>
-                <w:sz w:val="28"/>
-                <w:szCs w:val="28"/>
                 <w:lang w:val="ru-RU"/>
               </w:rPr>
             </w:pPr>
             <w:r>
               <w:rPr>
-                <w:sz w:val="28"/>
-                <w:szCs w:val="28"/>
                 <w:lang w:val="ru-RU"/>
               </w:rPr>
               <w:t>3,7</w:t>
@@ -5524,15 +4461,11 @@
           <w:p>
             <w:pPr>
               <w:rPr>
-                <w:sz w:val="28"/>
-                <w:szCs w:val="28"/>
                 <w:lang w:val="ru-RU"/>
               </w:rPr>
             </w:pPr>
             <w:r>
               <w:rPr>
-                <w:sz w:val="28"/>
-                <w:szCs w:val="28"/>
                 <w:lang w:val="ru-RU"/>
               </w:rPr>
               <w:t>6,6</w:t>
@@ -5546,8 +4479,6 @@
           <w:p>
             <w:pPr>
               <w:rPr>
-                <w:sz w:val="28"/>
-                <w:szCs w:val="28"/>
                 <w:lang w:val="ru-RU"/>
               </w:rPr>
             </w:pPr>
@@ -5560,8 +4491,6 @@
           <w:p>
             <w:pPr>
               <w:rPr>
-                <w:sz w:val="28"/>
-                <w:szCs w:val="28"/>
                 <w:lang w:val="ru-RU"/>
               </w:rPr>
             </w:pPr>
@@ -5574,8 +4503,6 @@
           <w:p>
             <w:pPr>
               <w:rPr>
-                <w:sz w:val="28"/>
-                <w:szCs w:val="28"/>
                 <w:lang w:val="ru-RU"/>
               </w:rPr>
             </w:pPr>
@@ -5590,15 +4517,11 @@
           <w:p>
             <w:pPr>
               <w:rPr>
-                <w:sz w:val="28"/>
-                <w:szCs w:val="28"/>
                 <w:lang w:val="ru-RU"/>
               </w:rPr>
             </w:pPr>
             <w:r>
               <w:rPr>
-                <w:sz w:val="28"/>
-                <w:szCs w:val="28"/>
                 <w:lang w:val="ru-RU"/>
               </w:rPr>
               <w:t>01.06</w:t>
@@ -5612,15 +4535,11 @@
           <w:p>
             <w:pPr>
               <w:rPr>
-                <w:sz w:val="28"/>
-                <w:szCs w:val="28"/>
                 <w:lang w:val="ru-RU"/>
               </w:rPr>
             </w:pPr>
             <w:r>
               <w:rPr>
-                <w:sz w:val="28"/>
-                <w:szCs w:val="28"/>
                 <w:lang w:val="ru-RU"/>
               </w:rPr>
               <w:t>9,7</w:t>
@@ -5634,15 +4553,11 @@
           <w:p>
             <w:pPr>
               <w:rPr>
-                <w:sz w:val="28"/>
-                <w:szCs w:val="28"/>
                 <w:lang w:val="ru-RU"/>
               </w:rPr>
             </w:pPr>
             <w:r>
               <w:rPr>
-                <w:sz w:val="28"/>
-                <w:szCs w:val="28"/>
                 <w:lang w:val="ru-RU"/>
               </w:rPr>
               <w:t>10,2</w:t>
@@ -5656,15 +4571,11 @@
           <w:p>
             <w:pPr>
               <w:rPr>
-                <w:sz w:val="28"/>
-                <w:szCs w:val="28"/>
                 <w:lang w:val="ru-RU"/>
               </w:rPr>
             </w:pPr>
             <w:r>
               <w:rPr>
-                <w:sz w:val="28"/>
-                <w:szCs w:val="28"/>
                 <w:lang w:val="ru-RU"/>
               </w:rPr>
               <w:t>4,9</w:t>
@@ -5678,15 +4589,11 @@
           <w:p>
             <w:pPr>
               <w:rPr>
-                <w:sz w:val="28"/>
-                <w:szCs w:val="28"/>
                 <w:lang w:val="ru-RU"/>
               </w:rPr>
             </w:pPr>
             <w:r>
               <w:rPr>
-                <w:sz w:val="28"/>
-                <w:szCs w:val="28"/>
                 <w:lang w:val="ru-RU"/>
               </w:rPr>
               <w:t>2,7</w:t>
@@ -5700,8 +4607,6 @@
           <w:p>
             <w:pPr>
               <w:rPr>
-                <w:sz w:val="28"/>
-                <w:szCs w:val="28"/>
                 <w:lang w:val="ru-RU"/>
               </w:rPr>
             </w:pPr>
@@ -5716,15 +4621,11 @@
           <w:p>
             <w:pPr>
               <w:rPr>
-                <w:sz w:val="28"/>
-                <w:szCs w:val="28"/>
                 <w:lang w:val="ru-RU"/>
               </w:rPr>
             </w:pPr>
             <w:r>
               <w:rPr>
-                <w:sz w:val="28"/>
-                <w:szCs w:val="28"/>
                 <w:lang w:val="ru-RU"/>
               </w:rPr>
               <w:t>02.06 2.00-12,3</w:t>
@@ -5738,15 +4639,11 @@
           <w:p>
             <w:pPr>
               <w:rPr>
-                <w:sz w:val="28"/>
-                <w:szCs w:val="28"/>
                 <w:lang w:val="ru-RU"/>
               </w:rPr>
             </w:pPr>
             <w:r>
               <w:rPr>
-                <w:sz w:val="28"/>
-                <w:szCs w:val="28"/>
                 <w:lang w:val="ru-RU"/>
               </w:rPr>
               <w:t>13,8</w:t>
@@ -5760,8 +4657,6 @@
           <w:p>
             <w:pPr>
               <w:rPr>
-                <w:sz w:val="28"/>
-                <w:szCs w:val="28"/>
                 <w:lang w:val="ru-RU"/>
               </w:rPr>
             </w:pPr>
@@ -5774,8 +4669,6 @@
           <w:p>
             <w:pPr>
               <w:rPr>
-                <w:sz w:val="28"/>
-                <w:szCs w:val="28"/>
                 <w:lang w:val="ru-RU"/>
               </w:rPr>
             </w:pPr>
@@ -5788,8 +4681,6 @@
           <w:p>
             <w:pPr>
               <w:rPr>
-                <w:sz w:val="28"/>
-                <w:szCs w:val="28"/>
                 <w:lang w:val="ru-RU"/>
               </w:rPr>
             </w:pPr>
@@ -5802,8 +4693,6 @@
           <w:p>
             <w:pPr>
               <w:rPr>
-                <w:sz w:val="28"/>
-                <w:szCs w:val="28"/>
                 <w:lang w:val="ru-RU"/>
               </w:rPr>
             </w:pPr>
@@ -5818,15 +4707,11 @@
           <w:p>
             <w:pPr>
               <w:rPr>
-                <w:sz w:val="28"/>
-                <w:szCs w:val="28"/>
                 <w:lang w:val="ru-RU"/>
               </w:rPr>
             </w:pPr>
             <w:r>
               <w:rPr>
-                <w:sz w:val="28"/>
-                <w:szCs w:val="28"/>
                 <w:lang w:val="ru-RU"/>
               </w:rPr>
               <w:t>04.06</w:t>
@@ -5840,8 +4725,6 @@
           <w:p>
             <w:pPr>
               <w:rPr>
-                <w:sz w:val="28"/>
-                <w:szCs w:val="28"/>
                 <w:lang w:val="ru-RU"/>
               </w:rPr>
             </w:pPr>
@@ -5854,15 +4737,11 @@
           <w:p>
             <w:pPr>
               <w:rPr>
-                <w:sz w:val="28"/>
-                <w:szCs w:val="28"/>
                 <w:lang w:val="ru-RU"/>
               </w:rPr>
             </w:pPr>
             <w:r>
               <w:rPr>
-                <w:sz w:val="28"/>
-                <w:szCs w:val="28"/>
                 <w:lang w:val="ru-RU"/>
               </w:rPr>
               <w:t>3,8</w:t>
@@ -5876,15 +4755,11 @@
           <w:p>
             <w:pPr>
               <w:rPr>
-                <w:sz w:val="28"/>
-                <w:szCs w:val="28"/>
                 <w:lang w:val="ru-RU"/>
               </w:rPr>
             </w:pPr>
             <w:r>
               <w:rPr>
-                <w:sz w:val="28"/>
-                <w:szCs w:val="28"/>
                 <w:lang w:val="ru-RU"/>
               </w:rPr>
               <w:t>6,8</w:t>
@@ -5898,15 +4773,11 @@
           <w:p>
             <w:pPr>
               <w:rPr>
-                <w:sz w:val="28"/>
-                <w:szCs w:val="28"/>
                 <w:lang w:val="ru-RU"/>
               </w:rPr>
             </w:pPr>
             <w:r>
               <w:rPr>
-                <w:sz w:val="28"/>
-                <w:szCs w:val="28"/>
                 <w:lang w:val="ru-RU"/>
               </w:rPr>
               <w:t>13,4</w:t>
@@ -5920,8 +4791,6 @@
           <w:p>
             <w:pPr>
               <w:rPr>
-                <w:sz w:val="28"/>
-                <w:szCs w:val="28"/>
                 <w:lang w:val="ru-RU"/>
               </w:rPr>
             </w:pPr>
@@ -5936,15 +4805,11 @@
           <w:p>
             <w:pPr>
               <w:rPr>
-                <w:sz w:val="28"/>
-                <w:szCs w:val="28"/>
                 <w:lang w:val="ru-RU"/>
               </w:rPr>
             </w:pPr>
             <w:r>
               <w:rPr>
-                <w:sz w:val="28"/>
-                <w:szCs w:val="28"/>
                 <w:lang w:val="ru-RU"/>
               </w:rPr>
               <w:t>06.06 2.00-10,9</w:t>
@@ -5958,15 +4823,11 @@
           <w:p>
             <w:pPr>
               <w:rPr>
-                <w:sz w:val="28"/>
-                <w:szCs w:val="28"/>
                 <w:lang w:val="ru-RU"/>
               </w:rPr>
             </w:pPr>
             <w:r>
               <w:rPr>
-                <w:sz w:val="28"/>
-                <w:szCs w:val="28"/>
                 <w:lang w:val="ru-RU"/>
               </w:rPr>
               <w:t>13,1</w:t>
@@ -5980,15 +4841,11 @@
           <w:p>
             <w:pPr>
               <w:rPr>
-                <w:sz w:val="28"/>
-                <w:szCs w:val="28"/>
                 <w:lang w:val="ru-RU"/>
               </w:rPr>
             </w:pPr>
             <w:r>
               <w:rPr>
-                <w:sz w:val="28"/>
-                <w:szCs w:val="28"/>
                 <w:lang w:val="ru-RU"/>
               </w:rPr>
               <w:t>6,4</w:t>
@@ -6002,8 +4859,6 @@
           <w:p>
             <w:pPr>
               <w:rPr>
-                <w:sz w:val="28"/>
-                <w:szCs w:val="28"/>
                 <w:lang w:val="ru-RU"/>
               </w:rPr>
             </w:pPr>
@@ -6016,15 +4871,11 @@
           <w:p>
             <w:pPr>
               <w:rPr>
-                <w:sz w:val="28"/>
-                <w:szCs w:val="28"/>
                 <w:lang w:val="ru-RU"/>
               </w:rPr>
             </w:pPr>
             <w:r>
               <w:rPr>
-                <w:sz w:val="28"/>
-                <w:szCs w:val="28"/>
                 <w:lang w:val="ru-RU"/>
               </w:rPr>
               <w:t>4,1</w:t>
@@ -6038,8 +4889,6 @@
           <w:p>
             <w:pPr>
               <w:rPr>
-                <w:sz w:val="28"/>
-                <w:szCs w:val="28"/>
                 <w:lang w:val="ru-RU"/>
               </w:rPr>
             </w:pPr>
@@ -6054,15 +4903,11 @@
           <w:p>
             <w:pPr>
               <w:rPr>
-                <w:sz w:val="28"/>
-                <w:szCs w:val="28"/>
                 <w:lang w:val="ru-RU"/>
               </w:rPr>
             </w:pPr>
             <w:r>
               <w:rPr>
-                <w:sz w:val="28"/>
-                <w:szCs w:val="28"/>
                 <w:lang w:val="ru-RU"/>
               </w:rPr>
               <w:t>07.06 2.00-3,3</w:t>
@@ -6076,11 +4921,15 @@
           <w:p>
             <w:pPr>
               <w:rPr>
-                <w:sz w:val="28"/>
-                <w:szCs w:val="28"/>
-                <w:lang w:val="ru-RU"/>
-              </w:rPr>
-            </w:pPr>
+                <w:lang w:val="ru-RU"/>
+              </w:rPr>
+            </w:pPr>
+            <w:r>
+              <w:rPr>
+                <w:lang w:val="ru-RU"/>
+              </w:rPr>
+              <w:t>9,2</w:t>
+            </w:r>
           </w:p>
         </w:tc>
         <w:tc>
@@ -6090,8 +4939,6 @@
           <w:p>
             <w:pPr>
               <w:rPr>
-                <w:sz w:val="28"/>
-                <w:szCs w:val="28"/>
                 <w:lang w:val="ru-RU"/>
               </w:rPr>
             </w:pPr>
@@ -6104,8 +4951,6 @@
           <w:p>
             <w:pPr>
               <w:rPr>
-                <w:sz w:val="28"/>
-                <w:szCs w:val="28"/>
                 <w:lang w:val="ru-RU"/>
               </w:rPr>
             </w:pPr>
@@ -6118,8 +4963,6 @@
           <w:p>
             <w:pPr>
               <w:rPr>
-                <w:sz w:val="28"/>
-                <w:szCs w:val="28"/>
                 <w:lang w:val="ru-RU"/>
               </w:rPr>
             </w:pPr>
@@ -6132,8 +4975,6 @@
           <w:p>
             <w:pPr>
               <w:rPr>
-                <w:sz w:val="28"/>
-                <w:szCs w:val="28"/>
                 <w:lang w:val="ru-RU"/>
               </w:rPr>
             </w:pPr>
@@ -6146,14 +4987,11 @@
         <w:ind w:left="-567"/>
         <w:jc w:val="both"/>
         <w:rPr>
-          <w:sz w:val="28"/>
-          <w:szCs w:val="20"/>
           <w:lang w:val="ru-RU"/>
         </w:rPr>
       </w:pPr>
       <w:r>
         <w:rPr>
-          <w:sz w:val="28"/>
           <w:u w:val="single"/>
           <w:lang w:val="ru-RU"/>
         </w:rPr>
@@ -6161,22 +4999,15 @@
       </w:r>
       <w:r>
         <w:rPr>
-          <w:sz w:val="28"/>
           <w:u w:val="single"/>
         </w:rPr>
         <w:t>Невропатолог</w:t>
       </w:r>
       <w:r>
-        <w:rPr>
-          <w:sz w:val="28"/>
-        </w:rPr>
         <w:t xml:space="preserve">: </w:t>
       </w:r>
       <w:sdt>
         <w:sdtPr>
-          <w:rPr>
-            <w:sz w:val="28"/>
-          </w:rPr>
           <w:id w:val="-1949923650"/>
           <w:placeholder>
             <w:docPart w:val="DefaultPlaceholder_1082065159"/>
@@ -6190,22 +5021,15 @@
         <w:sdtEndPr/>
         <w:sdtContent>
           <w:r>
-            <w:rPr>
-              <w:sz w:val="28"/>
-            </w:rPr>
             <w:t xml:space="preserve"> </w:t>
           </w:r>
         </w:sdtContent>
       </w:sdt>
       <w:r>
-        <w:rPr>
-          <w:sz w:val="28"/>
-        </w:rPr>
         <w:t xml:space="preserve"> </w:t>
       </w:r>
       <w:r>
         <w:rPr>
-          <w:sz w:val="28"/>
           <w:lang w:val="ru-RU"/>
         </w:rPr>
         <w:t xml:space="preserve">Диабетическая дистальная симметричная полинейропатия н/к, сенсомоторная форма (NSS 4, NDS 4). </w:t>
@@ -6214,32 +5038,57 @@
     <w:p>
       <w:pPr>
         <w:ind w:left="-567"/>
+        <w:rPr>
+          <w:lang w:val="ru-RU"/>
+        </w:rPr>
       </w:pPr>
+      <w:r>
+        <w:rPr>
+          <w:u w:val="single"/>
+          <w:lang w:val="ru-RU"/>
+        </w:rPr>
+        <w:t xml:space="preserve">07.06.18 </w:t>
+      </w:r>
       <w:proofErr w:type="spellStart"/>
       <w:r>
         <w:rPr>
-          <w:highlight w:val="yellow"/>
           <w:u w:val="single"/>
         </w:rPr>
         <w:t>Окулист</w:t>
       </w:r>
       <w:proofErr w:type="spellEnd"/>
       <w:r>
-        <w:t xml:space="preserve">: VIS OD=  </w:t>
+        <w:t>: VIS OD=</w:t>
+      </w:r>
+      <w:r>
+        <w:rPr>
+          <w:lang w:val="ru-RU"/>
+        </w:rPr>
+        <w:t>0,9</w:t>
       </w:r>
       <w:r>
         <w:t xml:space="preserve">  </w:t>
       </w:r>
       <w:r>
-        <w:t xml:space="preserve">OS=   ; ВГД OD=   OS=   </w:t>
-      </w:r>
-      <w:proofErr w:type="spellStart"/>
-      <w:r>
-        <w:t>Факосклероз</w:t>
-      </w:r>
-      <w:proofErr w:type="spellEnd"/>
-      <w:r>
-        <w:t>.</w:t>
+        <w:t xml:space="preserve">  </w:t>
+      </w:r>
+      <w:r>
+        <w:t>OS=</w:t>
+      </w:r>
+      <w:r>
+        <w:rPr>
+          <w:lang w:val="ru-RU"/>
+        </w:rPr>
+        <w:t>0,7</w:t>
+      </w:r>
+      <w:r>
+        <w:t xml:space="preserve">   ;.</w:t>
+      </w:r>
+      <w:r>
+        <w:rPr>
+          <w:lang w:val="ru-RU"/>
+        </w:rPr>
+        <w:t>ОИ уплотнение задней капсулы хрусталика.</w:t>
       </w:r>
     </w:p>
     <w:p>
@@ -6247,272 +5096,100 @@
         <w:ind w:left="-567"/>
         <w:jc w:val="both"/>
         <w:rPr>
-          <w:sz w:val="28"/>
-          <w:szCs w:val="20"/>
           <w:lang w:val="ru-RU"/>
         </w:rPr>
       </w:pPr>
-      <w:sdt>
-        <w:sdtPr>
-          <w:rPr>
-            <w:sz w:val="28"/>
-            <w:lang w:val="ru-RU"/>
-          </w:rPr>
-          <w:id w:val="1272982356"/>
-          <w:placeholder>
-            <w:docPart w:val="3755473979B24CB896600859156E5B44"/>
-          </w:placeholder>
-          <w:showingPlcHdr/>
-          <w:comboBox>
-            <w:listItem w:value="Выберите элемент."/>
-            <w:listItem w:displayText="Оптические среды прозрачны." w:value="Оптические среды прозрачны."/>
-            <w:listItem w:displayText="Помутнения в хрусталиках ОИ" w:value="Помутнения в хрусталиках ОИ"/>
-            <w:listItem w:displayText="Начальные помутнения в хрусталиках ОИ." w:value="Начальные помутнения в хрусталиках ОИ."/>
-          </w:comboBox>
-        </w:sdtPr>
-        <w:sdtEndPr/>
-        <w:sdtContent>
-          <w:r>
-            <w:rPr>
-              <w:rStyle w:val="aa"/>
-              <w:lang w:val="ru-RU"/>
-            </w:rPr>
-            <w:t>Выберите элемент.</w:t>
-          </w:r>
-        </w:sdtContent>
-      </w:sdt>
-      <w:r>
-        <w:rPr>
-          <w:sz w:val="28"/>
+      <w:r>
+        <w:rPr>
           <w:lang w:val="ru-RU"/>
         </w:rPr>
         <w:t xml:space="preserve"> Гл. дно: ДЗН бледно-розовые. Границы четкие</w:t>
       </w:r>
       <w:r>
         <w:rPr>
-          <w:sz w:val="28"/>
           <w:lang w:val="ru-RU"/>
         </w:rPr>
         <w:t>.</w:t>
       </w:r>
       <w:r>
         <w:rPr>
-          <w:sz w:val="28"/>
           <w:lang w:val="ru-RU"/>
         </w:rPr>
         <w:t xml:space="preserve"> </w:t>
       </w:r>
       <w:r>
         <w:rPr>
-          <w:sz w:val="28"/>
-          <w:lang w:val="ru-RU"/>
-        </w:rPr>
-        <w:t xml:space="preserve">А:V </w:t>
-      </w:r>
-      <w:sdt>
-        <w:sdtPr>
-          <w:rPr>
-            <w:lang w:val="ru-RU"/>
-          </w:rPr>
-          <w:id w:val="886151204"/>
-          <w:placeholder>
-            <w:docPart w:val="DefaultPlaceholder_1082065159"/>
-          </w:placeholder>
-          <w:comboBox>
-            <w:listItem w:displayText="1:2 " w:value="1:2 "/>
-            <w:listItem w:displayText="2:3" w:value="2:3"/>
-          </w:comboBox>
-        </w:sdtPr>
-        <w:sdtEndPr/>
-        <w:sdtContent>
-          <w:r>
-            <w:rPr>
-              <w:lang w:val="ru-RU"/>
-            </w:rPr>
-            <w:t>1:2</w:t>
-          </w:r>
-        </w:sdtContent>
-      </w:sdt>
-      <w:r>
-        <w:rPr>
-          <w:sz w:val="28"/>
-          <w:lang w:val="ru-RU"/>
-        </w:rPr>
-        <w:t xml:space="preserve"> </w:t>
-      </w:r>
-      <w:r>
-        <w:rPr>
-          <w:sz w:val="28"/>
-          <w:lang w:val="ru-RU"/>
-        </w:rPr>
-        <w:t>Сос</w:t>
-      </w:r>
-      <w:r>
-        <w:rPr>
-          <w:sz w:val="28"/>
-          <w:lang w:val="ru-RU"/>
-        </w:rPr>
-        <w:t>уды</w:t>
-      </w:r>
-      <w:r>
-        <w:rPr>
-          <w:sz w:val="28"/>
-          <w:lang w:val="ru-RU"/>
-        </w:rPr>
-        <w:t xml:space="preserve"> сужены,</w:t>
-      </w:r>
-      <w:r>
-        <w:rPr>
-          <w:sz w:val="28"/>
-          <w:lang w:val="ru-RU"/>
-        </w:rPr>
-        <w:t xml:space="preserve"> извиты, склерозированы. </w:t>
-      </w:r>
-      <w:r>
-        <w:rPr>
-          <w:sz w:val="28"/>
-          <w:lang w:val="ru-RU"/>
-        </w:rPr>
-        <w:t xml:space="preserve">Вены умеренно полнокровны. </w:t>
+          <w:lang w:val="ru-RU"/>
+        </w:rPr>
+        <w:t xml:space="preserve"> артерии сужены</w:t>
+      </w:r>
+      <w:proofErr w:type="gramStart"/>
+      <w:r>
+        <w:rPr>
+          <w:lang w:val="ru-RU"/>
+        </w:rPr>
+        <w:t xml:space="preserve"> ,</w:t>
+      </w:r>
+      <w:proofErr w:type="gramEnd"/>
+      <w:r>
+        <w:rPr>
+          <w:lang w:val="ru-RU"/>
+        </w:rPr>
+        <w:t xml:space="preserve">умеренно склерозированы, вены расширены, неравномерного калибра, по ходу сосудов  большое кол-во </w:t>
       </w:r>
       <w:proofErr w:type="spellStart"/>
       <w:r>
         <w:rPr>
-          <w:sz w:val="28"/>
-          <w:lang w:val="ru-RU"/>
-        </w:rPr>
-        <w:t>Салюс</w:t>
+          <w:lang w:val="ru-RU"/>
+        </w:rPr>
+        <w:t>микрогеморрагий</w:t>
       </w:r>
       <w:proofErr w:type="spellEnd"/>
       <w:r>
         <w:rPr>
-          <w:sz w:val="28"/>
-          <w:lang w:val="ru-RU"/>
-        </w:rPr>
-        <w:t xml:space="preserve"> I-II. </w:t>
-      </w:r>
-      <w:r>
-        <w:rPr>
-          <w:sz w:val="28"/>
-          <w:lang w:val="ru-RU"/>
-        </w:rPr>
-        <w:t>Вены неравномерно расширены.</w:t>
-      </w:r>
-      <w:r>
-        <w:rPr>
-          <w:sz w:val="28"/>
-          <w:lang w:val="ru-RU"/>
-        </w:rPr>
-        <w:t xml:space="preserve"> </w:t>
-      </w:r>
-      <w:r>
-        <w:rPr>
-          <w:sz w:val="28"/>
-          <w:lang w:val="ru-RU"/>
-        </w:rPr>
-        <w:t xml:space="preserve">Единичные микроаневризмы, </w:t>
+          <w:lang w:val="ru-RU"/>
+        </w:rPr>
+        <w:t xml:space="preserve">,  </w:t>
       </w:r>
       <w:proofErr w:type="spellStart"/>
       <w:r>
         <w:rPr>
-          <w:sz w:val="28"/>
-          <w:lang w:val="ru-RU"/>
-        </w:rPr>
-        <w:t>микрогеморрагии</w:t>
+          <w:lang w:val="ru-RU"/>
+        </w:rPr>
+        <w:t>микроаневризм</w:t>
       </w:r>
       <w:proofErr w:type="spellEnd"/>
       <w:r>
         <w:rPr>
-          <w:sz w:val="28"/>
-          <w:lang w:val="ru-RU"/>
-        </w:rPr>
-        <w:t xml:space="preserve">.  </w:t>
-      </w:r>
-      <w:r>
-        <w:rPr>
-          <w:sz w:val="28"/>
-          <w:lang w:val="ru-RU"/>
-        </w:rPr>
-        <w:t>В</w:t>
-      </w:r>
-      <w:r>
-        <w:rPr>
-          <w:sz w:val="28"/>
-          <w:lang w:val="ru-RU"/>
-        </w:rPr>
-        <w:t xml:space="preserve"> </w:t>
+          <w:lang w:val="ru-RU"/>
+        </w:rPr>
+        <w:t xml:space="preserve">. ед.  экссудаты. </w:t>
+      </w:r>
+      <w:r>
+        <w:rPr>
+          <w:lang w:val="ru-RU"/>
+        </w:rPr>
+        <w:t xml:space="preserve"> Д-з: </w:t>
+      </w:r>
+      <w:r>
+        <w:rPr>
+          <w:lang w:val="ru-RU"/>
+        </w:rPr>
+        <w:t xml:space="preserve">Непролиферативная  диабетическая </w:t>
       </w:r>
       <w:proofErr w:type="spellStart"/>
       <w:r>
         <w:rPr>
-          <w:sz w:val="28"/>
-          <w:lang w:val="ru-RU"/>
-        </w:rPr>
-        <w:t>макулярной</w:t>
+          <w:lang w:val="ru-RU"/>
+        </w:rPr>
+        <w:t>ретинопатия</w:t>
       </w:r>
       <w:proofErr w:type="spellEnd"/>
       <w:r>
         <w:rPr>
-          <w:sz w:val="28"/>
-          <w:lang w:val="ru-RU"/>
-        </w:rPr>
-        <w:t xml:space="preserve"> области без особенностей</w:t>
-      </w:r>
-      <w:r>
-        <w:rPr>
-          <w:sz w:val="28"/>
-          <w:lang w:val="ru-RU"/>
-        </w:rPr>
-        <w:t xml:space="preserve"> Д-з: </w:t>
-      </w:r>
-      <w:sdt>
-        <w:sdtPr>
-          <w:rPr>
-            <w:sz w:val="28"/>
-            <w:lang w:val="ru-RU"/>
-          </w:rPr>
-          <w:id w:val="-1226214007"/>
-          <w:placeholder>
-            <w:docPart w:val="DefaultPlaceholder_1082065159"/>
-          </w:placeholder>
-          <w:comboBox>
-            <w:listItem w:displayText="Ангиопатия сосудов сетчатки ОИ" w:value="Ангиопатия сосудов сетчатки ОИ"/>
-            <w:listItem w:displayText="Диабетическая ангиопатия сосудов сетчатки ОИ" w:value="Диабетическая ангиопатия сосудов сетчатки ОИ"/>
-          </w:comboBox>
-        </w:sdtPr>
-        <w:sdtEndPr/>
-        <w:sdtContent>
-          <w:r>
-            <w:rPr>
-              <w:sz w:val="28"/>
-              <w:lang w:val="ru-RU"/>
-            </w:rPr>
-            <w:t>Ангиопатия сосудов сетчатки ОИ</w:t>
-          </w:r>
-        </w:sdtContent>
-      </w:sdt>
-      <w:r>
-        <w:rPr>
-          <w:sz w:val="28"/>
-          <w:lang w:val="ru-RU"/>
-        </w:rPr>
-        <w:t xml:space="preserve">. Начальная катаракта ОИ. Непролиферативная  диабетическая  </w:t>
-      </w:r>
-      <w:proofErr w:type="spellStart"/>
-      <w:r>
-        <w:rPr>
-          <w:sz w:val="28"/>
-          <w:lang w:val="ru-RU"/>
-        </w:rPr>
-        <w:t>ретинопатия</w:t>
-      </w:r>
-      <w:proofErr w:type="spellEnd"/>
-      <w:r>
-        <w:rPr>
-          <w:sz w:val="28"/>
-          <w:lang w:val="ru-RU"/>
-        </w:rPr>
-        <w:t xml:space="preserve"> ОИ. </w:t>
+          <w:lang w:val="ru-RU"/>
+        </w:rPr>
+        <w:t xml:space="preserve"> ОИ. Осложнённая катаракта </w:t>
       </w:r>
     </w:p>
     <w:p>
@@ -6520,22 +5197,19 @@
         <w:ind w:left="-567"/>
         <w:jc w:val="both"/>
         <w:rPr>
-          <w:sz w:val="28"/>
-          <w:szCs w:val="20"/>
           <w:lang w:val="ru-RU"/>
         </w:rPr>
       </w:pPr>
       <w:r>
         <w:rPr>
-          <w:sz w:val="28"/>
           <w:u w:val="single"/>
           <w:lang w:val="ru-RU"/>
         </w:rPr>
+        <w:lastRenderedPageBreak/>
         <w:t xml:space="preserve">29.05.18 </w:t>
       </w:r>
       <w:r>
         <w:rPr>
-          <w:sz w:val="28"/>
           <w:u w:val="single"/>
           <w:lang w:val="ru-RU"/>
         </w:rPr>
@@ -6543,35 +5217,30 @@
       </w:r>
       <w:r>
         <w:rPr>
-          <w:sz w:val="28"/>
           <w:lang w:val="ru-RU"/>
         </w:rPr>
         <w:t>:</w:t>
       </w:r>
       <w:r>
         <w:rPr>
-          <w:sz w:val="28"/>
           <w:lang w:val="ru-RU"/>
         </w:rPr>
         <w:t xml:space="preserve"> </w:t>
       </w:r>
       <w:r>
         <w:rPr>
-          <w:sz w:val="28"/>
           <w:lang w:val="ru-RU"/>
         </w:rPr>
         <w:t>ЧСС -</w:t>
       </w:r>
       <w:r>
         <w:rPr>
-          <w:sz w:val="28"/>
           <w:lang w:val="ru-RU"/>
         </w:rPr>
         <w:t>92</w:t>
       </w:r>
       <w:r>
         <w:rPr>
-          <w:sz w:val="28"/>
           <w:lang w:val="ru-RU"/>
         </w:rPr>
         <w:t xml:space="preserve"> уд/мин. Вольтаж </w:t>
@@ -6579,7 +5248,6 @@
       <w:sdt>
         <w:sdtPr>
           <w:rPr>
-            <w:sz w:val="28"/>
             <w:lang w:val="ru-RU"/>
           </w:rPr>
           <w:id w:val="-1300382127"/>
@@ -6597,7 +5265,6 @@
         <w:sdtContent>
           <w:r>
             <w:rPr>
-              <w:sz w:val="28"/>
               <w:lang w:val="ru-RU"/>
             </w:rPr>
             <w:t>сохранен.</w:t>
@@ -6606,7 +5273,6 @@
       </w:sdt>
       <w:r>
         <w:rPr>
-          <w:sz w:val="28"/>
           <w:lang w:val="ru-RU"/>
         </w:rPr>
         <w:t xml:space="preserve">  Ритм синусовый, тахикардия. Эл</w:t>
@@ -6614,7 +5280,6 @@
       <w:proofErr w:type="gramStart"/>
       <w:r>
         <w:rPr>
-          <w:sz w:val="28"/>
           <w:lang w:val="ru-RU"/>
         </w:rPr>
         <w:t>.</w:t>
@@ -6622,7 +5287,6 @@
       <w:proofErr w:type="gramEnd"/>
       <w:r>
         <w:rPr>
-          <w:sz w:val="28"/>
           <w:lang w:val="ru-RU"/>
         </w:rPr>
         <w:t xml:space="preserve"> </w:t>
@@ -6630,7 +5294,6 @@
       <w:proofErr w:type="gramStart"/>
       <w:r>
         <w:rPr>
-          <w:sz w:val="28"/>
           <w:lang w:val="ru-RU"/>
         </w:rPr>
         <w:t>о</w:t>
@@ -6638,21 +5301,18 @@
       <w:proofErr w:type="gramEnd"/>
       <w:r>
         <w:rPr>
-          <w:sz w:val="28"/>
           <w:lang w:val="ru-RU"/>
         </w:rPr>
         <w:t xml:space="preserve">сь </w:t>
       </w:r>
       <w:r>
         <w:rPr>
-          <w:sz w:val="28"/>
           <w:lang w:val="ru-RU"/>
         </w:rPr>
         <w:t>не</w:t>
       </w:r>
       <w:r>
         <w:rPr>
-          <w:sz w:val="28"/>
           <w:lang w:val="ru-RU"/>
         </w:rPr>
         <w:t xml:space="preserve"> отклонена.  Гипертрофия левого желудочка</w:t>
@@ -6660,7 +5320,6 @@
       <w:proofErr w:type="gramStart"/>
       <w:r>
         <w:rPr>
-          <w:sz w:val="28"/>
           <w:lang w:val="ru-RU"/>
         </w:rPr>
         <w:t xml:space="preserve">.. </w:t>
@@ -6672,14 +5331,11 @@
         <w:ind w:left="-567"/>
         <w:jc w:val="both"/>
         <w:rPr>
-          <w:sz w:val="28"/>
-          <w:szCs w:val="20"/>
           <w:lang w:val="ru-RU"/>
         </w:rPr>
       </w:pPr>
       <w:r>
         <w:rPr>
-          <w:sz w:val="28"/>
           <w:u w:val="single"/>
           <w:lang w:val="ru-RU"/>
         </w:rPr>
@@ -6687,7 +5343,6 @@
       </w:r>
       <w:r>
         <w:rPr>
-          <w:sz w:val="28"/>
           <w:u w:val="single"/>
           <w:lang w:val="ru-RU"/>
         </w:rPr>
@@ -6695,14 +5350,12 @@
       </w:r>
       <w:r>
         <w:rPr>
-          <w:sz w:val="28"/>
           <w:lang w:val="ru-RU"/>
         </w:rPr>
         <w:t xml:space="preserve">: </w:t>
       </w:r>
       <w:r>
         <w:rPr>
-          <w:sz w:val="28"/>
           <w:lang w:val="ru-RU"/>
         </w:rPr>
         <w:t xml:space="preserve"> </w:t>
@@ -6710,7 +5363,6 @@
       <w:proofErr w:type="spellStart"/>
       <w:r>
         <w:rPr>
-          <w:sz w:val="28"/>
           <w:lang w:val="ru-RU"/>
         </w:rPr>
         <w:t>нцд</w:t>
@@ -6718,7 +5370,6 @@
       <w:proofErr w:type="spellEnd"/>
       <w:r>
         <w:rPr>
-          <w:sz w:val="28"/>
           <w:lang w:val="ru-RU"/>
         </w:rPr>
         <w:t xml:space="preserve"> по смешанному типу СН</w:t>
@@ -6726,7 +5377,6 @@
       <w:proofErr w:type="gramStart"/>
       <w:r>
         <w:rPr>
-          <w:sz w:val="28"/>
           <w:lang w:val="ru-RU"/>
         </w:rPr>
         <w:t>0</w:t>
@@ -6734,7 +5384,6 @@
       <w:proofErr w:type="gramEnd"/>
       <w:r>
         <w:rPr>
-          <w:sz w:val="28"/>
           <w:lang w:val="ru-RU"/>
         </w:rPr>
         <w:t>.</w:t>
@@ -6745,13 +5394,11 @@
         <w:ind w:left="-567"/>
         <w:jc w:val="both"/>
         <w:rPr>
-          <w:sz w:val="28"/>
           <w:lang w:val="ru-RU"/>
         </w:rPr>
       </w:pPr>
       <w:r>
         <w:rPr>
-          <w:sz w:val="28"/>
           <w:u w:val="single"/>
           <w:lang w:val="ru-RU"/>
         </w:rPr>
@@ -6759,7 +5406,6 @@
       </w:r>
       <w:r>
         <w:rPr>
-          <w:sz w:val="28"/>
           <w:u w:val="single"/>
           <w:lang w:val="ru-RU"/>
         </w:rPr>
@@ -6767,42 +5413,36 @@
       </w:r>
       <w:r>
         <w:rPr>
-          <w:sz w:val="28"/>
           <w:lang w:val="ru-RU"/>
         </w:rPr>
         <w:t xml:space="preserve">: </w:t>
       </w:r>
       <w:r>
         <w:rPr>
-          <w:sz w:val="28"/>
           <w:lang w:val="ru-RU"/>
         </w:rPr>
         <w:t xml:space="preserve">Диабетическая </w:t>
       </w:r>
       <w:r>
         <w:rPr>
-          <w:sz w:val="28"/>
           <w:lang w:val="ru-RU"/>
         </w:rPr>
         <w:t xml:space="preserve">ангиопатия </w:t>
       </w:r>
       <w:r>
         <w:rPr>
-          <w:sz w:val="28"/>
           <w:lang w:val="ru-RU"/>
         </w:rPr>
         <w:t xml:space="preserve">артерий </w:t>
       </w:r>
       <w:r>
         <w:rPr>
-          <w:sz w:val="28"/>
           <w:lang w:val="ru-RU"/>
         </w:rPr>
         <w:t>н/к.</w:t>
       </w:r>
       <w:r>
         <w:rPr>
-          <w:sz w:val="28"/>
           <w:lang w:val="ru-RU"/>
         </w:rPr>
         <w:t xml:space="preserve"> </w:t>
@@ -6810,7 +5450,6 @@
       <w:sdt>
         <w:sdtPr>
           <w:rPr>
-            <w:sz w:val="28"/>
             <w:lang w:val="ru-RU"/>
           </w:rPr>
           <w:id w:val="-2145254004"/>
@@ -6826,7 +5465,6 @@
         <w:sdtContent>
           <w:r>
             <w:rPr>
-              <w:sz w:val="28"/>
               <w:lang w:val="ru-RU"/>
             </w:rPr>
             <w:t xml:space="preserve"> </w:t>
@@ -6839,14 +5477,11 @@
         <w:ind w:left="-567"/>
         <w:jc w:val="both"/>
         <w:rPr>
-          <w:sz w:val="28"/>
-          <w:szCs w:val="28"/>
           <w:lang w:val="ru-RU"/>
         </w:rPr>
       </w:pPr>
       <w:r>
         <w:rPr>
-          <w:sz w:val="28"/>
           <w:u w:val="single"/>
           <w:lang w:val="ru-RU"/>
         </w:rPr>
@@ -6854,7 +5489,6 @@
       </w:r>
       <w:r>
         <w:rPr>
-          <w:sz w:val="28"/>
           <w:u w:val="single"/>
           <w:lang w:val="ru-RU"/>
         </w:rPr>
@@ -6862,16 +5496,12 @@
       </w:r>
       <w:r>
         <w:rPr>
-          <w:sz w:val="28"/>
-          <w:szCs w:val="28"/>
           <w:lang w:val="ru-RU"/>
         </w:rPr>
         <w:t xml:space="preserve">: </w:t>
       </w:r>
       <w:r>
         <w:rPr>
-          <w:sz w:val="28"/>
-          <w:szCs w:val="28"/>
           <w:lang w:val="ru-RU"/>
         </w:rPr>
         <w:t xml:space="preserve"> </w:t>
@@ -6879,7 +5509,6 @@
       <w:sdt>
         <w:sdtPr>
           <w:rPr>
-            <w:sz w:val="28"/>
             <w:lang w:val="ru-RU"/>
           </w:rPr>
           <w:id w:val="-1004209914"/>
@@ -6895,32 +5524,14 @@
         <w:sdtContent>
           <w:r>
             <w:rPr>
-              <w:sz w:val="28"/>
               <w:lang w:val="ru-RU"/>
             </w:rPr>
-            <w:t>Диабетическая ангиопатия артерий н/к</w:t>
-          </w:r>
-          <w:proofErr w:type="gramStart"/>
-          <w:r>
-            <w:rPr>
-              <w:sz w:val="28"/>
-              <w:lang w:val="ru-RU"/>
-            </w:rPr>
-            <w:t xml:space="preserve"> .</w:t>
-          </w:r>
-          <w:proofErr w:type="gramEnd"/>
-          <w:r>
-            <w:rPr>
-              <w:sz w:val="28"/>
-              <w:lang w:val="ru-RU"/>
-            </w:rPr>
-            <w:t xml:space="preserve"> </w:t>
+            <w:t xml:space="preserve">Диабетическая ангиопатия артерий н/к . </w:t>
           </w:r>
         </w:sdtContent>
       </w:sdt>
       <w:r>
         <w:rPr>
-          <w:sz w:val="28"/>
           <w:lang w:val="ru-RU"/>
         </w:rPr>
         <w:t xml:space="preserve"> </w:t>
@@ -6931,16 +5542,12 @@
         <w:ind w:left="-567"/>
         <w:jc w:val="both"/>
         <w:rPr>
-          <w:sz w:val="28"/>
-          <w:szCs w:val="20"/>
           <w:u w:val="single"/>
           <w:lang w:val="ru-RU"/>
         </w:rPr>
       </w:pPr>
       <w:r>
         <w:rPr>
-          <w:sz w:val="28"/>
-          <w:szCs w:val="20"/>
           <w:u w:val="single"/>
           <w:lang w:val="ru-RU"/>
         </w:rPr>
@@ -6948,8 +5555,6 @@
       </w:r>
       <w:r>
         <w:rPr>
-          <w:sz w:val="28"/>
-          <w:szCs w:val="20"/>
           <w:u w:val="single"/>
           <w:lang w:val="ru-RU"/>
         </w:rPr>
@@ -6957,8 +5562,6 @@
       </w:r>
       <w:r>
         <w:rPr>
-          <w:sz w:val="28"/>
-          <w:szCs w:val="20"/>
           <w:u w:val="single"/>
           <w:lang w:val="ru-RU"/>
         </w:rPr>
@@ -6966,8 +5569,6 @@
       </w:r>
       <w:r>
         <w:rPr>
-          <w:sz w:val="28"/>
-          <w:szCs w:val="20"/>
           <w:lang w:val="ru-RU"/>
         </w:rPr>
         <w:t>объемное пульсовое кровенаполнение артерий н/</w:t>
@@ -6975,8 +5576,6 @@
       <w:proofErr w:type="gramStart"/>
       <w:r>
         <w:rPr>
-          <w:sz w:val="28"/>
-          <w:szCs w:val="20"/>
           <w:lang w:val="ru-RU"/>
         </w:rPr>
         <w:t>к</w:t>
@@ -6984,8 +5583,6 @@
       <w:proofErr w:type="gramEnd"/>
       <w:r>
         <w:rPr>
-          <w:sz w:val="28"/>
-          <w:szCs w:val="20"/>
           <w:lang w:val="ru-RU"/>
         </w:rPr>
         <w:t xml:space="preserve"> </w:t>
@@ -7019,20 +5616,10 @@
         <w:rPr>
           <w:lang w:val="ru-RU"/>
         </w:rPr>
-        <w:t>.</w:t>
-      </w:r>
-      <w:r>
-        <w:rPr>
-          <w:sz w:val="28"/>
-          <w:szCs w:val="20"/>
-          <w:lang w:val="ru-RU"/>
-        </w:rPr>
-        <w:t xml:space="preserve"> Тонус крупных артерий н/к</w:t>
-      </w:r>
-      <w:r>
-        <w:rPr>
-          <w:sz w:val="28"/>
-          <w:szCs w:val="20"/>
+        <w:t>. Тонус крупных артерий н/к</w:t>
+      </w:r>
+      <w:r>
+        <w:rPr>
           <w:lang w:val="ru-RU"/>
         </w:rPr>
         <w:t xml:space="preserve"> </w:t>
@@ -7040,8 +5627,6 @@
       <w:sdt>
         <w:sdtPr>
           <w:rPr>
-            <w:sz w:val="28"/>
-            <w:szCs w:val="20"/>
             <w:lang w:val="ru-RU"/>
           </w:rPr>
           <w:id w:val="-1121991939"/>
@@ -7058,8 +5643,6 @@
         <w:sdtContent>
           <w:r>
             <w:rPr>
-              <w:sz w:val="28"/>
-              <w:szCs w:val="20"/>
               <w:lang w:val="ru-RU"/>
             </w:rPr>
             <w:t>слегка повышен.</w:t>
@@ -7068,8 +5651,6 @@
       </w:sdt>
       <w:r>
         <w:rPr>
-          <w:sz w:val="28"/>
-          <w:szCs w:val="20"/>
           <w:lang w:val="ru-RU"/>
         </w:rPr>
         <w:t xml:space="preserve"> Тонус артерий среднего и мелкого калибра н/</w:t>
@@ -7077,8 +5658,6 @@
       <w:proofErr w:type="gramStart"/>
       <w:r>
         <w:rPr>
-          <w:sz w:val="28"/>
-          <w:szCs w:val="20"/>
           <w:lang w:val="ru-RU"/>
         </w:rPr>
         <w:t>к</w:t>
@@ -7086,8 +5665,6 @@
       <w:proofErr w:type="gramEnd"/>
       <w:r>
         <w:rPr>
-          <w:sz w:val="28"/>
-          <w:szCs w:val="20"/>
           <w:lang w:val="ru-RU"/>
         </w:rPr>
         <w:t xml:space="preserve"> </w:t>
@@ -7119,8 +5696,6 @@
       </w:sdt>
       <w:r>
         <w:rPr>
-          <w:sz w:val="28"/>
-          <w:szCs w:val="20"/>
           <w:lang w:val="ru-RU"/>
         </w:rPr>
         <w:t xml:space="preserve"> Периферическое сопротивление сосудов н/</w:t>
@@ -7128,8 +5703,6 @@
       <w:proofErr w:type="gramStart"/>
       <w:r>
         <w:rPr>
-          <w:sz w:val="28"/>
-          <w:szCs w:val="20"/>
           <w:lang w:val="ru-RU"/>
         </w:rPr>
         <w:t>к</w:t>
@@ -7137,8 +5710,6 @@
       <w:proofErr w:type="gramEnd"/>
       <w:r>
         <w:rPr>
-          <w:sz w:val="28"/>
-          <w:szCs w:val="20"/>
           <w:lang w:val="ru-RU"/>
         </w:rPr>
         <w:t xml:space="preserve"> </w:t>
@@ -7170,24 +5741,18 @@
       </w:sdt>
       <w:r>
         <w:rPr>
-          <w:sz w:val="28"/>
-          <w:szCs w:val="20"/>
           <w:lang w:val="ru-RU"/>
         </w:rPr>
         <w:t xml:space="preserve">. Симметрия кровенаполнения сосудов н/к </w:t>
       </w:r>
       <w:r>
         <w:rPr>
-          <w:sz w:val="28"/>
-          <w:szCs w:val="20"/>
           <w:lang w:val="ru-RU"/>
         </w:rPr>
         <w:t>сохранена</w:t>
       </w:r>
       <w:r>
         <w:rPr>
-          <w:sz w:val="28"/>
-          <w:szCs w:val="20"/>
           <w:u w:val="single"/>
           <w:lang w:val="ru-RU"/>
         </w:rPr>
@@ -7199,115 +5764,120 @@
         <w:ind w:left="-567"/>
         <w:jc w:val="both"/>
         <w:rPr>
-          <w:sz w:val="28"/>
-          <w:szCs w:val="28"/>
           <w:lang w:val="ru-RU"/>
         </w:rPr>
       </w:pPr>
       <w:r>
         <w:rPr>
-          <w:sz w:val="28"/>
           <w:u w:val="single"/>
           <w:lang w:val="ru-RU"/>
         </w:rPr>
-        <w:t>Допплерография:</w:t>
-      </w:r>
-      <w:r>
-        <w:rPr>
-          <w:sz w:val="28"/>
+        <w:t xml:space="preserve">29.05.18 </w:t>
+      </w:r>
+      <w:r>
+        <w:rPr>
+          <w:u w:val="single"/>
+          <w:lang w:val="ru-RU"/>
+        </w:rPr>
+        <w:t>УЗИ щит</w:t>
+      </w:r>
+      <w:proofErr w:type="gramStart"/>
+      <w:r>
+        <w:rPr>
+          <w:u w:val="single"/>
+          <w:lang w:val="ru-RU"/>
+        </w:rPr>
+        <w:t>.</w:t>
+      </w:r>
+      <w:proofErr w:type="gramEnd"/>
+      <w:r>
+        <w:rPr>
+          <w:u w:val="single"/>
           <w:lang w:val="ru-RU"/>
         </w:rPr>
         <w:t xml:space="preserve"> </w:t>
       </w:r>
-      <w:r>
-        <w:rPr>
-          <w:sz w:val="28"/>
-          <w:lang w:val="ru-RU"/>
-        </w:rPr>
-        <w:t xml:space="preserve">ЛПИ </w:t>
-      </w:r>
-      <w:r>
-        <w:rPr>
-          <w:sz w:val="28"/>
-          <w:lang w:val="ru-RU"/>
-        </w:rPr>
-        <w:t>справа –</w:t>
-      </w:r>
       <w:proofErr w:type="gramStart"/>
       <w:r>
         <w:rPr>
-          <w:sz w:val="28"/>
-          <w:lang w:val="ru-RU"/>
-        </w:rPr>
-        <w:t xml:space="preserve"> ,</w:t>
+          <w:u w:val="single"/>
+          <w:lang w:val="ru-RU"/>
+        </w:rPr>
+        <w:t>ж</w:t>
       </w:r>
       <w:proofErr w:type="gramEnd"/>
       <w:r>
         <w:rPr>
-          <w:sz w:val="28"/>
-          <w:lang w:val="ru-RU"/>
-        </w:rPr>
-        <w:t xml:space="preserve"> </w:t>
-      </w:r>
-      <w:r>
-        <w:rPr>
-          <w:sz w:val="28"/>
-          <w:lang w:val="ru-RU"/>
-        </w:rPr>
-        <w:t xml:space="preserve">ЛПИ </w:t>
-      </w:r>
-      <w:r>
-        <w:rPr>
-          <w:sz w:val="28"/>
-          <w:lang w:val="ru-RU"/>
-        </w:rPr>
-        <w:t xml:space="preserve">слева – . </w:t>
-      </w:r>
-      <w:r>
-        <w:rPr>
-          <w:sz w:val="28"/>
-          <w:lang w:val="ru-RU"/>
-        </w:rPr>
-        <w:t xml:space="preserve">Кровоток по а. </w:t>
+          <w:u w:val="single"/>
+          <w:lang w:val="ru-RU"/>
+        </w:rPr>
+        <w:t>елезы</w:t>
+      </w:r>
+      <w:r>
+        <w:rPr>
+          <w:lang w:val="ru-RU"/>
+        </w:rPr>
+        <w:t xml:space="preserve">: </w:t>
       </w:r>
       <w:proofErr w:type="spellStart"/>
-      <w:r>
-        <w:rPr>
-          <w:sz w:val="28"/>
-          <w:lang w:val="ru-RU"/>
-        </w:rPr>
-        <w:t>tibialis</w:t>
+      <w:proofErr w:type="gramStart"/>
+      <w:r>
+        <w:rPr>
+          <w:lang w:val="ru-RU"/>
+        </w:rPr>
+        <w:t>Пр</w:t>
       </w:r>
       <w:proofErr w:type="spellEnd"/>
-      <w:r>
-        <w:rPr>
-          <w:sz w:val="28"/>
-          <w:lang w:val="ru-RU"/>
-        </w:rPr>
-        <w:t xml:space="preserve"> </w:t>
-      </w:r>
-      <w:proofErr w:type="spellStart"/>
-      <w:r>
-        <w:rPr>
-          <w:sz w:val="28"/>
-          <w:lang w:val="ru-RU"/>
-        </w:rPr>
-        <w:t>роst</w:t>
-      </w:r>
-      <w:proofErr w:type="spellEnd"/>
-      <w:r>
-        <w:rPr>
-          <w:sz w:val="28"/>
-          <w:lang w:val="ru-RU"/>
-        </w:rPr>
-        <w:t xml:space="preserve">  не нарушен </w:t>
-      </w:r>
-      <w:r>
-        <w:rPr>
-          <w:sz w:val="28"/>
-          <w:lang w:val="ru-RU"/>
-        </w:rPr>
-        <w:t xml:space="preserve">с </w:t>
+      <w:proofErr w:type="gramEnd"/>
+      <w:r>
+        <w:rPr>
+          <w:lang w:val="ru-RU"/>
+        </w:rPr>
+        <w:t xml:space="preserve"> д. V = </w:t>
+      </w:r>
+      <w:r>
+        <w:rPr>
+          <w:lang w:val="ru-RU"/>
+        </w:rPr>
+        <w:t>6,1</w:t>
+      </w:r>
+      <w:r>
+        <w:rPr>
+          <w:lang w:val="ru-RU"/>
+        </w:rPr>
+        <w:t xml:space="preserve"> см</w:t>
+      </w:r>
+      <w:r>
+        <w:rPr>
+          <w:vertAlign w:val="superscript"/>
+          <w:lang w:val="ru-RU"/>
+        </w:rPr>
+        <w:t>3</w:t>
+      </w:r>
+      <w:r>
+        <w:rPr>
+          <w:lang w:val="ru-RU"/>
+        </w:rPr>
+        <w:t xml:space="preserve">; лев. д. V =  </w:t>
+      </w:r>
+      <w:r>
+        <w:rPr>
+          <w:lang w:val="ru-RU"/>
+        </w:rPr>
+        <w:t>8,2</w:t>
+      </w:r>
+      <w:r>
+        <w:rPr>
+          <w:lang w:val="ru-RU"/>
+        </w:rPr>
+        <w:t>см</w:t>
+      </w:r>
+      <w:r>
+        <w:rPr>
+          <w:vertAlign w:val="superscript"/>
+          <w:lang w:val="ru-RU"/>
+        </w:rPr>
+        <w:t>3</w:t>
       </w:r>
     </w:p>
     <w:p>
@@ -7315,32 +5885,70 @@
         <w:ind w:left="-567"/>
         <w:jc w:val="both"/>
         <w:rPr>
-          <w:sz w:val="28"/>
-          <w:szCs w:val="20"/>
           <w:lang w:val="ru-RU"/>
         </w:rPr>
       </w:pPr>
       <w:r>
         <w:rPr>
-          <w:sz w:val="28"/>
-          <w:u w:val="single"/>
-          <w:lang w:val="ru-RU"/>
-        </w:rPr>
-        <w:t xml:space="preserve">29.05.18 </w:t>
-      </w:r>
-      <w:r>
-        <w:rPr>
-          <w:sz w:val="28"/>
-          <w:u w:val="single"/>
-          <w:lang w:val="ru-RU"/>
-        </w:rPr>
-        <w:t>УЗИ щит</w:t>
+          <w:lang w:val="ru-RU"/>
+        </w:rPr>
+        <w:t>Щит. ж</w:t>
+      </w:r>
+      <w:r>
+        <w:rPr>
+          <w:lang w:val="ru-RU"/>
+        </w:rPr>
+        <w:t>елеза</w:t>
+      </w:r>
+      <w:r>
+        <w:rPr>
+          <w:lang w:val="ru-RU"/>
+        </w:rPr>
+        <w:t xml:space="preserve"> </w:t>
+      </w:r>
+      <w:r>
+        <w:rPr>
+          <w:lang w:val="ru-RU"/>
+        </w:rPr>
+        <w:t xml:space="preserve">не увеличена, контуры ровные.. </w:t>
+      </w:r>
+      <w:proofErr w:type="spellStart"/>
+      <w:r>
+        <w:rPr>
+          <w:lang w:val="ru-RU"/>
+        </w:rPr>
+        <w:t>Эхогенность</w:t>
+      </w:r>
+      <w:proofErr w:type="spellEnd"/>
+      <w:r>
+        <w:rPr>
+          <w:lang w:val="ru-RU"/>
+        </w:rPr>
+        <w:t xml:space="preserve"> и </w:t>
+      </w:r>
+      <w:proofErr w:type="spellStart"/>
+      <w:r>
+        <w:rPr>
+          <w:lang w:val="ru-RU"/>
+        </w:rPr>
+        <w:t>эхоструктура</w:t>
+      </w:r>
+      <w:proofErr w:type="spellEnd"/>
+      <w:r>
+        <w:rPr>
+          <w:lang w:val="ru-RU"/>
+        </w:rPr>
+        <w:t xml:space="preserve"> обычные</w:t>
       </w:r>
       <w:proofErr w:type="gramStart"/>
       <w:r>
         <w:rPr>
-          <w:sz w:val="28"/>
-          <w:u w:val="single"/>
+          <w:lang w:val="ru-RU"/>
+        </w:rPr>
+        <w:t xml:space="preserve"> </w:t>
+      </w:r>
+      <w:r>
+        <w:rPr>
           <w:lang w:val="ru-RU"/>
         </w:rPr>
         <w:t>.</w:t>
@@ -7348,17 +5956,115 @@
       <w:proofErr w:type="gramEnd"/>
       <w:r>
         <w:rPr>
-          <w:sz w:val="28"/>
-          <w:u w:val="single"/>
           <w:lang w:val="ru-RU"/>
         </w:rPr>
         <w:t xml:space="preserve"> </w:t>
       </w:r>
+      <w:r>
+        <w:rPr>
+          <w:lang w:val="ru-RU"/>
+        </w:rPr>
+        <w:t>Р</w:t>
+      </w:r>
+      <w:r>
+        <w:rPr>
+          <w:lang w:val="ru-RU"/>
+        </w:rPr>
+        <w:t>егионарны</w:t>
+      </w:r>
+      <w:r>
+        <w:rPr>
+          <w:lang w:val="ru-RU"/>
+        </w:rPr>
+        <w:t>е</w:t>
+      </w:r>
+      <w:r>
+        <w:rPr>
+          <w:lang w:val="ru-RU"/>
+        </w:rPr>
+        <w:t xml:space="preserve"> л/узл</w:t>
+      </w:r>
+      <w:r>
+        <w:rPr>
+          <w:lang w:val="ru-RU"/>
+        </w:rPr>
+        <w:t>ы</w:t>
+      </w:r>
+      <w:r>
+        <w:rPr>
+          <w:lang w:val="ru-RU"/>
+        </w:rPr>
+        <w:t xml:space="preserve"> </w:t>
+      </w:r>
+      <w:r>
+        <w:rPr>
+          <w:lang w:val="ru-RU"/>
+        </w:rPr>
+        <w:t xml:space="preserve"> </w:t>
+      </w:r>
+      <w:r>
+        <w:rPr>
+          <w:lang w:val="ru-RU"/>
+        </w:rPr>
+        <w:t xml:space="preserve">не </w:t>
+      </w:r>
+      <w:r>
+        <w:rPr>
+          <w:lang w:val="ru-RU"/>
+        </w:rPr>
+        <w:t xml:space="preserve">визуализируются. </w:t>
+      </w:r>
+      <w:proofErr w:type="spellStart"/>
+      <w:r>
+        <w:rPr>
+          <w:lang w:val="ru-RU"/>
+        </w:rPr>
+        <w:t>Закл</w:t>
+      </w:r>
+      <w:proofErr w:type="spellEnd"/>
+      <w:r>
+        <w:rPr>
+          <w:lang w:val="ru-RU"/>
+        </w:rPr>
+        <w:t xml:space="preserve">.: </w:t>
+      </w:r>
+      <w:r>
+        <w:rPr>
+          <w:lang w:val="ru-RU"/>
+        </w:rPr>
+        <w:t xml:space="preserve"> </w:t>
+      </w:r>
+      <w:proofErr w:type="spellStart"/>
+      <w:r>
+        <w:rPr>
+          <w:lang w:val="ru-RU"/>
+        </w:rPr>
+        <w:t>Эхопризнаков</w:t>
+      </w:r>
+      <w:proofErr w:type="spellEnd"/>
+      <w:r>
+        <w:rPr>
+          <w:lang w:val="ru-RU"/>
+        </w:rPr>
+        <w:t xml:space="preserve"> патологии щит</w:t>
+      </w:r>
       <w:proofErr w:type="gramStart"/>
       <w:r>
         <w:rPr>
-          <w:sz w:val="28"/>
-          <w:u w:val="single"/>
+          <w:lang w:val="ru-RU"/>
+        </w:rPr>
+        <w:t>.</w:t>
+      </w:r>
+      <w:proofErr w:type="gramEnd"/>
+      <w:r>
+        <w:rPr>
+          <w:lang w:val="ru-RU"/>
+        </w:rPr>
+        <w:t xml:space="preserve"> </w:t>
+      </w:r>
+      <w:proofErr w:type="gramStart"/>
+      <w:r>
+        <w:rPr>
           <w:lang w:val="ru-RU"/>
         </w:rPr>
         <w:t>ж</w:t>
@@ -7366,87 +6072,15 @@
       <w:proofErr w:type="gramEnd"/>
       <w:r>
         <w:rPr>
-          <w:sz w:val="28"/>
-          <w:u w:val="single"/>
-          <w:lang w:val="ru-RU"/>
-        </w:rPr>
-        <w:t>елезы</w:t>
-      </w:r>
-      <w:r>
-        <w:rPr>
-          <w:sz w:val="28"/>
-          <w:lang w:val="ru-RU"/>
-        </w:rPr>
-        <w:t xml:space="preserve">: </w:t>
-      </w:r>
-      <w:proofErr w:type="spellStart"/>
-      <w:proofErr w:type="gramStart"/>
-      <w:r>
-        <w:rPr>
-          <w:sz w:val="28"/>
-          <w:lang w:val="ru-RU"/>
-        </w:rPr>
-        <w:t>Пр</w:t>
-      </w:r>
-      <w:proofErr w:type="spellEnd"/>
-      <w:proofErr w:type="gramEnd"/>
-      <w:r>
-        <w:rPr>
-          <w:sz w:val="28"/>
-          <w:lang w:val="ru-RU"/>
-        </w:rPr>
-        <w:t xml:space="preserve"> д. V = </w:t>
-      </w:r>
-      <w:r>
-        <w:rPr>
-          <w:sz w:val="28"/>
-          <w:lang w:val="ru-RU"/>
-        </w:rPr>
-        <w:t>6,1</w:t>
-      </w:r>
-      <w:r>
-        <w:rPr>
-          <w:sz w:val="28"/>
-          <w:lang w:val="ru-RU"/>
-        </w:rPr>
-        <w:t xml:space="preserve"> см</w:t>
-      </w:r>
-      <w:r>
-        <w:rPr>
-          <w:sz w:val="28"/>
-          <w:vertAlign w:val="superscript"/>
-          <w:lang w:val="ru-RU"/>
-        </w:rPr>
-        <w:t>3</w:t>
-      </w:r>
-      <w:r>
-        <w:rPr>
-          <w:sz w:val="28"/>
-          <w:lang w:val="ru-RU"/>
-        </w:rPr>
-        <w:t xml:space="preserve">; лев. д. V =  </w:t>
-      </w:r>
-      <w:r>
-        <w:rPr>
-          <w:sz w:val="28"/>
-          <w:lang w:val="ru-RU"/>
-        </w:rPr>
-        <w:t>8,2</w:t>
-      </w:r>
-      <w:r>
-        <w:rPr>
-          <w:sz w:val="28"/>
-          <w:lang w:val="ru-RU"/>
-        </w:rPr>
-        <w:t>см</w:t>
-      </w:r>
-      <w:r>
-        <w:rPr>
-          <w:sz w:val="28"/>
-          <w:vertAlign w:val="superscript"/>
-          <w:lang w:val="ru-RU"/>
-        </w:rPr>
-        <w:t>3</w:t>
+          <w:lang w:val="ru-RU"/>
+        </w:rPr>
+        <w:t>елезы нет.</w:t>
+      </w:r>
+      <w:r>
+        <w:rPr>
+          <w:lang w:val="ru-RU"/>
+        </w:rPr>
+        <w:t xml:space="preserve"> </w:t>
       </w:r>
     </w:p>
     <w:p>
@@ -7454,233 +6088,113 @@
         <w:ind w:left="-567"/>
         <w:jc w:val="both"/>
         <w:rPr>
-          <w:sz w:val="28"/>
           <w:lang w:val="ru-RU"/>
         </w:rPr>
       </w:pPr>
       <w:r>
         <w:rPr>
-          <w:sz w:val="28"/>
-          <w:lang w:val="ru-RU"/>
-        </w:rPr>
-        <w:t>Щит. ж</w:t>
-      </w:r>
-      <w:r>
-        <w:rPr>
-          <w:sz w:val="28"/>
-          <w:lang w:val="ru-RU"/>
-        </w:rPr>
-        <w:t>елеза</w:t>
-      </w:r>
-      <w:r>
-        <w:rPr>
-          <w:sz w:val="28"/>
+          <w:u w:val="single"/>
+          <w:lang w:val="ru-RU"/>
+        </w:rPr>
+        <w:t>Лечение:</w:t>
+      </w:r>
+      <w:bookmarkStart w:id="5" w:name="лн"/>
+      <w:bookmarkEnd w:id="5"/>
+      <w:r>
+        <w:rPr>
           <w:lang w:val="ru-RU"/>
         </w:rPr>
         <w:t xml:space="preserve"> </w:t>
       </w:r>
-      <w:r>
-        <w:rPr>
-          <w:sz w:val="28"/>
-          <w:lang w:val="ru-RU"/>
-        </w:rPr>
-        <w:t xml:space="preserve">не увеличена, контуры ровные.. </w:t>
-      </w:r>
       <w:proofErr w:type="spellStart"/>
       <w:r>
         <w:rPr>
-          <w:sz w:val="28"/>
-          <w:lang w:val="ru-RU"/>
-        </w:rPr>
-        <w:t>Эхогенность</w:t>
+          <w:lang w:val="ru-RU"/>
+        </w:rPr>
+        <w:t>Новорапид</w:t>
       </w:r>
       <w:proofErr w:type="spellEnd"/>
       <w:r>
         <w:rPr>
-          <w:sz w:val="28"/>
-          <w:lang w:val="ru-RU"/>
-        </w:rPr>
-        <w:t xml:space="preserve"> и </w:t>
+          <w:lang w:val="ru-RU"/>
+        </w:rPr>
+        <w:t xml:space="preserve">  </w:t>
       </w:r>
       <w:proofErr w:type="spellStart"/>
       <w:r>
         <w:rPr>
-          <w:sz w:val="28"/>
-          <w:lang w:val="ru-RU"/>
-        </w:rPr>
-        <w:t>эхоструктура</w:t>
+          <w:lang w:val="ru-RU"/>
+        </w:rPr>
+        <w:t>Протафан</w:t>
       </w:r>
       <w:proofErr w:type="spellEnd"/>
       <w:r>
         <w:rPr>
-          <w:sz w:val="28"/>
-          <w:lang w:val="ru-RU"/>
-        </w:rPr>
-        <w:t xml:space="preserve"> обычные</w:t>
-      </w:r>
-      <w:proofErr w:type="gramStart"/>
-      <w:r>
-        <w:rPr>
-          <w:sz w:val="28"/>
-          <w:lang w:val="ru-RU"/>
-        </w:rPr>
-        <w:t xml:space="preserve"> </w:t>
-      </w:r>
-      <w:r>
-        <w:rPr>
-          <w:sz w:val="28"/>
-          <w:lang w:val="ru-RU"/>
-        </w:rPr>
-        <w:t>.</w:t>
-      </w:r>
-      <w:proofErr w:type="gramEnd"/>
-      <w:r>
-        <w:rPr>
-          <w:sz w:val="28"/>
-          <w:lang w:val="ru-RU"/>
-        </w:rPr>
-        <w:t xml:space="preserve"> </w:t>
-      </w:r>
-      <w:r>
-        <w:rPr>
-          <w:sz w:val="28"/>
-          <w:lang w:val="ru-RU"/>
-        </w:rPr>
-        <w:t>Р</w:t>
-      </w:r>
-      <w:r>
-        <w:rPr>
-          <w:sz w:val="28"/>
-          <w:lang w:val="ru-RU"/>
-        </w:rPr>
-        <w:t>егионарны</w:t>
-      </w:r>
-      <w:r>
-        <w:rPr>
-          <w:sz w:val="28"/>
-          <w:lang w:val="ru-RU"/>
-        </w:rPr>
-        <w:t>е</w:t>
-      </w:r>
-      <w:r>
-        <w:rPr>
-          <w:sz w:val="28"/>
-          <w:lang w:val="ru-RU"/>
-        </w:rPr>
-        <w:t xml:space="preserve"> л/узл</w:t>
-      </w:r>
-      <w:r>
-        <w:rPr>
-          <w:sz w:val="28"/>
-          <w:lang w:val="ru-RU"/>
-        </w:rPr>
-        <w:t>ы</w:t>
-      </w:r>
-      <w:r>
-        <w:rPr>
-          <w:sz w:val="28"/>
-          <w:lang w:val="ru-RU"/>
-        </w:rPr>
-        <w:t xml:space="preserve"> </w:t>
-      </w:r>
-      <w:r>
-        <w:rPr>
-          <w:sz w:val="28"/>
-          <w:lang w:val="ru-RU"/>
-        </w:rPr>
-        <w:t xml:space="preserve"> </w:t>
-      </w:r>
-      <w:r>
-        <w:rPr>
-          <w:sz w:val="28"/>
-          <w:lang w:val="ru-RU"/>
-        </w:rPr>
-        <w:t xml:space="preserve">не </w:t>
-      </w:r>
-      <w:r>
-        <w:rPr>
-          <w:sz w:val="28"/>
-          <w:lang w:val="ru-RU"/>
-        </w:rPr>
-        <w:t xml:space="preserve">визуализируются. </w:t>
+          <w:lang w:val="ru-RU"/>
+        </w:rPr>
+        <w:t xml:space="preserve"> НМ</w:t>
+      </w:r>
+      <w:r>
+        <w:rPr>
+          <w:lang w:val="ru-RU"/>
+        </w:rPr>
+        <w:t xml:space="preserve">, </w:t>
       </w:r>
       <w:proofErr w:type="spellStart"/>
       <w:r>
         <w:rPr>
-          <w:sz w:val="28"/>
-          <w:lang w:val="ru-RU"/>
-        </w:rPr>
-        <w:t>Закл</w:t>
+          <w:lang w:val="ru-RU"/>
+        </w:rPr>
+        <w:t>токтаицд</w:t>
       </w:r>
       <w:proofErr w:type="spellEnd"/>
       <w:r>
         <w:rPr>
-          <w:sz w:val="28"/>
-          <w:lang w:val="ru-RU"/>
-        </w:rPr>
-        <w:t xml:space="preserve">.: </w:t>
-      </w:r>
-      <w:r>
-        <w:rPr>
-          <w:sz w:val="28"/>
-          <w:lang w:val="ru-RU"/>
-        </w:rPr>
-        <w:t xml:space="preserve"> </w:t>
+          <w:lang w:val="ru-RU"/>
+        </w:rPr>
+        <w:t xml:space="preserve">, </w:t>
       </w:r>
       <w:proofErr w:type="spellStart"/>
       <w:r>
         <w:rPr>
-          <w:sz w:val="28"/>
-          <w:lang w:val="ru-RU"/>
-        </w:rPr>
-        <w:t>Эхопризнаков</w:t>
+          <w:lang w:val="ru-RU"/>
+        </w:rPr>
+        <w:t>тивортин</w:t>
       </w:r>
       <w:proofErr w:type="spellEnd"/>
       <w:r>
         <w:rPr>
-          <w:sz w:val="28"/>
-          <w:lang w:val="ru-RU"/>
-        </w:rPr>
-        <w:t xml:space="preserve"> патологии щит</w:t>
-      </w:r>
-      <w:proofErr w:type="gramStart"/>
-      <w:r>
-        <w:rPr>
-          <w:sz w:val="28"/>
-          <w:lang w:val="ru-RU"/>
-        </w:rPr>
-        <w:t>.</w:t>
-      </w:r>
-      <w:proofErr w:type="gramEnd"/>
-      <w:r>
-        <w:rPr>
-          <w:sz w:val="28"/>
-          <w:lang w:val="ru-RU"/>
-        </w:rPr>
-        <w:t xml:space="preserve"> </w:t>
-      </w:r>
-      <w:proofErr w:type="gramStart"/>
-      <w:r>
-        <w:rPr>
-          <w:sz w:val="28"/>
-          <w:lang w:val="ru-RU"/>
-        </w:rPr>
-        <w:t>ж</w:t>
-      </w:r>
-      <w:proofErr w:type="gramEnd"/>
-      <w:r>
-        <w:rPr>
-          <w:sz w:val="28"/>
-          <w:lang w:val="ru-RU"/>
-        </w:rPr>
-        <w:t>елезы нет.</w:t>
-      </w:r>
-      <w:r>
-        <w:rPr>
-          <w:sz w:val="28"/>
-          <w:lang w:val="ru-RU"/>
-        </w:rPr>
-        <w:t xml:space="preserve"> </w:t>
+          <w:lang w:val="ru-RU"/>
+        </w:rPr>
+        <w:t xml:space="preserve">, </w:t>
+      </w:r>
+      <w:proofErr w:type="spellStart"/>
+      <w:r>
+        <w:rPr>
+          <w:lang w:val="ru-RU"/>
+        </w:rPr>
+        <w:t>нуклео</w:t>
+      </w:r>
+      <w:proofErr w:type="spellEnd"/>
+      <w:r>
+        <w:rPr>
+          <w:lang w:val="ru-RU"/>
+        </w:rPr>
+        <w:t xml:space="preserve"> ЦМФ, </w:t>
+      </w:r>
+      <w:proofErr w:type="spellStart"/>
+      <w:r>
+        <w:rPr>
+          <w:lang w:val="ru-RU"/>
+        </w:rPr>
+        <w:t>мильгамма</w:t>
+      </w:r>
+      <w:proofErr w:type="spellEnd"/>
+      <w:r>
+        <w:rPr>
+          <w:lang w:val="ru-RU"/>
+        </w:rPr>
+        <w:t xml:space="preserve">. </w:t>
       </w:r>
     </w:p>
     <w:p>
@@ -7688,35 +6202,6 @@
         <w:ind w:left="-567"/>
         <w:jc w:val="both"/>
         <w:rPr>
-          <w:sz w:val="28"/>
-          <w:szCs w:val="20"/>
-          <w:lang w:val="ru-RU"/>
-        </w:rPr>
-      </w:pPr>
-      <w:r>
-        <w:rPr>
-          <w:sz w:val="28"/>
-          <w:u w:val="single"/>
-          <w:lang w:val="ru-RU"/>
-        </w:rPr>
-        <w:t>Лечение:</w:t>
-      </w:r>
-      <w:bookmarkStart w:id="5" w:name="лн"/>
-      <w:bookmarkEnd w:id="5"/>
-      <w:r>
-        <w:rPr>
-          <w:sz w:val="28"/>
-          <w:lang w:val="ru-RU"/>
-        </w:rPr>
-        <w:t xml:space="preserve"> </w:t>
-      </w:r>
-    </w:p>
-    <w:p>
-      <w:pPr>
-        <w:ind w:left="-567"/>
-        <w:jc w:val="both"/>
-        <w:rPr>
-          <w:sz w:val="28"/>
           <w:lang w:val="ru-RU"/>
         </w:rPr>
       </w:pPr>
@@ -7726,7 +6211,6 @@
       <w:bookmarkEnd w:id="7"/>
       <w:r>
         <w:rPr>
-          <w:sz w:val="28"/>
           <w:u w:val="single"/>
           <w:lang w:val="ru-RU"/>
         </w:rPr>
@@ -7734,7 +6218,6 @@
       </w:r>
       <w:r>
         <w:rPr>
-          <w:sz w:val="28"/>
           <w:lang w:val="ru-RU"/>
         </w:rPr>
         <w:t xml:space="preserve">:  </w:t>
@@ -7765,7 +6248,7 @@
             <w:rPr>
               <w:lang w:val="ru-RU"/>
             </w:rPr>
-            <w:t>нормализовалась</w:t>
+            <w:t>стабилизировалась</w:t>
           </w:r>
           <w:r>
             <w:rPr>
@@ -7779,30 +6262,19 @@
         <w:rPr>
           <w:lang w:val="ru-RU"/>
         </w:rPr>
-        <w:t xml:space="preserve"> </w:t>
-      </w:r>
-      <w:r>
-        <w:rPr>
-          <w:sz w:val="28"/>
-          <w:lang w:val="ru-RU"/>
-        </w:rPr>
-        <w:t xml:space="preserve">АД  </w:t>
-      </w:r>
-      <w:proofErr w:type="gramStart"/>
-      <w:r>
-        <w:rPr>
-          <w:sz w:val="28"/>
-          <w:lang w:val="ru-RU"/>
-        </w:rPr>
-        <w:t>мм</w:t>
-      </w:r>
-      <w:proofErr w:type="gramEnd"/>
-      <w:r>
-        <w:rPr>
-          <w:sz w:val="28"/>
-          <w:lang w:val="ru-RU"/>
-        </w:rPr>
-        <w:t xml:space="preserve"> рт. ст. </w:t>
+        <w:t xml:space="preserve"> АД </w:t>
+      </w:r>
+      <w:r>
+        <w:rPr>
+          <w:lang w:val="ru-RU"/>
+        </w:rPr>
+        <w:t>120/70</w:t>
+      </w:r>
+      <w:r>
+        <w:rPr>
+          <w:lang w:val="ru-RU"/>
+        </w:rPr>
+        <w:t xml:space="preserve"> мм рт. ст. </w:t>
       </w:r>
       <w:sdt>
         <w:sdtPr>
@@ -7830,14 +6302,12 @@
       </w:sdt>
       <w:r>
         <w:rPr>
-          <w:sz w:val="28"/>
           <w:lang w:val="ru-RU"/>
         </w:rPr>
         <w:t xml:space="preserve">  </w:t>
       </w:r>
       <w:r>
         <w:rPr>
-          <w:sz w:val="28"/>
           <w:lang w:val="ru-RU"/>
         </w:rPr>
         <w:t xml:space="preserve"> </w:t>
@@ -7845,8 +6315,6 @@
       <w:sdt>
         <w:sdtPr>
           <w:rPr>
-            <w:sz w:val="20"/>
-            <w:szCs w:val="20"/>
             <w:lang w:val="ru-RU"/>
           </w:rPr>
           <w:id w:val="-698077397"/>
@@ -7862,11 +6330,149 @@
         <w:sdtContent>
           <w:r>
             <w:rPr>
-              <w:sz w:val="20"/>
-              <w:szCs w:val="20"/>
+              <w:lang w:val="ru-RU"/>
+            </w:rPr>
+            <w:t xml:space="preserve">Пациент ознакомлен с постановлением КМУ 29.03.16 № 239 </w:t>
+          </w:r>
+          <w:proofErr w:type="spellStart"/>
+          <w:r>
+            <w:rPr>
+              <w:lang w:val="ru-RU"/>
+            </w:rPr>
+            <w:t>щодо</w:t>
+          </w:r>
+          <w:proofErr w:type="spellEnd"/>
+          <w:r>
+            <w:rPr>
+              <w:lang w:val="ru-RU"/>
+            </w:rPr>
+            <w:t xml:space="preserve"> «</w:t>
+          </w:r>
+          <w:proofErr w:type="spellStart"/>
+          <w:r>
+            <w:rPr>
+              <w:lang w:val="ru-RU"/>
+            </w:rPr>
+            <w:t>Перел</w:t>
+          </w:r>
+          <w:proofErr w:type="gramStart"/>
+          <w:r>
+            <w:rPr>
+              <w:lang w:val="ru-RU"/>
+            </w:rPr>
+            <w:t>i</w:t>
+          </w:r>
+          <w:proofErr w:type="gramEnd"/>
+          <w:r>
+            <w:rPr>
+              <w:lang w:val="ru-RU"/>
+            </w:rPr>
+            <w:t>ку</w:t>
+          </w:r>
+          <w:proofErr w:type="spellEnd"/>
+          <w:r>
+            <w:rPr>
               <w:lang w:val="ru-RU"/>
             </w:rPr>
             <w:t xml:space="preserve"> </w:t>
+          </w:r>
+          <w:proofErr w:type="spellStart"/>
+          <w:r>
+            <w:rPr>
+              <w:lang w:val="ru-RU"/>
+            </w:rPr>
+            <w:t>хворих</w:t>
+          </w:r>
+          <w:proofErr w:type="spellEnd"/>
+          <w:r>
+            <w:rPr>
+              <w:lang w:val="ru-RU"/>
+            </w:rPr>
+            <w:t xml:space="preserve"> на </w:t>
+          </w:r>
+          <w:proofErr w:type="spellStart"/>
+          <w:r>
+            <w:rPr>
+              <w:lang w:val="ru-RU"/>
+            </w:rPr>
+            <w:t>цукровий</w:t>
+          </w:r>
+          <w:proofErr w:type="spellEnd"/>
+          <w:r>
+            <w:rPr>
+              <w:lang w:val="ru-RU"/>
+            </w:rPr>
+            <w:t xml:space="preserve"> </w:t>
+          </w:r>
+          <w:proofErr w:type="spellStart"/>
+          <w:r>
+            <w:rPr>
+              <w:lang w:val="ru-RU"/>
+            </w:rPr>
+            <w:t>дiабет</w:t>
+          </w:r>
+          <w:proofErr w:type="spellEnd"/>
+          <w:r>
+            <w:rPr>
+              <w:lang w:val="ru-RU"/>
+            </w:rPr>
+            <w:t xml:space="preserve"> для </w:t>
+          </w:r>
+          <w:proofErr w:type="spellStart"/>
+          <w:r>
+            <w:rPr>
+              <w:lang w:val="ru-RU"/>
+            </w:rPr>
+            <w:t>вiдшкодування</w:t>
+          </w:r>
+          <w:proofErr w:type="spellEnd"/>
+          <w:r>
+            <w:rPr>
+              <w:lang w:val="ru-RU"/>
+            </w:rPr>
+            <w:t xml:space="preserve"> </w:t>
+          </w:r>
+          <w:proofErr w:type="spellStart"/>
+          <w:r>
+            <w:rPr>
+              <w:lang w:val="ru-RU"/>
+            </w:rPr>
+            <w:t>вартостi</w:t>
+          </w:r>
+          <w:proofErr w:type="spellEnd"/>
+          <w:r>
+            <w:rPr>
+              <w:lang w:val="ru-RU"/>
+            </w:rPr>
+            <w:t xml:space="preserve"> </w:t>
+          </w:r>
+          <w:proofErr w:type="spellStart"/>
+          <w:r>
+            <w:rPr>
+              <w:lang w:val="ru-RU"/>
+            </w:rPr>
+            <w:t>препаратiв</w:t>
+          </w:r>
+          <w:proofErr w:type="spellEnd"/>
+          <w:r>
+            <w:rPr>
+              <w:lang w:val="ru-RU"/>
+            </w:rPr>
+            <w:t xml:space="preserve"> </w:t>
+          </w:r>
+          <w:proofErr w:type="spellStart"/>
+          <w:r>
+            <w:rPr>
+              <w:lang w:val="ru-RU"/>
+            </w:rPr>
+            <w:t>iнсулiну</w:t>
+          </w:r>
+          <w:proofErr w:type="spellEnd"/>
+          <w:r>
+            <w:rPr>
+              <w:lang w:val="ru-RU"/>
+            </w:rPr>
+            <w:t xml:space="preserve">» </w:t>
           </w:r>
         </w:sdtContent>
       </w:sdt>
@@ -7876,7 +6482,6 @@
         <w:ind w:left="-567"/>
         <w:jc w:val="both"/>
         <w:rPr>
-          <w:sz w:val="28"/>
           <w:lang w:val="ru-RU"/>
         </w:rPr>
       </w:pPr>
@@ -8016,7 +6621,6 @@
         <w:rPr>
           <w:lang w:val="ru-RU"/>
         </w:rPr>
-        <w:lastRenderedPageBreak/>
         <w:t>Ц</w:t>
       </w:r>
       <w:r>
@@ -8160,6 +6764,20 @@
         </w:rPr>
         <w:t xml:space="preserve">Инсулинотерапия:   </w:t>
       </w:r>
+      <w:proofErr w:type="spellStart"/>
+      <w:r>
+        <w:rPr>
+          <w:lang w:val="ru-RU"/>
+        </w:rPr>
+        <w:t>Новорапид</w:t>
+      </w:r>
+      <w:proofErr w:type="spellEnd"/>
+      <w:r>
+        <w:rPr>
+          <w:lang w:val="ru-RU"/>
+        </w:rPr>
+        <w:t xml:space="preserve">  </w:t>
+      </w:r>
       <w:proofErr w:type="gramStart"/>
       <w:r>
         <w:rPr>
@@ -8172,7 +6790,31 @@
         <w:rPr>
           <w:lang w:val="ru-RU"/>
         </w:rPr>
-        <w:t>/з- ед., п/о- ед., п/у</w:t>
+        <w:t xml:space="preserve">/з- </w:t>
+      </w:r>
+      <w:r>
+        <w:rPr>
+          <w:lang w:val="ru-RU"/>
+        </w:rPr>
+        <w:t>23-25</w:t>
+      </w:r>
+      <w:r>
+        <w:rPr>
+          <w:lang w:val="ru-RU"/>
+        </w:rPr>
+        <w:t>ед., п/о-</w:t>
+      </w:r>
+      <w:r>
+        <w:rPr>
+          <w:lang w:val="ru-RU"/>
+        </w:rPr>
+        <w:t>22-24</w:t>
+      </w:r>
+      <w:r>
+        <w:rPr>
+          <w:lang w:val="ru-RU"/>
+        </w:rPr>
+        <w:t xml:space="preserve"> ед., п/у</w:t>
       </w:r>
       <w:r>
         <w:rPr>
@@ -8184,268 +6826,63 @@
         <w:rPr>
           <w:lang w:val="ru-RU"/>
         </w:rPr>
-        <w:t>- ед.,  22.00</w:t>
-      </w:r>
-      <w:r>
-        <w:rPr>
-          <w:lang w:val="ru-RU"/>
-        </w:rPr>
-        <w:t xml:space="preserve">   ед.</w:t>
-      </w:r>
-    </w:p>
-    <w:p>
-      <w:pPr>
-        <w:ind w:left="-142"/>
-        <w:jc w:val="both"/>
-        <w:rPr>
-          <w:lang w:val="ru-RU"/>
-        </w:rPr>
-      </w:pPr>
+        <w:t>-</w:t>
+      </w:r>
+      <w:r>
+        <w:rPr>
+          <w:lang w:val="ru-RU"/>
+        </w:rPr>
+        <w:t>27-29</w:t>
+      </w:r>
+      <w:r>
+        <w:rPr>
+          <w:lang w:val="ru-RU"/>
+        </w:rPr>
+        <w:t xml:space="preserve"> ед.,  </w:t>
+      </w:r>
       <w:proofErr w:type="spellStart"/>
       <w:r>
         <w:rPr>
           <w:lang w:val="ru-RU"/>
         </w:rPr>
-        <w:t>Актрапид</w:t>
+        <w:t>Протафан</w:t>
       </w:r>
       <w:proofErr w:type="spellEnd"/>
       <w:r>
         <w:rPr>
           <w:lang w:val="ru-RU"/>
         </w:rPr>
-        <w:t xml:space="preserve"> НМ, </w:t>
-      </w:r>
-      <w:proofErr w:type="spellStart"/>
-      <w:r>
-        <w:rPr>
-          <w:lang w:val="ru-RU"/>
-        </w:rPr>
-        <w:t>Протафан</w:t>
-      </w:r>
-      <w:proofErr w:type="spellEnd"/>
-      <w:r>
-        <w:rPr>
-          <w:lang w:val="ru-RU"/>
-        </w:rPr>
-        <w:t xml:space="preserve"> НМ, </w:t>
-      </w:r>
-      <w:proofErr w:type="spellStart"/>
-      <w:r>
-        <w:rPr>
-          <w:lang w:val="ru-RU"/>
-        </w:rPr>
-        <w:t>Хумодар</w:t>
-      </w:r>
-      <w:proofErr w:type="spellEnd"/>
-      <w:r>
-        <w:rPr>
-          <w:lang w:val="ru-RU"/>
-        </w:rPr>
-        <w:t xml:space="preserve"> Р</w:t>
-      </w:r>
-      <w:r>
-        <w:rPr>
-          <w:lang w:val="ru-RU"/>
-        </w:rPr>
-        <w:t>100</w:t>
-      </w:r>
-      <w:r>
-        <w:rPr>
-          <w:lang w:val="ru-RU"/>
-        </w:rPr>
-        <w:t xml:space="preserve">Р, </w:t>
-      </w:r>
-      <w:proofErr w:type="spellStart"/>
-      <w:r>
-        <w:rPr>
-          <w:lang w:val="ru-RU"/>
-        </w:rPr>
-        <w:t>Хумодар</w:t>
-      </w:r>
-      <w:proofErr w:type="spellEnd"/>
-      <w:r>
-        <w:rPr>
-          <w:lang w:val="ru-RU"/>
-        </w:rPr>
-        <w:t xml:space="preserve"> Б</w:t>
-      </w:r>
-      <w:r>
-        <w:rPr>
-          <w:lang w:val="ru-RU"/>
-        </w:rPr>
-        <w:t>100</w:t>
-      </w:r>
-      <w:r>
-        <w:rPr>
-          <w:lang w:val="ru-RU"/>
-        </w:rPr>
-        <w:t xml:space="preserve">Р, </w:t>
-      </w:r>
-      <w:proofErr w:type="spellStart"/>
-      <w:r>
-        <w:rPr>
-          <w:lang w:val="ru-RU"/>
-        </w:rPr>
-        <w:t>Хумодар</w:t>
-      </w:r>
-      <w:proofErr w:type="spellEnd"/>
-      <w:proofErr w:type="gramStart"/>
-      <w:r>
-        <w:rPr>
-          <w:lang w:val="ru-RU"/>
-        </w:rPr>
-        <w:t xml:space="preserve"> К</w:t>
-      </w:r>
-      <w:proofErr w:type="gramEnd"/>
-      <w:r>
-        <w:rPr>
-          <w:lang w:val="ru-RU"/>
-        </w:rPr>
-        <w:t xml:space="preserve"> 25</w:t>
-      </w:r>
-      <w:r>
-        <w:rPr>
-          <w:lang w:val="ru-RU"/>
-        </w:rPr>
-        <w:t xml:space="preserve"> 100</w:t>
-      </w:r>
-      <w:r>
-        <w:rPr>
-          <w:lang w:val="ru-RU"/>
-        </w:rPr>
-        <w:t xml:space="preserve">Р, </w:t>
-      </w:r>
-      <w:proofErr w:type="spellStart"/>
-      <w:r>
-        <w:rPr>
-          <w:lang w:val="ru-RU"/>
-        </w:rPr>
-        <w:t>Инсуман</w:t>
-      </w:r>
-      <w:proofErr w:type="spellEnd"/>
+        <w:t xml:space="preserve"> НМ</w:t>
+      </w:r>
       <w:r>
         <w:rPr>
           <w:lang w:val="ru-RU"/>
         </w:rPr>
         <w:t xml:space="preserve"> </w:t>
       </w:r>
-      <w:proofErr w:type="spellStart"/>
-      <w:r>
-        <w:rPr>
-          <w:lang w:val="ru-RU"/>
-        </w:rPr>
-        <w:t>Базал</w:t>
-      </w:r>
-      <w:proofErr w:type="spellEnd"/>
-      <w:r>
-        <w:rPr>
-          <w:lang w:val="ru-RU"/>
-        </w:rPr>
-        <w:t xml:space="preserve">, </w:t>
-      </w:r>
-      <w:proofErr w:type="spellStart"/>
-      <w:r>
-        <w:rPr>
-          <w:lang w:val="ru-RU"/>
-        </w:rPr>
-        <w:t>Инсуман</w:t>
-      </w:r>
-      <w:proofErr w:type="spellEnd"/>
-      <w:r>
-        <w:rPr>
-          <w:lang w:val="ru-RU"/>
-        </w:rPr>
-        <w:t xml:space="preserve"> Рапид, </w:t>
-      </w:r>
-      <w:proofErr w:type="spellStart"/>
-      <w:r>
-        <w:rPr>
-          <w:lang w:val="ru-RU"/>
-        </w:rPr>
-        <w:t>Хумулин</w:t>
-      </w:r>
-      <w:proofErr w:type="spellEnd"/>
-      <w:r>
-        <w:rPr>
-          <w:lang w:val="ru-RU"/>
-        </w:rPr>
-        <w:t xml:space="preserve"> R, </w:t>
-      </w:r>
-      <w:proofErr w:type="spellStart"/>
-      <w:r>
-        <w:rPr>
-          <w:lang w:val="ru-RU"/>
-        </w:rPr>
-        <w:t>Хумулин</w:t>
-      </w:r>
-      <w:proofErr w:type="spellEnd"/>
-      <w:r>
-        <w:rPr>
-          <w:lang w:val="ru-RU"/>
-        </w:rPr>
-        <w:t xml:space="preserve"> НПХ, </w:t>
-      </w:r>
-      <w:proofErr w:type="spellStart"/>
-      <w:r>
-        <w:rPr>
-          <w:lang w:val="ru-RU"/>
-        </w:rPr>
-        <w:t>Фармасулин</w:t>
-      </w:r>
-      <w:proofErr w:type="spellEnd"/>
-      <w:r>
-        <w:rPr>
-          <w:lang w:val="ru-RU"/>
-        </w:rPr>
-        <w:t xml:space="preserve"> Н, </w:t>
-      </w:r>
-      <w:proofErr w:type="spellStart"/>
-      <w:r>
-        <w:rPr>
-          <w:lang w:val="ru-RU"/>
-        </w:rPr>
-        <w:t>Фармасулин</w:t>
-      </w:r>
-      <w:proofErr w:type="spellEnd"/>
-      <w:r>
-        <w:rPr>
-          <w:lang w:val="ru-RU"/>
-        </w:rPr>
-        <w:t xml:space="preserve"> НN</w:t>
-      </w:r>
-      <w:r>
-        <w:rPr>
-          <w:lang w:val="ru-RU"/>
-        </w:rPr>
-        <w:t xml:space="preserve">Р, </w:t>
-      </w:r>
-      <w:proofErr w:type="spellStart"/>
-      <w:r>
-        <w:rPr>
-          <w:lang w:val="ru-RU"/>
-        </w:rPr>
-        <w:t>Генсулин</w:t>
-      </w:r>
-      <w:proofErr w:type="spellEnd"/>
-      <w:r>
-        <w:rPr>
-          <w:lang w:val="ru-RU"/>
-        </w:rPr>
-        <w:t xml:space="preserve"> R, </w:t>
-      </w:r>
-      <w:proofErr w:type="spellStart"/>
-      <w:r>
-        <w:rPr>
-          <w:lang w:val="ru-RU"/>
-        </w:rPr>
-        <w:t>Генсулин</w:t>
-      </w:r>
-      <w:proofErr w:type="spellEnd"/>
-      <w:r>
-        <w:rPr>
-          <w:lang w:val="ru-RU"/>
-        </w:rPr>
-        <w:t xml:space="preserve"> Н</w:t>
+      <w:r>
+        <w:rPr>
+          <w:lang w:val="ru-RU"/>
+        </w:rPr>
+        <w:t>22.00</w:t>
+      </w:r>
+      <w:r>
+        <w:rPr>
+          <w:lang w:val="ru-RU"/>
+        </w:rPr>
+        <w:t xml:space="preserve"> </w:t>
+      </w:r>
+      <w:r>
+        <w:rPr>
+          <w:lang w:val="ru-RU"/>
+        </w:rPr>
+        <w:t>29-31</w:t>
+      </w:r>
+      <w:r>
+        <w:rPr>
+          <w:lang w:val="ru-RU"/>
+        </w:rPr>
+        <w:t xml:space="preserve">  ед.</w:t>
       </w:r>
     </w:p>
     <w:p>
@@ -8490,7 +6927,7 @@
         <w:rPr>
           <w:lang w:val="ru-RU"/>
         </w:rPr>
-        <w:t>6</w:t>
+        <w:t>3</w:t>
       </w:r>
       <w:r>
         <w:rPr>
@@ -8794,6 +7231,12 @@
         </w:rPr>
         <w:t xml:space="preserve">ардиолога: </w:t>
       </w:r>
+      <w:r>
+        <w:rPr>
+          <w:lang w:val="ru-RU"/>
+        </w:rPr>
+        <w:t>контроль АД.</w:t>
+      </w:r>
     </w:p>
     <w:p>
       <w:pPr>
@@ -8827,7 +7270,21 @@
             <w:rPr>
               <w:lang w:val="ru-RU"/>
             </w:rPr>
-            <w:t>Гипотензивная терапия:</w:t>
+            <w:t xml:space="preserve">С </w:t>
+          </w:r>
+          <w:proofErr w:type="spellStart"/>
+          <w:r>
+            <w:rPr>
+              <w:lang w:val="ru-RU"/>
+            </w:rPr>
+            <w:t>нефропротекторной</w:t>
+          </w:r>
+          <w:proofErr w:type="spellEnd"/>
+          <w:r>
+            <w:rPr>
+              <w:lang w:val="ru-RU"/>
+            </w:rPr>
+            <w:t xml:space="preserve"> целью:</w:t>
           </w:r>
         </w:sdtContent>
       </w:sdt>
@@ -8841,47 +7298,19 @@
         <w:rPr>
           <w:lang w:val="ru-RU"/>
         </w:rPr>
-        <w:t>налаприл 5 мг утром,</w:t>
-      </w:r>
-      <w:r>
-        <w:rPr>
-          <w:lang w:val="ru-RU"/>
-        </w:rPr>
-        <w:t xml:space="preserve"> </w:t>
-      </w:r>
-      <w:proofErr w:type="spellStart"/>
-      <w:r>
-        <w:rPr>
-          <w:lang w:val="ru-RU"/>
-        </w:rPr>
-        <w:t>индапрес</w:t>
-      </w:r>
-      <w:proofErr w:type="spellEnd"/>
-      <w:r>
-        <w:rPr>
-          <w:lang w:val="ru-RU"/>
-        </w:rPr>
-        <w:t xml:space="preserve"> (</w:t>
-      </w:r>
-      <w:proofErr w:type="spellStart"/>
-      <w:r>
-        <w:rPr>
-          <w:lang w:val="ru-RU"/>
-        </w:rPr>
-        <w:t>индап</w:t>
-      </w:r>
-      <w:proofErr w:type="spellEnd"/>
-      <w:r>
-        <w:rPr>
-          <w:lang w:val="ru-RU"/>
-        </w:rPr>
-        <w:t xml:space="preserve">) 2,5 мг утром, </w:t>
-      </w:r>
-      <w:r>
-        <w:rPr>
-          <w:lang w:val="ru-RU"/>
-        </w:rPr>
-        <w:t xml:space="preserve"> кардиомагнил  1 т. вечер. Контр. АД. </w:t>
+        <w:t xml:space="preserve">налаприл </w:t>
+      </w:r>
+      <w:r>
+        <w:rPr>
+          <w:lang w:val="ru-RU"/>
+        </w:rPr>
+        <w:t>2,5 мг утром</w:t>
+      </w:r>
+      <w:r>
+        <w:rPr>
+          <w:lang w:val="ru-RU"/>
+        </w:rPr>
+        <w:t xml:space="preserve">. Контр. АД. </w:t>
       </w:r>
     </w:p>
     <w:p>
@@ -8922,15 +7351,9 @@
             <w:rPr>
               <w:lang w:val="ru-RU"/>
             </w:rPr>
-            <w:t>Диалипон</w:t>
+            <w:t>Тиоктацид</w:t>
           </w:r>
           <w:proofErr w:type="spellEnd"/>
-          <w:r>
-            <w:rPr>
-              <w:lang w:val="ru-RU"/>
-            </w:rPr>
-            <w:t xml:space="preserve"> </w:t>
-          </w:r>
         </w:sdtContent>
       </w:sdt>
       <w:r>
@@ -8970,23 +7393,22 @@
         <w:rPr>
           <w:lang w:val="ru-RU"/>
         </w:rPr>
-        <w:t>нейрорубин</w:t>
+        <w:t>мильгамма</w:t>
       </w:r>
       <w:proofErr w:type="spellEnd"/>
       <w:r>
         <w:rPr>
           <w:lang w:val="ru-RU"/>
         </w:rPr>
-        <w:t xml:space="preserve"> форте 1т./</w:t>
-      </w:r>
-      <w:proofErr w:type="spellStart"/>
-      <w:r>
-        <w:rPr>
-          <w:lang w:val="ru-RU"/>
-        </w:rPr>
-        <w:t>сут</w:t>
-      </w:r>
-      <w:proofErr w:type="spellEnd"/>
+        <w:t xml:space="preserve"> 1т.*3р/д.</w:t>
+      </w:r>
+      <w:r>
+        <w:rPr>
+          <w:lang w:val="ru-RU"/>
+        </w:rPr>
+        <w:t>, 1 мес</w:t>
+      </w:r>
+      <w:proofErr w:type="gramStart"/>
       <w:r>
         <w:rPr>
           <w:lang w:val="ru-RU"/>
@@ -8997,77 +7419,7 @@
         <w:rPr>
           <w:lang w:val="ru-RU"/>
         </w:rPr>
-        <w:t>, (</w:t>
-      </w:r>
-      <w:proofErr w:type="spellStart"/>
-      <w:r>
-        <w:rPr>
-          <w:lang w:val="ru-RU"/>
-        </w:rPr>
-        <w:t>мильгамма</w:t>
-      </w:r>
-      <w:proofErr w:type="spellEnd"/>
-      <w:r>
-        <w:rPr>
-          <w:lang w:val="ru-RU"/>
-        </w:rPr>
-        <w:t xml:space="preserve"> 1т.*3р/д.</w:t>
-      </w:r>
-      <w:r>
-        <w:rPr>
-          <w:lang w:val="ru-RU"/>
-        </w:rPr>
-        <w:t xml:space="preserve">, </w:t>
-      </w:r>
-      <w:proofErr w:type="spellStart"/>
-      <w:r>
-        <w:rPr>
-          <w:lang w:val="ru-RU"/>
-        </w:rPr>
-        <w:t>витаксон</w:t>
-      </w:r>
-      <w:proofErr w:type="spellEnd"/>
-      <w:r>
-        <w:rPr>
-          <w:lang w:val="ru-RU"/>
-        </w:rPr>
-        <w:t xml:space="preserve"> 1т. *</w:t>
-      </w:r>
-      <w:r>
-        <w:rPr>
-          <w:lang w:val="ru-RU"/>
-        </w:rPr>
-        <w:t>3</w:t>
-      </w:r>
-      <w:r>
-        <w:rPr>
-          <w:lang w:val="ru-RU"/>
-        </w:rPr>
-        <w:t>р/д.</w:t>
-      </w:r>
-      <w:r>
-        <w:rPr>
-          <w:lang w:val="ru-RU"/>
-        </w:rPr>
-        <w:t>)</w:t>
-      </w:r>
-      <w:r>
-        <w:rPr>
-          <w:lang w:val="ru-RU"/>
-        </w:rPr>
-        <w:t xml:space="preserve"> </w:t>
-      </w:r>
-      <w:r>
-        <w:rPr>
-          <w:lang w:val="ru-RU"/>
-        </w:rPr>
-        <w:t>1 мес.</w:t>
-      </w:r>
-      <w:r>
-        <w:rPr>
-          <w:lang w:val="ru-RU"/>
-        </w:rPr>
-        <w:t>, актовегин 200 мг *2р/д. 1 мес.</w:t>
+        <w:t>,.</w:t>
       </w:r>
       <w:r>
         <w:rPr>
@@ -9091,11 +7443,20 @@
         </w:sdtPr>
         <w:sdtEndPr/>
         <w:sdtContent>
+          <w:proofErr w:type="spellStart"/>
+          <w:proofErr w:type="gramEnd"/>
           <w:r>
             <w:rPr>
               <w:lang w:val="ru-RU"/>
             </w:rPr>
-            <w:t xml:space="preserve"> </w:t>
+            <w:t>нуклео</w:t>
+          </w:r>
+          <w:proofErr w:type="spellEnd"/>
+          <w:r>
+            <w:rPr>
+              <w:lang w:val="ru-RU"/>
+            </w:rPr>
+            <w:t xml:space="preserve"> ЦМФ 1т. *2р/д 20 дней</w:t>
           </w:r>
         </w:sdtContent>
       </w:sdt>
@@ -9116,371 +7477,41 @@
         <w:rPr>
           <w:lang w:val="ru-RU"/>
         </w:rPr>
-        <w:t>Рек. невропатолога: преп. а-</w:t>
-      </w:r>
-      <w:proofErr w:type="spellStart"/>
-      <w:r>
-        <w:rPr>
-          <w:lang w:val="ru-RU"/>
-        </w:rPr>
-        <w:t>липоевой</w:t>
-      </w:r>
-      <w:proofErr w:type="spellEnd"/>
-      <w:r>
-        <w:rPr>
-          <w:lang w:val="ru-RU"/>
-        </w:rPr>
-        <w:t xml:space="preserve"> к-ты 600 мг в/в кап.</w:t>
-      </w:r>
-      <w:r>
-        <w:rPr>
-          <w:lang w:val="ru-RU"/>
-        </w:rPr>
-        <w:t xml:space="preserve">, </w:t>
-      </w:r>
-      <w:r>
-        <w:rPr>
-          <w:lang w:val="ru-RU"/>
-        </w:rPr>
-        <w:t xml:space="preserve">витамины </w:t>
-      </w:r>
-      <w:proofErr w:type="spellStart"/>
-      <w:r>
-        <w:rPr>
-          <w:lang w:val="ru-RU"/>
-        </w:rPr>
-        <w:t>гр</w:t>
-      </w:r>
-      <w:proofErr w:type="spellEnd"/>
-      <w:r>
-        <w:rPr>
-          <w:lang w:val="ru-RU"/>
-        </w:rPr>
-        <w:t xml:space="preserve"> В, </w:t>
-      </w:r>
-      <w:r>
-        <w:rPr>
-          <w:lang w:val="ru-RU"/>
-        </w:rPr>
-        <w:t xml:space="preserve">актовегин 10,0 в/в № 10, </w:t>
-      </w:r>
-      <w:proofErr w:type="spellStart"/>
-      <w:r>
-        <w:rPr>
-          <w:lang w:val="ru-RU"/>
-        </w:rPr>
-        <w:t>бенфогамма</w:t>
-      </w:r>
-      <w:proofErr w:type="spellEnd"/>
-      <w:r>
-        <w:rPr>
-          <w:lang w:val="ru-RU"/>
-        </w:rPr>
-        <w:t xml:space="preserve"> 300 мг 1т/</w:t>
-      </w:r>
-      <w:proofErr w:type="spellStart"/>
-      <w:r>
-        <w:rPr>
-          <w:lang w:val="ru-RU"/>
-        </w:rPr>
-        <w:t>сут</w:t>
-      </w:r>
-      <w:proofErr w:type="spellEnd"/>
-      <w:r>
-        <w:rPr>
-          <w:lang w:val="ru-RU"/>
-        </w:rPr>
-        <w:t xml:space="preserve"> до 2 мес.,  вита-</w:t>
-      </w:r>
-      <w:proofErr w:type="spellStart"/>
-      <w:r>
-        <w:rPr>
-          <w:lang w:val="ru-RU"/>
-        </w:rPr>
-        <w:t>мелатононин</w:t>
-      </w:r>
-      <w:proofErr w:type="spellEnd"/>
-      <w:r>
-        <w:rPr>
-          <w:lang w:val="ru-RU"/>
-        </w:rPr>
-        <w:t xml:space="preserve"> 1-2 т </w:t>
-      </w:r>
-      <w:proofErr w:type="spellStart"/>
-      <w:r>
-        <w:rPr>
-          <w:lang w:val="ru-RU"/>
-        </w:rPr>
-        <w:t>веч</w:t>
-      </w:r>
-      <w:proofErr w:type="spellEnd"/>
-      <w:r>
-        <w:rPr>
-          <w:lang w:val="ru-RU"/>
-        </w:rPr>
-        <w:t>.,</w:t>
-      </w:r>
+        <w:t>УЗИ щит</w:t>
+      </w:r>
+      <w:proofErr w:type="gramStart"/>
+      <w:r>
+        <w:rPr>
+          <w:lang w:val="ru-RU"/>
+        </w:rPr>
+        <w:t>.</w:t>
+      </w:r>
+      <w:proofErr w:type="gramEnd"/>
       <w:r>
         <w:rPr>
           <w:lang w:val="ru-RU"/>
         </w:rPr>
         <w:t xml:space="preserve"> </w:t>
       </w:r>
-      <w:proofErr w:type="spellStart"/>
-      <w:r>
-        <w:rPr>
-          <w:lang w:val="ru-RU"/>
-        </w:rPr>
-        <w:t>вестибо</w:t>
-      </w:r>
-      <w:proofErr w:type="spellEnd"/>
-      <w:r>
-        <w:rPr>
-          <w:lang w:val="ru-RU"/>
-        </w:rPr>
-        <w:t xml:space="preserve"> 24 мг 2р\д, </w:t>
-      </w:r>
-      <w:r>
-        <w:rPr>
-          <w:lang w:val="ru-RU"/>
-        </w:rPr>
-        <w:t xml:space="preserve"> </w:t>
-      </w:r>
-      <w:proofErr w:type="spellStart"/>
-      <w:r>
-        <w:rPr>
-          <w:lang w:val="ru-RU"/>
-        </w:rPr>
-        <w:t>вестинорм</w:t>
-      </w:r>
-      <w:proofErr w:type="spellEnd"/>
-      <w:r>
-        <w:rPr>
-          <w:lang w:val="ru-RU"/>
-        </w:rPr>
-        <w:t xml:space="preserve"> 16 мг 1т 3р\д до 2 </w:t>
-      </w:r>
-      <w:proofErr w:type="spellStart"/>
       <w:proofErr w:type="gramStart"/>
       <w:r>
         <w:rPr>
           <w:lang w:val="ru-RU"/>
         </w:rPr>
-        <w:t>мес</w:t>
-      </w:r>
-      <w:proofErr w:type="spellEnd"/>
+        <w:t>ж</w:t>
+      </w:r>
       <w:proofErr w:type="gramEnd"/>
       <w:r>
         <w:rPr>
           <w:lang w:val="ru-RU"/>
         </w:rPr>
-        <w:t xml:space="preserve">,, </w:t>
-      </w:r>
-      <w:proofErr w:type="spellStart"/>
-      <w:r>
-        <w:rPr>
-          <w:lang w:val="ru-RU"/>
-        </w:rPr>
-        <w:t>габагамма</w:t>
-      </w:r>
-      <w:proofErr w:type="spellEnd"/>
-      <w:r>
-        <w:rPr>
-          <w:lang w:val="ru-RU"/>
-        </w:rPr>
-        <w:t xml:space="preserve"> 300 мг </w:t>
-      </w:r>
-      <w:proofErr w:type="spellStart"/>
-      <w:r>
-        <w:rPr>
-          <w:lang w:val="ru-RU"/>
-        </w:rPr>
-        <w:t>веч</w:t>
-      </w:r>
-      <w:proofErr w:type="spellEnd"/>
-      <w:r>
-        <w:rPr>
-          <w:lang w:val="ru-RU"/>
-        </w:rPr>
-        <w:t xml:space="preserve">, </w:t>
-      </w:r>
-      <w:proofErr w:type="spellStart"/>
-      <w:r>
-        <w:rPr>
-          <w:lang w:val="ru-RU"/>
-        </w:rPr>
-        <w:t>габантин</w:t>
-      </w:r>
-      <w:proofErr w:type="spellEnd"/>
-      <w:r>
-        <w:rPr>
-          <w:lang w:val="ru-RU"/>
-        </w:rPr>
-        <w:t xml:space="preserve"> 300мг 2р/</w:t>
-      </w:r>
-      <w:proofErr w:type="spellStart"/>
-      <w:r>
-        <w:rPr>
-          <w:lang w:val="ru-RU"/>
-        </w:rPr>
-        <w:t>сут</w:t>
-      </w:r>
-      <w:proofErr w:type="spellEnd"/>
-      <w:r>
-        <w:rPr>
-          <w:lang w:val="ru-RU"/>
-        </w:rPr>
-        <w:t xml:space="preserve">. 2-3 </w:t>
-      </w:r>
-      <w:proofErr w:type="spellStart"/>
-      <w:r>
-        <w:rPr>
-          <w:lang w:val="ru-RU"/>
-        </w:rPr>
-        <w:t>нед</w:t>
-      </w:r>
-      <w:proofErr w:type="spellEnd"/>
-      <w:r>
-        <w:rPr>
-          <w:lang w:val="ru-RU"/>
-        </w:rPr>
-        <w:t xml:space="preserve">., глицин 2т 3/д., </w:t>
-      </w:r>
-      <w:proofErr w:type="spellStart"/>
-      <w:r>
-        <w:rPr>
-          <w:lang w:val="ru-RU"/>
-        </w:rPr>
-        <w:t>глиятон</w:t>
-      </w:r>
-      <w:proofErr w:type="spellEnd"/>
-      <w:r>
-        <w:rPr>
-          <w:lang w:val="ru-RU"/>
-        </w:rPr>
-        <w:t xml:space="preserve"> 1000  в/м № 10, </w:t>
-      </w:r>
-      <w:proofErr w:type="spellStart"/>
-      <w:r>
-        <w:rPr>
-          <w:lang w:val="ru-RU"/>
-        </w:rPr>
-        <w:t>кортексин</w:t>
-      </w:r>
-      <w:proofErr w:type="spellEnd"/>
-      <w:r>
-        <w:rPr>
-          <w:lang w:val="ru-RU"/>
-        </w:rPr>
-        <w:t xml:space="preserve"> 10,</w:t>
-      </w:r>
-      <w:r>
-        <w:rPr>
-          <w:lang w:val="ru-RU"/>
-        </w:rPr>
-        <w:t>0</w:t>
-      </w:r>
-      <w:r>
-        <w:rPr>
-          <w:lang w:val="ru-RU"/>
-        </w:rPr>
-        <w:t xml:space="preserve"> в/</w:t>
-      </w:r>
-      <w:r>
-        <w:rPr>
-          <w:lang w:val="ru-RU"/>
-        </w:rPr>
-        <w:t>м</w:t>
-      </w:r>
-      <w:r>
-        <w:rPr>
-          <w:lang w:val="ru-RU"/>
-        </w:rPr>
-        <w:t xml:space="preserve"> №10., </w:t>
-      </w:r>
-      <w:proofErr w:type="spellStart"/>
-      <w:r>
-        <w:rPr>
-          <w:lang w:val="ru-RU"/>
-        </w:rPr>
-        <w:t>келтикан</w:t>
-      </w:r>
-      <w:proofErr w:type="spellEnd"/>
-      <w:r>
-        <w:rPr>
-          <w:lang w:val="ru-RU"/>
-        </w:rPr>
-        <w:t xml:space="preserve"> 1т.*3р/д.</w:t>
-      </w:r>
-      <w:r>
-        <w:rPr>
-          <w:lang w:val="ru-RU"/>
-        </w:rPr>
-        <w:t xml:space="preserve"> 1 мес.</w:t>
-      </w:r>
-      <w:r>
-        <w:rPr>
-          <w:lang w:val="ru-RU"/>
-        </w:rPr>
-        <w:t xml:space="preserve">, </w:t>
-      </w:r>
-      <w:proofErr w:type="spellStart"/>
-      <w:r>
-        <w:rPr>
-          <w:lang w:val="ru-RU"/>
-        </w:rPr>
-        <w:t>луцетам</w:t>
-      </w:r>
-      <w:proofErr w:type="spellEnd"/>
-      <w:r>
-        <w:rPr>
-          <w:lang w:val="ru-RU"/>
-        </w:rPr>
-        <w:t xml:space="preserve"> 15,0 в/в </w:t>
-      </w:r>
-      <w:proofErr w:type="spellStart"/>
-      <w:proofErr w:type="gramStart"/>
-      <w:r>
-        <w:rPr>
-          <w:lang w:val="ru-RU"/>
-        </w:rPr>
-        <w:t>стр</w:t>
-      </w:r>
-      <w:proofErr w:type="spellEnd"/>
-      <w:proofErr w:type="gramEnd"/>
-      <w:r>
-        <w:rPr>
-          <w:lang w:val="ru-RU"/>
-        </w:rPr>
-        <w:t xml:space="preserve"> № 10, </w:t>
-      </w:r>
-      <w:proofErr w:type="spellStart"/>
-      <w:r>
-        <w:rPr>
-          <w:lang w:val="ru-RU"/>
-        </w:rPr>
-        <w:t>нуклео</w:t>
-      </w:r>
-      <w:proofErr w:type="spellEnd"/>
-      <w:r>
-        <w:rPr>
-          <w:lang w:val="ru-RU"/>
-        </w:rPr>
-        <w:t xml:space="preserve"> ЦМФ 1т. *2р/д 20 дней, </w:t>
-      </w:r>
-      <w:proofErr w:type="spellStart"/>
-      <w:r>
-        <w:rPr>
-          <w:lang w:val="ru-RU"/>
-        </w:rPr>
-        <w:t>сермион</w:t>
-      </w:r>
-      <w:proofErr w:type="spellEnd"/>
-      <w:r>
-        <w:rPr>
-          <w:lang w:val="ru-RU"/>
-        </w:rPr>
-        <w:t xml:space="preserve"> 30 мг утр. 1 мес., </w:t>
+        <w:t xml:space="preserve">елезы 1р. в год. </w:t>
+      </w:r>
+      <w:r>
+        <w:rPr>
+          <w:lang w:val="ru-RU"/>
+        </w:rPr>
+        <w:t xml:space="preserve">Контр ТТГ 1р в 6 мес. </w:t>
       </w:r>
     </w:p>
     <w:p>
@@ -9499,41 +7530,21 @@
         <w:rPr>
           <w:lang w:val="ru-RU"/>
         </w:rPr>
-        <w:t>УЗИ щит</w:t>
-      </w:r>
-      <w:proofErr w:type="gramStart"/>
-      <w:r>
-        <w:rPr>
-          <w:lang w:val="ru-RU"/>
-        </w:rPr>
-        <w:t>.</w:t>
-      </w:r>
-      <w:proofErr w:type="gramEnd"/>
-      <w:r>
-        <w:rPr>
-          <w:lang w:val="ru-RU"/>
-        </w:rPr>
-        <w:t xml:space="preserve"> </w:t>
-      </w:r>
-      <w:proofErr w:type="gramStart"/>
-      <w:r>
-        <w:rPr>
-          <w:lang w:val="ru-RU"/>
-        </w:rPr>
-        <w:t>ж</w:t>
-      </w:r>
-      <w:proofErr w:type="gramEnd"/>
-      <w:r>
-        <w:rPr>
-          <w:lang w:val="ru-RU"/>
-        </w:rPr>
-        <w:t xml:space="preserve">елезы 1р. в год. </w:t>
-      </w:r>
-      <w:r>
-        <w:rPr>
-          <w:lang w:val="ru-RU"/>
-        </w:rPr>
-        <w:t xml:space="preserve">Контр ТТГ 1р в 6 мес. </w:t>
+        <w:t xml:space="preserve">Рек окулиста:  </w:t>
+      </w:r>
+      <w:proofErr w:type="spellStart"/>
+      <w:r>
+        <w:rPr>
+          <w:lang w:val="ru-RU"/>
+        </w:rPr>
+        <w:t>конс</w:t>
+      </w:r>
+      <w:proofErr w:type="spellEnd"/>
+      <w:r>
+        <w:rPr>
+          <w:lang w:val="ru-RU"/>
+        </w:rPr>
+        <w:t>. лазерного хирурга.</w:t>
       </w:r>
     </w:p>
     <w:p>
@@ -9552,6 +7563,67 @@
         <w:rPr>
           <w:lang w:val="ru-RU"/>
         </w:rPr>
+        <w:t xml:space="preserve">С больным проведена беседа о необходимости проведения самоконтроля в </w:t>
+      </w:r>
+      <w:proofErr w:type="spellStart"/>
+      <w:r>
+        <w:rPr>
+          <w:lang w:val="ru-RU"/>
+        </w:rPr>
+        <w:t>амб</w:t>
+      </w:r>
+      <w:proofErr w:type="spellEnd"/>
+      <w:r>
+        <w:rPr>
+          <w:lang w:val="ru-RU"/>
+        </w:rPr>
+        <w:t xml:space="preserve">. условиях, соблюдения режима питания и контроле </w:t>
+      </w:r>
+      <w:proofErr w:type="spellStart"/>
+      <w:r>
+        <w:rPr>
+          <w:lang w:val="ru-RU"/>
+        </w:rPr>
+        <w:t>глик</w:t>
+      </w:r>
+      <w:proofErr w:type="spellEnd"/>
+      <w:r>
+        <w:rPr>
+          <w:lang w:val="ru-RU"/>
+        </w:rPr>
+        <w:t xml:space="preserve">. гемоглобина каждые 3 мес. </w:t>
+      </w:r>
+      <w:proofErr w:type="gramStart"/>
+      <w:r>
+        <w:rPr>
+          <w:lang w:val="ru-RU"/>
+        </w:rPr>
+        <w:t>Предупрежден</w:t>
+      </w:r>
+      <w:proofErr w:type="gramEnd"/>
+      <w:r>
+        <w:rPr>
+          <w:lang w:val="ru-RU"/>
+        </w:rPr>
+        <w:t xml:space="preserve"> о переводе на генно-инженерные виды инсулина при неудовлетворительной компенсации.  </w:t>
+      </w:r>
+    </w:p>
+    <w:p>
+      <w:pPr>
+        <w:numPr>
+          <w:ilvl w:val="0"/>
+          <w:numId w:val="2"/>
+        </w:numPr>
+        <w:ind w:left="-142"/>
+        <w:jc w:val="both"/>
+        <w:rPr>
+          <w:lang w:val="ru-RU"/>
+        </w:rPr>
+      </w:pPr>
+      <w:r>
+        <w:rPr>
+          <w:lang w:val="ru-RU"/>
+        </w:rPr>
         <w:t>Б/</w:t>
       </w:r>
       <w:proofErr w:type="gramStart"/>
@@ -9614,6 +7686,12 @@
         <w:rPr>
           <w:lang w:val="ru-RU"/>
         </w:rPr>
+      </w:r>
+      <w:r>
+        <w:rPr>
+          <w:lang w:val="ru-RU"/>
+        </w:rPr>
+        <w:instrText xml:space="preserve"> \* MERGEFORMAT </w:instrText>
       </w:r>
       <w:r>
         <w:rPr>
@@ -9624,36 +7702,32 @@
       <w:sdt>
         <w:sdtPr>
           <w:rPr>
-            <w:sz w:val="28"/>
             <w:lang w:val="ru-RU"/>
           </w:rPr>
           <w:alias w:val="с"/>
           <w:tag w:val="с"/>
-          <w:id w:val="-972294291"/>
+          <w:id w:val="-102808329"/>
           <w:placeholder>
-            <w:docPart w:val="0032C76F03814B33BA847C1F5361C82D"/>
+            <w:docPart w:val="1335FB067E4F4767880E55C8855DAFD3"/>
           </w:placeholder>
-          <w:date w:fullDate="2018-05-06T00:00:00Z">
+          <w:date w:fullDate="2018-05-29T00:00:00Z">
             <w:dateFormat w:val="dd.MM.yy"/>
             <w:lid w:val="ru-RU"/>
             <w:storeMappedDataAs w:val="dateTime"/>
             <w:calendar w:val="gregorian"/>
           </w:date>
         </w:sdtPr>
-        <w:sdtEndPr/>
         <w:sdtContent>
           <w:r>
             <w:rPr>
-              <w:sz w:val="28"/>
               <w:lang w:val="ru-RU"/>
             </w:rPr>
-            <w:t>06.05.18</w:t>
+            <w:t>29.05.18</w:t>
           </w:r>
         </w:sdtContent>
       </w:sdt>
       <w:r>
         <w:rPr>
-          <w:sz w:val="28"/>
           <w:lang w:val="ru-RU"/>
         </w:rPr>
         <w:t xml:space="preserve">. </w:t>
@@ -9692,6 +7766,12 @@
         <w:rPr>
           <w:lang w:val="ru-RU"/>
         </w:rPr>
+      </w:r>
+      <w:r>
+        <w:rPr>
+          <w:lang w:val="ru-RU"/>
+        </w:rPr>
+        <w:instrText xml:space="preserve"> \* MERGEFORMAT </w:instrText>
       </w:r>
       <w:r>
         <w:rPr>
@@ -9702,36 +7782,32 @@
       <w:sdt>
         <w:sdtPr>
           <w:rPr>
-            <w:sz w:val="28"/>
             <w:lang w:val="ru-RU"/>
           </w:rPr>
           <w:alias w:val="по"/>
           <w:tag w:val="по"/>
-          <w:id w:val="1373047458"/>
+          <w:id w:val="267522101"/>
           <w:placeholder>
-            <w:docPart w:val="4C74BE0EFA5A41D29BB3178B78B2E896"/>
+            <w:docPart w:val="09878D994BE2442B8202CABDA3D77D26"/>
           </w:placeholder>
-          <w:date w:fullDate="2018-05-15T00:00:00Z">
+          <w:date w:fullDate="2018-06-08T00:00:00Z">
             <w:dateFormat w:val="dd.MM.yy"/>
             <w:lid w:val="ru-RU"/>
             <w:storeMappedDataAs w:val="dateTime"/>
             <w:calendar w:val="gregorian"/>
           </w:date>
         </w:sdtPr>
-        <w:sdtEndPr/>
         <w:sdtContent>
           <w:r>
             <w:rPr>
-              <w:sz w:val="28"/>
               <w:lang w:val="ru-RU"/>
             </w:rPr>
-            <w:t>15.05.18</w:t>
+            <w:t>08.06.18</w:t>
           </w:r>
         </w:sdtContent>
       </w:sdt>
       <w:r>
         <w:rPr>
-          <w:sz w:val="28"/>
           <w:lang w:val="ru-RU"/>
         </w:rPr>
         <w:t xml:space="preserve"> </w:t>
@@ -9746,7 +7822,19 @@
         <w:rPr>
           <w:lang w:val="ru-RU"/>
         </w:rPr>
-        <w:t>к труду     .</w:t>
+        <w:t xml:space="preserve">к труду    </w:t>
+      </w:r>
+      <w:r>
+        <w:rPr>
+          <w:lang w:val="ru-RU"/>
+        </w:rPr>
+        <w:t>09</w:t>
+      </w:r>
+      <w:r>
+        <w:rPr>
+          <w:lang w:val="ru-RU"/>
+        </w:rPr>
+        <w:t>.</w:t>
       </w:r>
       <w:r>
         <w:rPr>
@@ -9834,14 +7922,14 @@
             <w:rPr>
               <w:lang w:val="ru-RU"/>
             </w:rPr>
-            <w:t>Соловьюк</w:t>
+            <w:t>Фещук</w:t>
           </w:r>
           <w:proofErr w:type="spellEnd"/>
           <w:r>
             <w:rPr>
               <w:lang w:val="ru-RU"/>
             </w:rPr>
-            <w:t xml:space="preserve"> Е.А.</w:t>
+            <w:t>. И.А.</w:t>
           </w:r>
         </w:sdtContent>
       </w:sdt>
@@ -11283,93 +9371,6 @@
     </w:docPart>
     <w:docPart>
       <w:docPartPr>
-        <w:name w:val="FBFC6A18E07A484F9E976562E903BEB7"/>
-        <w:category>
-          <w:name w:val="Общие"/>
-          <w:gallery w:val="placeholder"/>
-        </w:category>
-        <w:types>
-          <w:type w:val="bbPlcHdr"/>
-        </w:types>
-        <w:behaviors>
-          <w:behavior w:val="content"/>
-        </w:behaviors>
-        <w:guid w:val="{E5D938F3-E00E-4F48-ACDE-E2E2655275DF}"/>
-      </w:docPartPr>
-      <w:docPartBody>
-        <w:p>
-          <w:pPr>
-            <w:pStyle w:val="FBFC6A18E07A484F9E976562E903BEB7"/>
-          </w:pPr>
-          <w:r>
-            <w:rPr>
-              <w:rStyle w:val="a3"/>
-            </w:rPr>
-            <w:t>Выберите элемент.</w:t>
-          </w:r>
-        </w:p>
-      </w:docPartBody>
-    </w:docPart>
-    <w:docPart>
-      <w:docPartPr>
-        <w:name w:val="DB435B1E68954750936FB322747598D2"/>
-        <w:category>
-          <w:name w:val="Общие"/>
-          <w:gallery w:val="placeholder"/>
-        </w:category>
-        <w:types>
-          <w:type w:val="bbPlcHdr"/>
-        </w:types>
-        <w:behaviors>
-          <w:behavior w:val="content"/>
-        </w:behaviors>
-        <w:guid w:val="{7122C427-55FD-49A2-B369-ED6DAFC67A8F}"/>
-      </w:docPartPr>
-      <w:docPartBody>
-        <w:p>
-          <w:pPr>
-            <w:pStyle w:val="DB435B1E68954750936FB322747598D2"/>
-          </w:pPr>
-          <w:r>
-            <w:rPr>
-              <w:rStyle w:val="a3"/>
-            </w:rPr>
-            <w:t>Выберите элемент.</w:t>
-          </w:r>
-        </w:p>
-      </w:docPartBody>
-    </w:docPart>
-    <w:docPart>
-      <w:docPartPr>
-        <w:name w:val="5917FEE754784A0BA4173B51A4E1CE95"/>
-        <w:category>
-          <w:name w:val="Общие"/>
-          <w:gallery w:val="placeholder"/>
-        </w:category>
-        <w:types>
-          <w:type w:val="bbPlcHdr"/>
-        </w:types>
-        <w:behaviors>
-          <w:behavior w:val="content"/>
-        </w:behaviors>
-        <w:guid w:val="{92F74F23-8C0C-424C-A12C-19EB4EDE41E3}"/>
-      </w:docPartPr>
-      <w:docPartBody>
-        <w:p>
-          <w:pPr>
-            <w:pStyle w:val="5917FEE754784A0BA4173B51A4E1CE95"/>
-          </w:pPr>
-          <w:r>
-            <w:rPr>
-              <w:rStyle w:val="a3"/>
-            </w:rPr>
-            <w:t>Выберите элемент.</w:t>
-          </w:r>
-        </w:p>
-      </w:docPartBody>
-    </w:docPart>
-    <w:docPart>
-      <w:docPartPr>
         <w:name w:val="FFCB998A69C547318D033520574A41D0"/>
         <w:category>
           <w:name w:val="Общие"/>
@@ -11420,36 +9421,6 @@
           <w:r>
             <w:rPr>
               <w:rStyle w:val="a3"/>
-            </w:rPr>
-            <w:t>Выберите элемент.</w:t>
-          </w:r>
-        </w:p>
-      </w:docPartBody>
-    </w:docPart>
-    <w:docPart>
-      <w:docPartPr>
-        <w:name w:val="3755473979B24CB896600859156E5B44"/>
-        <w:category>
-          <w:name w:val="Общие"/>
-          <w:gallery w:val="placeholder"/>
-        </w:category>
-        <w:types>
-          <w:type w:val="bbPlcHdr"/>
-        </w:types>
-        <w:behaviors>
-          <w:behavior w:val="content"/>
-        </w:behaviors>
-        <w:guid w:val="{35ADD998-FB1D-4645-8529-4E1530D78CF8}"/>
-      </w:docPartPr>
-      <w:docPartBody>
-        <w:p>
-          <w:pPr>
-            <w:pStyle w:val="3755473979B24CB896600859156E5B441"/>
-          </w:pPr>
-          <w:r>
-            <w:rPr>
-              <w:rStyle w:val="a3"/>
-              <w:lang w:val="ru-RU"/>
             </w:rPr>
             <w:t>Выберите элемент.</w:t>
           </w:r>
@@ -11545,7 +9516,7 @@
     </w:docPart>
     <w:docPart>
       <w:docPartPr>
-        <w:name w:val="0032C76F03814B33BA847C1F5361C82D"/>
+        <w:name w:val="1335FB067E4F4767880E55C8855DAFD3"/>
         <w:category>
           <w:name w:val="Общие"/>
           <w:gallery w:val="placeholder"/>
@@ -11556,12 +9527,12 @@
         <w:behaviors>
           <w:behavior w:val="content"/>
         </w:behaviors>
-        <w:guid w:val="{95C1B27C-F061-467D-8CF5-BEB65E79940C}"/>
+        <w:guid w:val="{181D6693-2DE7-4578-B44F-8DA81B979EA4}"/>
       </w:docPartPr>
       <w:docPartBody>
         <w:p>
           <w:pPr>
-            <w:pStyle w:val="0032C76F03814B33BA847C1F5361C82D"/>
+            <w:pStyle w:val="1335FB067E4F4767880E55C8855DAFD3"/>
           </w:pPr>
           <w:r>
             <w:rPr>
@@ -11574,7 +9545,7 @@
     </w:docPart>
     <w:docPart>
       <w:docPartPr>
-        <w:name w:val="4C74BE0EFA5A41D29BB3178B78B2E896"/>
+        <w:name w:val="09878D994BE2442B8202CABDA3D77D26"/>
         <w:category>
           <w:name w:val="Общие"/>
           <w:gallery w:val="placeholder"/>
@@ -11585,12 +9556,12 @@
         <w:behaviors>
           <w:behavior w:val="content"/>
         </w:behaviors>
-        <w:guid w:val="{DC04EF5C-85A1-4585-9841-87CF7FB316C4}"/>
+        <w:guid w:val="{4B1F2F34-0D60-4647-9031-7257B1B10AE9}"/>
       </w:docPartPr>
       <w:docPartBody>
         <w:p>
           <w:pPr>
-            <w:pStyle w:val="4C74BE0EFA5A41D29BB3178B78B2E896"/>
+            <w:pStyle w:val="09878D994BE2442B8202CABDA3D77D26"/>
           </w:pPr>
           <w:r>
             <w:rPr>
@@ -11745,7 +9716,9 @@
     <w:rsid w:val="00E73A83"/>
     <w:rsid w:val="00E96564"/>
     <w:rsid w:val="00ED18CE"/>
+    <w:rsid w:val="00EF09D3"/>
     <w:rsid w:val="00F918CD"/>
+    <w:rsid w:val="00FF1861"/>
   </w:rsids>
   <m:mathPr>
     <m:mathFont m:val="Cambria Math"/>
@@ -11960,7 +9933,7 @@
     <w:basedOn w:val="a0"/>
     <w:uiPriority w:val="99"/>
     <w:semiHidden/>
-    <w:rsid w:val="00A03B3C"/>
+    <w:rsid w:val="00FF1861"/>
     <w:rPr>
       <w:color w:val="808080"/>
     </w:rPr>
@@ -12627,6 +10600,62 @@
   <w:style w:type="paragraph" w:customStyle="1" w:styleId="4C74BE0EFA5A41D29BB3178B78B2E896">
     <w:name w:val="4C74BE0EFA5A41D29BB3178B78B2E896"/>
     <w:rsid w:val="00A03B3C"/>
+    <w:rPr>
+      <w:lang w:val="uk-UA" w:eastAsia="uk-UA"/>
+    </w:rPr>
+  </w:style>
+  <w:style w:type="paragraph" w:customStyle="1" w:styleId="2F43F7E0EE5349C18B1AFA5175769851">
+    <w:name w:val="2F43F7E0EE5349C18B1AFA5175769851"/>
+    <w:rsid w:val="00FF1861"/>
+    <w:rPr>
+      <w:lang w:val="uk-UA" w:eastAsia="uk-UA"/>
+    </w:rPr>
+  </w:style>
+  <w:style w:type="paragraph" w:customStyle="1" w:styleId="9396F50B2FE84B57B035AD04E12E3717">
+    <w:name w:val="9396F50B2FE84B57B035AD04E12E3717"/>
+    <w:rsid w:val="00FF1861"/>
+    <w:rPr>
+      <w:lang w:val="uk-UA" w:eastAsia="uk-UA"/>
+    </w:rPr>
+  </w:style>
+  <w:style w:type="paragraph" w:customStyle="1" w:styleId="F1874E63BB5143CEA6745C37FB4B8B71">
+    <w:name w:val="F1874E63BB5143CEA6745C37FB4B8B71"/>
+    <w:rsid w:val="00FF1861"/>
+    <w:rPr>
+      <w:lang w:val="uk-UA" w:eastAsia="uk-UA"/>
+    </w:rPr>
+  </w:style>
+  <w:style w:type="paragraph" w:customStyle="1" w:styleId="8F6A69EE451B46648654CBEF492D1ADD">
+    <w:name w:val="8F6A69EE451B46648654CBEF492D1ADD"/>
+    <w:rsid w:val="00FF1861"/>
+    <w:rPr>
+      <w:lang w:val="uk-UA" w:eastAsia="uk-UA"/>
+    </w:rPr>
+  </w:style>
+  <w:style w:type="paragraph" w:customStyle="1" w:styleId="2068F89BE52A4FD69FB00A52AC833E67">
+    <w:name w:val="2068F89BE52A4FD69FB00A52AC833E67"/>
+    <w:rsid w:val="00FF1861"/>
+    <w:rPr>
+      <w:lang w:val="uk-UA" w:eastAsia="uk-UA"/>
+    </w:rPr>
+  </w:style>
+  <w:style w:type="paragraph" w:customStyle="1" w:styleId="8D7E2983A18842BA9772E0C80D85EE34">
+    <w:name w:val="8D7E2983A18842BA9772E0C80D85EE34"/>
+    <w:rsid w:val="00FF1861"/>
+    <w:rPr>
+      <w:lang w:val="uk-UA" w:eastAsia="uk-UA"/>
+    </w:rPr>
+  </w:style>
+  <w:style w:type="paragraph" w:customStyle="1" w:styleId="1335FB067E4F4767880E55C8855DAFD3">
+    <w:name w:val="1335FB067E4F4767880E55C8855DAFD3"/>
+    <w:rsid w:val="00FF1861"/>
+    <w:rPr>
+      <w:lang w:val="uk-UA" w:eastAsia="uk-UA"/>
+    </w:rPr>
+  </w:style>
+  <w:style w:type="paragraph" w:customStyle="1" w:styleId="09878D994BE2442B8202CABDA3D77D26">
+    <w:name w:val="09878D994BE2442B8202CABDA3D77D26"/>
+    <w:rsid w:val="00FF1861"/>
     <w:rPr>
       <w:lang w:val="uk-UA" w:eastAsia="uk-UA"/>
     </w:rPr>
@@ -13118,7 +11147,7 @@
 </file>
 
 <file path=customXml/itemProps1.xml><?xml version="1.0" encoding="utf-8"?>
-<ds:datastoreItem xmlns:ds="http://schemas.openxmlformats.org/officeDocument/2006/customXml" ds:itemID="{9FF524A3-8123-4D93-8C75-2BCB6B2B6080}">
+<ds:datastoreItem xmlns:ds="http://schemas.openxmlformats.org/officeDocument/2006/customXml" ds:itemID="{456B0C68-8753-4AFF-A741-BB0B49A65CFA}">
   <ds:schemaRefs>
     <ds:schemaRef ds:uri="http://schemas.openxmlformats.org/officeDocument/2006/bibliography"/>
   </ds:schemaRefs>
